--- a/ТЗ - Рыков Е.В. - ИСПк-402.docx
+++ b/ТЗ - Рыков Е.В. - ИСПк-402.docx
@@ -1,6 +1,6 @@
 
 <file path=word/document.xml><?xml version="1.0" encoding="utf-8"?>
-<w:document xmlns:wpc="http://schemas.microsoft.com/office/word/2010/wordprocessingCanvas" xmlns:cx="http://schemas.microsoft.com/office/drawing/2014/chartex" xmlns:cx1="http://schemas.microsoft.com/office/drawing/2015/9/8/chartex" xmlns:cx2="http://schemas.microsoft.com/office/drawing/2015/10/21/chartex" xmlns:cx3="http://schemas.microsoft.com/office/drawing/2016/5/9/chartex" xmlns:cx4="http://schemas.microsoft.com/office/drawing/2016/5/10/chartex" xmlns:cx5="http://schemas.microsoft.com/office/drawing/2016/5/11/chartex" xmlns:cx6="http://schemas.microsoft.com/office/drawing/2016/5/12/chartex" xmlns:cx7="http://schemas.microsoft.com/office/drawing/2016/5/13/chartex" xmlns:cx8="http://schemas.microsoft.com/office/drawing/2016/5/14/chartex" xmlns:mc="http://schemas.openxmlformats.org/markup-compatibility/2006" xmlns:aink="http://schemas.microsoft.com/office/drawing/2016/ink" xmlns:am3d="http://schemas.microsoft.com/office/drawing/2017/model3d" xmlns:o="urn:schemas-microsoft-com:office:office" xmlns:r="http://schemas.openxmlformats.org/officeDocument/2006/relationships" xmlns:m="http://schemas.openxmlformats.org/officeDocument/2006/math" xmlns:v="urn:schemas-microsoft-com:vml" xmlns:wp14="http://schemas.microsoft.com/office/word/2010/wordprocessingDrawing" xmlns:wp="http://schemas.openxmlformats.org/drawingml/2006/wordprocessingDrawing" xmlns:w10="urn:schemas-microsoft-com:office:word" xmlns:w="http://schemas.openxmlformats.org/wordprocessingml/2006/main" xmlns:w14="http://schemas.microsoft.com/office/word/2010/wordml" xmlns:w15="http://schemas.microsoft.com/office/word/2012/wordml" xmlns:w16cex="http://schemas.microsoft.com/office/word/2018/wordml/cex" xmlns:w16cid="http://schemas.microsoft.com/office/word/2016/wordml/cid" xmlns:w16="http://schemas.microsoft.com/office/word/2018/wordml" xmlns:w16sdtdh="http://schemas.microsoft.com/office/word/2020/wordml/sdtdatahash" xmlns:w16se="http://schemas.microsoft.com/office/word/2015/wordml/symex" xmlns:wpg="http://schemas.microsoft.com/office/word/2010/wordprocessingGroup" xmlns:wpi="http://schemas.microsoft.com/office/word/2010/wordprocessingInk" xmlns:wne="http://schemas.microsoft.com/office/word/2006/wordml" xmlns:wps="http://schemas.microsoft.com/office/word/2010/wordprocessingShape" mc:Ignorable="w14 w15 w16se w16cid w16 w16cex w16sdtdh wp14">
+<w:document xmlns:wpc="http://schemas.microsoft.com/office/word/2010/wordprocessingCanvas" xmlns:mc="http://schemas.openxmlformats.org/markup-compatibility/2006" xmlns:o="urn:schemas-microsoft-com:office:office" xmlns:r="http://schemas.openxmlformats.org/officeDocument/2006/relationships" xmlns:m="http://schemas.openxmlformats.org/officeDocument/2006/math" xmlns:v="urn:schemas-microsoft-com:vml" xmlns:wp14="http://schemas.microsoft.com/office/word/2010/wordprocessingDrawing" xmlns:wp="http://schemas.openxmlformats.org/drawingml/2006/wordprocessingDrawing" xmlns:w10="urn:schemas-microsoft-com:office:word" xmlns:w="http://schemas.openxmlformats.org/wordprocessingml/2006/main" xmlns:w14="http://schemas.microsoft.com/office/word/2010/wordml" xmlns:wpg="http://schemas.microsoft.com/office/word/2010/wordprocessingGroup" xmlns:wpi="http://schemas.microsoft.com/office/word/2010/wordprocessingInk" xmlns:wne="http://schemas.microsoft.com/office/word/2006/wordml" xmlns:wps="http://schemas.microsoft.com/office/word/2010/wordprocessingShape" mc:Ignorable="w14 wp14">
   <w:body>
     <w:tbl>
       <w:tblPr>
@@ -189,13 +189,8 @@
               <w:ind w:firstLine="0"/>
             </w:pPr>
             <w:r>
-              <w:t xml:space="preserve">Студент колледжа </w:t>
-            </w:r>
-            <w:proofErr w:type="spellStart"/>
-            <w:r>
-              <w:t>ВятГУ</w:t>
-            </w:r>
-            <w:proofErr w:type="spellEnd"/>
+              <w:t>Студент колледжа ВятГУ</w:t>
+            </w:r>
           </w:p>
           <w:p>
             <w:pPr>
@@ -2879,15 +2874,7 @@
         <w:ind w:left="0" w:firstLine="851"/>
       </w:pPr>
       <w:r>
-        <w:t xml:space="preserve">разработать инструменты визуализации (диаграммы, </w:t>
-      </w:r>
-      <w:proofErr w:type="spellStart"/>
-      <w:r>
-        <w:t>дашборды</w:t>
-      </w:r>
-      <w:proofErr w:type="spellEnd"/>
-      <w:r>
-        <w:t>, графики динамики показателей) для представления результатов анализа</w:t>
+        <w:t>разработать инструменты визуализации (диаграммы, дашборды, графики динамики показателей) для представления результатов анализа</w:t>
       </w:r>
       <w:r>
         <w:t>;</w:t>
@@ -3143,13 +3130,8 @@
       <w:bookmarkEnd w:id="16"/>
     </w:p>
     <w:p>
-      <w:proofErr w:type="spellStart"/>
-      <w:r>
-        <w:t>JoinMetrics</w:t>
-      </w:r>
-      <w:proofErr w:type="spellEnd"/>
-      <w:r>
-        <w:t xml:space="preserve"> — это российская платформа сквозной аналитики, предназначенная для объединения маркетинговых, финансовых и CRM-данных с целью оценки эффективности рекламных кампаний и бизнес-расходов.</w:t>
+      <w:r>
+        <w:t>JoinMetrics — это российская платформа сквозной аналитики, предназначенная для объединения маркетинговых, финансовых и CRM-данных с целью оценки эффективности рекламных кампаний и бизнес-расходов.</w:t>
       </w:r>
     </w:p>
     <w:p>
@@ -3190,15 +3172,7 @@
         <w:ind w:left="0" w:firstLine="851"/>
       </w:pPr>
       <w:r>
-        <w:t xml:space="preserve">готовые </w:t>
-      </w:r>
-      <w:proofErr w:type="spellStart"/>
-      <w:r>
-        <w:t>дашборды</w:t>
-      </w:r>
-      <w:proofErr w:type="spellEnd"/>
-      <w:r>
-        <w:t xml:space="preserve"> и визуализации для разных ролей пользователей;</w:t>
+        <w:t>готовые дашборды и визуализации для разных ролей пользователей;</w:t>
       </w:r>
     </w:p>
     <w:p>
@@ -3307,22 +3281,9 @@
           <w:bCs/>
         </w:rPr>
       </w:pPr>
-      <w:proofErr w:type="spellStart"/>
       <w:r>
         <w:lastRenderedPageBreak/>
-        <w:t>Topseller</w:t>
-      </w:r>
-      <w:proofErr w:type="spellEnd"/>
-      <w:r>
-        <w:t xml:space="preserve"> — это </w:t>
-      </w:r>
-      <w:proofErr w:type="spellStart"/>
-      <w:r>
-        <w:t>SaaS</w:t>
-      </w:r>
-      <w:proofErr w:type="spellEnd"/>
-      <w:r>
-        <w:t>-сервис для продавцов на маркетплейсах, который автоматизирует учёт остатков, заказов и анализа ассортимента, позволяет проводить ABC/XYZ-анализ и контролировать маржу на уровне каждого товара.</w:t>
+        <w:t>Topseller — это SaaS-сервис для продавцов на маркетплейсах, который автоматизирует учёт остатков, заказов и анализа ассортимента, позволяет проводить ABC/XYZ-анализ и контролировать маржу на уровне каждого товара.</w:t>
       </w:r>
       <w:r>
         <w:rPr>
@@ -3438,46 +3399,9 @@
       </w:r>
     </w:p>
     <w:p>
-      <w:proofErr w:type="spellStart"/>
       <w:r>
         <w:lastRenderedPageBreak/>
-        <w:t>TrueStats</w:t>
-      </w:r>
-      <w:proofErr w:type="spellEnd"/>
-      <w:r>
-        <w:t xml:space="preserve"> — это </w:t>
-      </w:r>
-      <w:proofErr w:type="spellStart"/>
-      <w:r>
-        <w:t>SaaS</w:t>
-      </w:r>
-      <w:proofErr w:type="spellEnd"/>
-      <w:r>
-        <w:t xml:space="preserve">-сервис для </w:t>
-      </w:r>
-      <w:proofErr w:type="spellStart"/>
-      <w:r>
-        <w:t>селлеров</w:t>
-      </w:r>
-      <w:proofErr w:type="spellEnd"/>
-      <w:r>
-        <w:t xml:space="preserve"> на маркетплейсах (например, </w:t>
-      </w:r>
-      <w:proofErr w:type="spellStart"/>
-      <w:r>
-        <w:t>Wildberries</w:t>
-      </w:r>
-      <w:proofErr w:type="spellEnd"/>
-      <w:r>
-        <w:t xml:space="preserve"> и </w:t>
-      </w:r>
-      <w:proofErr w:type="spellStart"/>
-      <w:r>
-        <w:t>Ozon</w:t>
-      </w:r>
-      <w:proofErr w:type="spellEnd"/>
-      <w:r>
-        <w:t xml:space="preserve">), который автоматически собирает данные по продажам и расходам, рассчитывает чистую прибыль и операционные маржи, и позволяет ежедневно отслеживать </w:t>
+        <w:t xml:space="preserve">TrueStats — это SaaS-сервис для селлеров на маркетплейсах (например, Wildberries и Ozon), который автоматически собирает данные по продажам и расходам, рассчитывает чистую прибыль и операционные маржи, и позволяет ежедневно отслеживать </w:t>
       </w:r>
       <w:r>
         <w:t>ключевые метрики.</w:t>
@@ -3560,15 +3484,7 @@
         <w:ind w:left="0" w:firstLine="851"/>
       </w:pPr>
       <w:r>
-        <w:t xml:space="preserve">фокус на маркетплейсах и </w:t>
-      </w:r>
-      <w:proofErr w:type="spellStart"/>
-      <w:r>
-        <w:t>селлерах</w:t>
-      </w:r>
-      <w:proofErr w:type="spellEnd"/>
-      <w:r>
-        <w:t xml:space="preserve"> может не покрывать потребности компаний с другим типом канала продаж или с более комплексной структурой расходов и доходов.</w:t>
+        <w:t>фокус на маркетплейсах и селлерах может не покрывать потребности компаний с другим типом канала продаж или с более комплексной структурой расходов и доходов.</w:t>
       </w:r>
     </w:p>
     <w:p>
@@ -3639,7 +3555,10 @@
         <w:ind w:left="0" w:firstLine="851"/>
       </w:pPr>
       <w:r>
-        <w:t>расчёт ключевых показателей эффективности (ROI, ROMI, ROAS, CAC, LTV, CPA, CR) на основе введённых данных.</w:t>
+        <w:t>Р</w:t>
+      </w:r>
+      <w:r>
+        <w:t>асчёт ключевых показателей эффективности (ROI, ROMI, ROAS, CAC, LTV, CPA, CR) на основе введённых данных.</w:t>
       </w:r>
     </w:p>
     <w:p>
@@ -3648,25 +3567,25 @@
         <w:ind w:left="0" w:firstLine="851"/>
       </w:pPr>
       <w:r>
-        <w:t>анализ структуры расходов с определением доли затрат по направлениям деятельности и видам маркетинговых каналов.</w:t>
+        <w:t>А</w:t>
+      </w:r>
+      <w:r>
+        <w:t>нализ структуры расходов с определением доли затрат по направлениям деятельности и видам маркетинговых каналов.</w:t>
       </w:r>
     </w:p>
     <w:p>
       <w:pPr>
         <w:pStyle w:val="a0"/>
         <w:ind w:left="0" w:firstLine="851"/>
-        <w:rPr>
-          <w:highlight w:val="yellow"/>
-        </w:rPr>
-      </w:pPr>
-      <w:r>
-        <w:t xml:space="preserve">сравнение эффективности различных маркетинговых кампаний по </w:t>
-      </w:r>
-      <w:r>
-        <w:rPr>
-          <w:highlight w:val="yellow"/>
-        </w:rPr>
-        <w:t>заданным метрикам и временным периодам.</w:t>
+      </w:pPr>
+      <w:r>
+        <w:t>С</w:t>
+      </w:r>
+      <w:r>
+        <w:t xml:space="preserve">равнение эффективности различных маркетинговых кампаний по </w:t>
+      </w:r>
+      <w:r>
+        <w:t>временным периодам.</w:t>
       </w:r>
     </w:p>
     <w:p>
@@ -3675,22 +3594,47 @@
         <w:ind w:left="0" w:firstLine="851"/>
       </w:pPr>
       <w:r>
-        <w:t>построение визуализаций (</w:t>
+        <w:t>П</w:t>
+      </w:r>
+      <w:r>
+        <w:t>остроение визуализаций (</w:t>
+      </w:r>
+      <w:r>
+        <w:t xml:space="preserve">графики по метрикам </w:t>
       </w:r>
       <w:r>
         <w:rPr>
-          <w:highlight w:val="yellow"/>
+          <w:lang w:val="en-US"/>
         </w:rPr>
-        <w:t>диаграмм, графиков</w:t>
+        <w:t>ROI</w:t>
       </w:r>
       <w:r>
         <w:t xml:space="preserve">, </w:t>
       </w:r>
-      <w:proofErr w:type="spellStart"/>
-      <w:r>
-        <w:t>дашбордов</w:t>
-      </w:r>
-      <w:proofErr w:type="spellEnd"/>
+      <w:r>
+        <w:rPr>
+          <w:lang w:val="en-US"/>
+        </w:rPr>
+        <w:t>CPA</w:t>
+      </w:r>
+      <w:r>
+        <w:t xml:space="preserve">, </w:t>
+      </w:r>
+      <w:r>
+        <w:rPr>
+          <w:lang w:val="en-US"/>
+        </w:rPr>
+        <w:t>CPL</w:t>
+      </w:r>
+      <w:r>
+        <w:t xml:space="preserve">, </w:t>
+      </w:r>
+      <w:r>
+        <w:rPr>
+          <w:lang w:val="en-US"/>
+        </w:rPr>
+        <w:t>LTV</w:t>
+      </w:r>
       <w:r>
         <w:t>) для наглядного отображения результатов анализа.</w:t>
       </w:r>
@@ -3701,7 +3645,10 @@
         <w:ind w:left="0" w:firstLine="851"/>
       </w:pPr>
       <w:r>
-        <w:t>фильтрация и поиск данных по кампаниям, периодам, категориям расходов и другим параметрам.</w:t>
+        <w:t>Ф</w:t>
+      </w:r>
+      <w:r>
+        <w:t>ильтрация и поиск данных по кампаниям, периодам, категориям расходов и другим параметрам.</w:t>
       </w:r>
     </w:p>
     <w:p>
@@ -3710,19 +3657,52 @@
         <w:ind w:left="0" w:firstLine="851"/>
       </w:pPr>
       <w:r>
-        <w:t xml:space="preserve">хранение и управление историей аналитических данных, обеспечивающее возможность </w:t>
+        <w:t>Х</w:t>
+      </w:r>
+      <w:r>
+        <w:t xml:space="preserve">ранение и управление историей аналитических данных, обеспечивающее возможность </w:t>
+      </w:r>
+      <w:r>
+        <w:t>сравнения пок</w:t>
+      </w:r>
+      <w:r>
+        <w:t>азателей</w:t>
+      </w:r>
+      <w:r>
+        <w:t xml:space="preserve"> </w:t>
       </w:r>
       <w:r>
         <w:rPr>
-          <w:highlight w:val="yellow"/>
+          <w:lang w:val="en-US"/>
         </w:rPr>
-        <w:t>сравнения пок</w:t>
+        <w:t>ROI</w:t>
+      </w:r>
+      <w:r>
+        <w:t xml:space="preserve">, </w:t>
       </w:r>
       <w:r>
         <w:rPr>
-          <w:highlight w:val="yellow"/>
+          <w:lang w:val="en-US"/>
         </w:rPr>
-        <w:t>азателей</w:t>
+        <w:t>CPA</w:t>
+      </w:r>
+      <w:r>
+        <w:t xml:space="preserve">, </w:t>
+      </w:r>
+      <w:r>
+        <w:rPr>
+          <w:lang w:val="en-US"/>
+        </w:rPr>
+        <w:t>CPL</w:t>
+      </w:r>
+      <w:r>
+        <w:t xml:space="preserve">, </w:t>
+      </w:r>
+      <w:r>
+        <w:rPr>
+          <w:lang w:val="en-US"/>
+        </w:rPr>
+        <w:t>LTV</w:t>
       </w:r>
       <w:r>
         <w:t xml:space="preserve"> за различные периоды.</w:t>
@@ -3734,13 +3714,40 @@
         <w:ind w:left="0" w:firstLine="851"/>
       </w:pPr>
       <w:r>
-        <w:t xml:space="preserve">Обеспечение защиты и конфиденциальности данных, включая авторизацию </w:t>
-      </w:r>
-      <w:r>
-        <w:rPr>
-          <w:highlight w:val="yellow"/>
-        </w:rPr>
-        <w:t>пользователей и ограничение прав доступа</w:t>
+        <w:t xml:space="preserve">Обеспечение защиты и конфиденциальности данных, включая авторизацию пользователей и ограничение прав доступа для ролей </w:t>
+      </w:r>
+      <w:r>
+        <w:t>«</w:t>
+      </w:r>
+      <w:r>
+        <w:t>Руководитель</w:t>
+      </w:r>
+      <w:r>
+        <w:t>»</w:t>
+      </w:r>
+      <w:r>
+        <w:t xml:space="preserve">, </w:t>
+      </w:r>
+      <w:r>
+        <w:t>«</w:t>
+      </w:r>
+      <w:r>
+        <w:t>Маркетолог</w:t>
+      </w:r>
+      <w:r>
+        <w:t>»</w:t>
+      </w:r>
+      <w:r>
+        <w:t xml:space="preserve"> и </w:t>
+      </w:r>
+      <w:r>
+        <w:t>«</w:t>
+      </w:r>
+      <w:r>
+        <w:t>Аналитик</w:t>
+      </w:r>
+      <w:r>
+        <w:t>»</w:t>
       </w:r>
       <w:r>
         <w:t>.</w:t>
@@ -3748,17 +3755,21 @@
     </w:p>
     <w:p>
       <w:pPr>
-        <w:pStyle w:val="2"/>
-      </w:pPr>
-      <w:bookmarkStart w:id="19" w:name="_Toc210254061"/>
-      <w:r>
-        <w:t>Требования к показателям назначения</w:t>
-      </w:r>
-      <w:bookmarkEnd w:id="19"/>
-    </w:p>
-    <w:p>
-      <w:r>
-        <w:t>Информационная система должна обеспечивать следующие показатели назначения:</w:t>
+        <w:pStyle w:val="a0"/>
+        <w:numPr>
+          <w:ilvl w:val="0"/>
+          <w:numId w:val="0"/>
+        </w:numPr>
+        <w:tabs>
+          <w:tab w:val="clear" w:pos="1276"/>
+        </w:tabs>
+        <w:ind w:firstLine="851"/>
+      </w:pPr>
+      <w:r>
+        <w:t>Обеспечение защиты и конфиденциальности данных, включая авторизацию пользователей и ограничение прав доступа, предусматривает:</w:t>
+      </w:r>
+      <w:r>
+        <w:t xml:space="preserve"> </w:t>
       </w:r>
     </w:p>
     <w:p>
@@ -3767,6 +3778,58 @@
         <w:ind w:left="0" w:firstLine="851"/>
       </w:pPr>
       <w:r>
+        <w:t>Д</w:t>
+      </w:r>
+      <w:r>
+        <w:t>ля роли Руководитель — возможность создавать стратегии, генерировать API-ключи и выполнять все функции маркетолога;</w:t>
+      </w:r>
+    </w:p>
+    <w:p>
+      <w:pPr>
+        <w:pStyle w:val="a0"/>
+        <w:ind w:left="0" w:firstLine="851"/>
+      </w:pPr>
+      <w:r>
+        <w:t>Д</w:t>
+      </w:r>
+      <w:r>
+        <w:t>ля роли Маркетолог — возможность добавлять новые данные в доступные стратегии и выполнять все функции аналитика;</w:t>
+      </w:r>
+    </w:p>
+    <w:p>
+      <w:pPr>
+        <w:pStyle w:val="a0"/>
+        <w:ind w:left="0" w:firstLine="851"/>
+      </w:pPr>
+      <w:r>
+        <w:t>Д</w:t>
+      </w:r>
+      <w:r>
+        <w:t>ля роли Аналитик — возможность просматривать данные стратегий и формировать отчёты без права внесения изменений.</w:t>
+      </w:r>
+    </w:p>
+    <w:p>
+      <w:pPr>
+        <w:pStyle w:val="2"/>
+      </w:pPr>
+      <w:bookmarkStart w:id="19" w:name="_Toc210254061"/>
+      <w:r>
+        <w:t>Требования к показателям назначения</w:t>
+      </w:r>
+      <w:bookmarkEnd w:id="19"/>
+    </w:p>
+    <w:p>
+      <w:r>
+        <w:t>Информационная система должна обеспечивать следующие показатели назначения:</w:t>
+      </w:r>
+    </w:p>
+    <w:p>
+      <w:pPr>
+        <w:pStyle w:val="a0"/>
+        <w:ind w:left="0" w:firstLine="851"/>
+      </w:pPr>
+      <w:r>
+        <w:lastRenderedPageBreak/>
         <w:t>с</w:t>
       </w:r>
       <w:r>
@@ -3842,7 +3905,6 @@
           <w:rStyle w:val="eop"/>
           <w:rFonts w:eastAsiaTheme="majorEastAsia"/>
         </w:rPr>
-        <w:lastRenderedPageBreak/>
         <w:t xml:space="preserve">Иные </w:t>
       </w:r>
       <w:r>
@@ -3923,7 +3985,7 @@
                     <pic:cNvPicPr/>
                   </pic:nvPicPr>
                   <pic:blipFill>
-                    <a:blip r:embed="rId11"/>
+                    <a:blip r:embed="rId12"/>
                     <a:stretch>
                       <a:fillRect/>
                     </a:stretch>
@@ -3989,6 +4051,7 @@
         <w:rPr>
           <w:noProof/>
         </w:rPr>
+        <w:lastRenderedPageBreak/>
         <w:drawing>
           <wp:inline distT="0" distB="0" distL="0" distR="0" wp14:anchorId="29DC36C0" wp14:editId="1F308A4E">
             <wp:extent cx="4476750" cy="2533854"/>
@@ -4005,7 +4068,7 @@
                     <pic:cNvPicPr/>
                   </pic:nvPicPr>
                   <pic:blipFill>
-                    <a:blip r:embed="rId12"/>
+                    <a:blip r:embed="rId13"/>
                     <a:stretch>
                       <a:fillRect/>
                     </a:stretch>
@@ -4111,7 +4174,7 @@
                     <pic:cNvPicPr/>
                   </pic:nvPicPr>
                   <pic:blipFill>
-                    <a:blip r:embed="rId13"/>
+                    <a:blip r:embed="rId14"/>
                     <a:stretch>
                       <a:fillRect/>
                     </a:stretch>
@@ -4178,7 +4241,7 @@
                     <pic:cNvPicPr/>
                   </pic:nvPicPr>
                   <pic:blipFill>
-                    <a:blip r:embed="rId14"/>
+                    <a:blip r:embed="rId15"/>
                     <a:stretch>
                       <a:fillRect/>
                     </a:stretch>
@@ -4275,7 +4338,7 @@
                     <pic:cNvPicPr/>
                   </pic:nvPicPr>
                   <pic:blipFill>
-                    <a:blip r:embed="rId15"/>
+                    <a:blip r:embed="rId16"/>
                     <a:stretch>
                       <a:fillRect/>
                     </a:stretch>
@@ -4431,15 +4494,7 @@
         <w:jc w:val="center"/>
       </w:pPr>
       <w:r>
-        <w:t>CR (</w:t>
-      </w:r>
-      <w:proofErr w:type="spellStart"/>
-      <w:r>
-        <w:t>Conversion</w:t>
-      </w:r>
-      <w:proofErr w:type="spellEnd"/>
-      <w:r>
-        <w:t xml:space="preserve"> Rate)</w:t>
+        <w:t>CR (Conversion Rate)</w:t>
       </w:r>
     </w:p>
     <w:p>
@@ -4480,13 +4535,8 @@
         <w:t>Данные пользователей, компаний и данных о показателях рекламы должны хранится в базе данных</w:t>
       </w:r>
       <w:r>
-        <w:t xml:space="preserve"> </w:t>
-      </w:r>
-      <w:proofErr w:type="spellStart"/>
-      <w:r>
-        <w:t>PostgreSQL</w:t>
-      </w:r>
-      <w:proofErr w:type="spellEnd"/>
+        <w:t xml:space="preserve"> PostgreSQL</w:t>
+      </w:r>
       <w:r>
         <w:t>.</w:t>
       </w:r>
@@ -4542,105 +4592,33 @@
       <w:pPr>
         <w:pStyle w:val="a0"/>
         <w:ind w:left="0" w:firstLine="851"/>
-        <w:rPr>
-          <w:highlight w:val="yellow"/>
-        </w:rPr>
-      </w:pPr>
-      <w:r>
-        <w:rPr>
-          <w:highlight w:val="yellow"/>
-        </w:rPr>
-        <w:t>ОС Windows 10 или выше;</w:t>
+      </w:pPr>
+      <w:r>
+        <w:t>Наличие браузера на устройстве;</w:t>
       </w:r>
     </w:p>
     <w:p>
       <w:pPr>
         <w:pStyle w:val="a0"/>
         <w:ind w:left="0" w:firstLine="851"/>
-        <w:rPr>
-          <w:highlight w:val="yellow"/>
-        </w:rPr>
-      </w:pPr>
-      <w:r>
-        <w:rPr>
-          <w:highlight w:val="yellow"/>
-        </w:rPr>
-        <w:t>Наличие оперативной памяти от 2 Гб;</w:t>
+      </w:pPr>
+      <w:r>
+        <w:t>Подключение к интернету;</w:t>
       </w:r>
     </w:p>
     <w:p>
       <w:pPr>
         <w:pStyle w:val="a0"/>
         <w:ind w:left="0" w:firstLine="851"/>
-        <w:rPr>
-          <w:highlight w:val="yellow"/>
-        </w:rPr>
-      </w:pPr>
-      <w:r>
-        <w:rPr>
-          <w:highlight w:val="yellow"/>
-        </w:rPr>
-        <w:t>Свободное место на жёстком диске от 1 Гб;</w:t>
-      </w:r>
-    </w:p>
-    <w:p>
-      <w:pPr>
-        <w:pStyle w:val="a0"/>
-        <w:ind w:left="0" w:firstLine="851"/>
-        <w:rPr>
-          <w:highlight w:val="yellow"/>
-        </w:rPr>
-      </w:pPr>
-      <w:r>
-        <w:rPr>
-          <w:highlight w:val="yellow"/>
-        </w:rPr>
-        <w:t>Разрешение экрана не менее 1400 на 800 пикселей;</w:t>
-      </w:r>
-    </w:p>
-    <w:p>
-      <w:pPr>
-        <w:pStyle w:val="a0"/>
-        <w:ind w:left="0" w:firstLine="851"/>
-        <w:rPr>
-          <w:highlight w:val="yellow"/>
-        </w:rPr>
-      </w:pPr>
-      <w:r>
-        <w:rPr>
-          <w:highlight w:val="yellow"/>
-        </w:rPr>
-        <w:t>Наличие браузера на устройстве;</w:t>
-      </w:r>
-    </w:p>
-    <w:p>
-      <w:pPr>
-        <w:pStyle w:val="a0"/>
-        <w:ind w:left="0" w:firstLine="851"/>
-        <w:rPr>
-          <w:highlight w:val="yellow"/>
-        </w:rPr>
-      </w:pPr>
-      <w:r>
-        <w:rPr>
-          <w:highlight w:val="yellow"/>
-        </w:rPr>
-        <w:t>Подключение к интернету;</w:t>
-      </w:r>
-    </w:p>
-    <w:p>
-      <w:pPr>
-        <w:pStyle w:val="a0"/>
-        <w:ind w:left="0" w:firstLine="851"/>
-        <w:rPr>
-          <w:highlight w:val="yellow"/>
-        </w:rPr>
-      </w:pPr>
-      <w:r>
-        <w:rPr>
-          <w:highlight w:val="yellow"/>
-        </w:rPr>
-        <w:t>Наличие клавиатуры и мыши (тачпада).</w:t>
+      </w:pPr>
+      <w:r>
+        <w:t>Наличие клавиатуры и мыши</w:t>
+      </w:r>
+      <w:r>
+        <w:t xml:space="preserve"> или тачпада</w:t>
+      </w:r>
+      <w:r>
+        <w:t>.</w:t>
       </w:r>
     </w:p>
     <w:p>
@@ -4724,55 +4702,58 @@
       </w:pPr>
       <w:bookmarkStart w:id="28" w:name="_Toc210254070"/>
       <w:r>
+        <w:t>Требования к безопасности</w:t>
+      </w:r>
+      <w:bookmarkEnd w:id="28"/>
+    </w:p>
+    <w:p>
+      <w:bookmarkStart w:id="29" w:name="_Toc210254071"/>
+      <w:r>
+        <w:t>П</w:t>
+      </w:r>
+      <w:r>
+        <w:t>рограммной системы для анализа бизнес-расходов и оценки эффективности маркетинга</w:t>
+      </w:r>
+      <w:r>
+        <w:t xml:space="preserve"> должна быть разработана с учетом безопасности при эксплуатации,</w:t>
+      </w:r>
+      <w:r>
+        <w:t xml:space="preserve"> </w:t>
+      </w:r>
+      <w:r>
+        <w:t>обслуживании и ремонте. ПК, на котором используется разработка</w:t>
+      </w:r>
+      <w:r>
+        <w:t>,</w:t>
+      </w:r>
+      <w:r>
+        <w:t xml:space="preserve"> должен отвечать нормам</w:t>
+      </w:r>
+      <w:r>
+        <w:t xml:space="preserve"> электро</w:t>
+      </w:r>
+      <w:r>
+        <w:t xml:space="preserve"> и пожарной безопасности. </w:t>
+      </w:r>
+    </w:p>
+    <w:p>
+      <w:r>
+        <w:t xml:space="preserve">Уровень шума и вибраций должен соответствовать допустимым значениям для рабочих условий. </w:t>
+      </w:r>
+    </w:p>
+    <w:p>
+      <w:r>
+        <w:t xml:space="preserve">В соответствии с федеральным законом от 27.07.2006 № 152-ФЗ «О персональных данных» пользователь обязан предоставить явное согласие на обработку своих </w:t>
+      </w:r>
+      <w:r>
+        <w:t>п</w:t>
+      </w:r>
+      <w:r>
+        <w:t xml:space="preserve">ерсональных </w:t>
+      </w:r>
+      <w:r>
         <w:lastRenderedPageBreak/>
-        <w:t>Требования к безопасности</w:t>
-      </w:r>
-      <w:bookmarkEnd w:id="28"/>
-    </w:p>
-    <w:p>
-      <w:bookmarkStart w:id="29" w:name="_Toc210254071"/>
-      <w:r>
-        <w:t>П</w:t>
-      </w:r>
-      <w:r>
-        <w:t>рограммной системы для анализа бизнес-расходов и оценки эффективности маркетинга</w:t>
-      </w:r>
-      <w:r>
-        <w:t xml:space="preserve"> должна быть разработана с учетом безопасности при эксплуатации,</w:t>
-      </w:r>
-      <w:r>
-        <w:t xml:space="preserve"> </w:t>
-      </w:r>
-      <w:r>
-        <w:t>обслуживании и ремонте. ПК, на котором используется разработка</w:t>
-      </w:r>
-      <w:r>
-        <w:t>,</w:t>
-      </w:r>
-      <w:r>
-        <w:t xml:space="preserve"> должен отвечать нормам</w:t>
-      </w:r>
-      <w:r>
-        <w:t xml:space="preserve"> электро</w:t>
-      </w:r>
-      <w:r>
-        <w:t xml:space="preserve"> и пожарной безопасности. </w:t>
-      </w:r>
-    </w:p>
-    <w:p>
-      <w:r>
-        <w:t xml:space="preserve">Уровень шума и вибраций должен соответствовать допустимым значениям для рабочих условий. </w:t>
-      </w:r>
-    </w:p>
-    <w:p>
-      <w:r>
-        <w:t xml:space="preserve">В соответствии с федеральным законом от 27.07.2006 № 152-ФЗ «О персональных данных» пользователь обязан предоставить явное согласие на обработку своих </w:t>
-      </w:r>
-      <w:r>
-        <w:t>п</w:t>
-      </w:r>
-      <w:r>
-        <w:t xml:space="preserve">ерсональных данных. Данный процесс не происходит автоматически через </w:t>
+        <w:t xml:space="preserve">данных. Данный процесс не происходит автоматически через </w:t>
       </w:r>
       <w:r>
         <w:t>систему.</w:t>
@@ -4860,11 +4841,19 @@
         <w:t>Р</w:t>
       </w:r>
       <w:r>
-        <w:t>асширение функционала за счёт внедрения методов машинного обучения и нейронных сетей для автоматической</w:t>
-      </w:r>
-      <w:r>
-        <w:t xml:space="preserve"> </w:t>
-      </w:r>
+        <w:t>асширение функционала за счёт внедрения методов машин</w:t>
+      </w:r>
+      <w:r>
+        <w:t>ного обучения и нейронных сетей</w:t>
+      </w:r>
+      <w:r>
+        <w:rPr>
+          <w:lang w:val="en-US"/>
+        </w:rPr>
+        <w:t>;</w:t>
+      </w:r>
+      <w:bookmarkStart w:id="31" w:name="_GoBack"/>
+      <w:bookmarkEnd w:id="31"/>
     </w:p>
     <w:p>
       <w:pPr>
@@ -4887,35 +4876,19 @@
         <w:t>Раз</w:t>
       </w:r>
       <w:r>
-        <w:t xml:space="preserve">работка мобильной версии приложения для </w:t>
-      </w:r>
-      <w:proofErr w:type="spellStart"/>
-      <w:r>
-        <w:t>Android</w:t>
-      </w:r>
-      <w:proofErr w:type="spellEnd"/>
-      <w:r>
-        <w:t xml:space="preserve"> и </w:t>
-      </w:r>
-      <w:proofErr w:type="spellStart"/>
-      <w:r>
-        <w:t>iOS</w:t>
-      </w:r>
-      <w:proofErr w:type="spellEnd"/>
-      <w:r>
-        <w:t>;</w:t>
+        <w:t>работка мобильной версии приложения для Android и iOS;</w:t>
       </w:r>
     </w:p>
     <w:p>
       <w:pPr>
         <w:pStyle w:val="1"/>
       </w:pPr>
-      <w:bookmarkStart w:id="31" w:name="_Toc210254073"/>
+      <w:bookmarkStart w:id="32" w:name="_Toc210254073"/>
       <w:r>
         <w:lastRenderedPageBreak/>
         <w:t>Состав и содержание работ</w:t>
       </w:r>
-      <w:bookmarkEnd w:id="31"/>
+      <w:bookmarkEnd w:id="32"/>
     </w:p>
     <w:p>
       <w:r>
@@ -5539,6 +5512,7 @@
               <w:pStyle w:val="vgutTableText"/>
             </w:pPr>
             <w:r>
+              <w:lastRenderedPageBreak/>
               <w:t>8</w:t>
             </w:r>
           </w:p>
@@ -5636,14 +5610,14 @@
       <w:pPr>
         <w:pStyle w:val="1"/>
       </w:pPr>
-      <w:bookmarkStart w:id="32" w:name="_Toc210254074"/>
+      <w:bookmarkStart w:id="33" w:name="_Toc210254074"/>
       <w:r>
         <w:lastRenderedPageBreak/>
         <w:t>Требования к документированию</w:t>
       </w:r>
       <w:bookmarkEnd w:id="2"/>
       <w:bookmarkEnd w:id="3"/>
-      <w:bookmarkEnd w:id="32"/>
+      <w:bookmarkEnd w:id="33"/>
     </w:p>
     <w:p>
       <w:r>
@@ -5692,12 +5666,12 @@
       <w:pPr>
         <w:pStyle w:val="1"/>
       </w:pPr>
-      <w:bookmarkStart w:id="33" w:name="_Toc210254075"/>
+      <w:bookmarkStart w:id="34" w:name="_Toc210254075"/>
       <w:r>
         <w:lastRenderedPageBreak/>
         <w:t>Требования к приемно-сдаточным процедурам</w:t>
       </w:r>
-      <w:bookmarkEnd w:id="33"/>
+      <w:bookmarkEnd w:id="34"/>
     </w:p>
     <w:p>
       <w:r>
@@ -5751,7 +5725,7 @@
       </w:r>
     </w:p>
     <w:sectPr>
-      <w:headerReference w:type="default" r:id="rId16"/>
+      <w:headerReference w:type="default" r:id="rId17"/>
       <w:pgSz w:w="11906" w:h="16838"/>
       <w:pgMar w:top="1134" w:right="567" w:bottom="1134" w:left="1134" w:header="708" w:footer="708" w:gutter="0"/>
       <w:pgNumType w:start="1"/>
@@ -5764,7 +5738,7 @@
 </file>
 
 <file path=word/endnotes.xml><?xml version="1.0" encoding="utf-8"?>
-<w:endnotes xmlns:wpc="http://schemas.microsoft.com/office/word/2010/wordprocessingCanvas" xmlns:cx="http://schemas.microsoft.com/office/drawing/2014/chartex" xmlns:cx1="http://schemas.microsoft.com/office/drawing/2015/9/8/chartex" xmlns:cx2="http://schemas.microsoft.com/office/drawing/2015/10/21/chartex" xmlns:cx3="http://schemas.microsoft.com/office/drawing/2016/5/9/chartex" xmlns:cx4="http://schemas.microsoft.com/office/drawing/2016/5/10/chartex" xmlns:cx5="http://schemas.microsoft.com/office/drawing/2016/5/11/chartex" xmlns:cx6="http://schemas.microsoft.com/office/drawing/2016/5/12/chartex" xmlns:cx7="http://schemas.microsoft.com/office/drawing/2016/5/13/chartex" xmlns:cx8="http://schemas.microsoft.com/office/drawing/2016/5/14/chartex" xmlns:mc="http://schemas.openxmlformats.org/markup-compatibility/2006" xmlns:aink="http://schemas.microsoft.com/office/drawing/2016/ink" xmlns:am3d="http://schemas.microsoft.com/office/drawing/2017/model3d" xmlns:o="urn:schemas-microsoft-com:office:office" xmlns:r="http://schemas.openxmlformats.org/officeDocument/2006/relationships" xmlns:m="http://schemas.openxmlformats.org/officeDocument/2006/math" xmlns:v="urn:schemas-microsoft-com:vml" xmlns:wp14="http://schemas.microsoft.com/office/word/2010/wordprocessingDrawing" xmlns:wp="http://schemas.openxmlformats.org/drawingml/2006/wordprocessingDrawing" xmlns:w10="urn:schemas-microsoft-com:office:word" xmlns:w="http://schemas.openxmlformats.org/wordprocessingml/2006/main" xmlns:w14="http://schemas.microsoft.com/office/word/2010/wordml" xmlns:w15="http://schemas.microsoft.com/office/word/2012/wordml" xmlns:w16cex="http://schemas.microsoft.com/office/word/2018/wordml/cex" xmlns:w16cid="http://schemas.microsoft.com/office/word/2016/wordml/cid" xmlns:w16="http://schemas.microsoft.com/office/word/2018/wordml" xmlns:w16sdtdh="http://schemas.microsoft.com/office/word/2020/wordml/sdtdatahash" xmlns:w16se="http://schemas.microsoft.com/office/word/2015/wordml/symex" xmlns:wpg="http://schemas.microsoft.com/office/word/2010/wordprocessingGroup" xmlns:wpi="http://schemas.microsoft.com/office/word/2010/wordprocessingInk" xmlns:wne="http://schemas.microsoft.com/office/word/2006/wordml" xmlns:wps="http://schemas.microsoft.com/office/word/2010/wordprocessingShape" mc:Ignorable="w14 w15 w16se w16cid w16 w16cex w16sdtdh wp14">
+<w:endnotes xmlns:wpc="http://schemas.microsoft.com/office/word/2010/wordprocessingCanvas" xmlns:mc="http://schemas.openxmlformats.org/markup-compatibility/2006" xmlns:o="urn:schemas-microsoft-com:office:office" xmlns:r="http://schemas.openxmlformats.org/officeDocument/2006/relationships" xmlns:m="http://schemas.openxmlformats.org/officeDocument/2006/math" xmlns:v="urn:schemas-microsoft-com:vml" xmlns:wp14="http://schemas.microsoft.com/office/word/2010/wordprocessingDrawing" xmlns:wp="http://schemas.openxmlformats.org/drawingml/2006/wordprocessingDrawing" xmlns:w10="urn:schemas-microsoft-com:office:word" xmlns:w="http://schemas.openxmlformats.org/wordprocessingml/2006/main" xmlns:w14="http://schemas.microsoft.com/office/word/2010/wordml" xmlns:wpg="http://schemas.microsoft.com/office/word/2010/wordprocessingGroup" xmlns:wpi="http://schemas.microsoft.com/office/word/2010/wordprocessingInk" xmlns:wne="http://schemas.microsoft.com/office/word/2006/wordml" xmlns:wps="http://schemas.microsoft.com/office/word/2010/wordprocessingShape" mc:Ignorable="w14 wp14">
   <w:endnote w:type="separator" w:id="-1">
     <w:p>
       <w:pPr>
@@ -5796,7 +5770,7 @@
 </file>
 
 <file path=word/footnotes.xml><?xml version="1.0" encoding="utf-8"?>
-<w:footnotes xmlns:wpc="http://schemas.microsoft.com/office/word/2010/wordprocessingCanvas" xmlns:cx="http://schemas.microsoft.com/office/drawing/2014/chartex" xmlns:cx1="http://schemas.microsoft.com/office/drawing/2015/9/8/chartex" xmlns:cx2="http://schemas.microsoft.com/office/drawing/2015/10/21/chartex" xmlns:cx3="http://schemas.microsoft.com/office/drawing/2016/5/9/chartex" xmlns:cx4="http://schemas.microsoft.com/office/drawing/2016/5/10/chartex" xmlns:cx5="http://schemas.microsoft.com/office/drawing/2016/5/11/chartex" xmlns:cx6="http://schemas.microsoft.com/office/drawing/2016/5/12/chartex" xmlns:cx7="http://schemas.microsoft.com/office/drawing/2016/5/13/chartex" xmlns:cx8="http://schemas.microsoft.com/office/drawing/2016/5/14/chartex" xmlns:mc="http://schemas.openxmlformats.org/markup-compatibility/2006" xmlns:aink="http://schemas.microsoft.com/office/drawing/2016/ink" xmlns:am3d="http://schemas.microsoft.com/office/drawing/2017/model3d" xmlns:o="urn:schemas-microsoft-com:office:office" xmlns:r="http://schemas.openxmlformats.org/officeDocument/2006/relationships" xmlns:m="http://schemas.openxmlformats.org/officeDocument/2006/math" xmlns:v="urn:schemas-microsoft-com:vml" xmlns:wp14="http://schemas.microsoft.com/office/word/2010/wordprocessingDrawing" xmlns:wp="http://schemas.openxmlformats.org/drawingml/2006/wordprocessingDrawing" xmlns:w10="urn:schemas-microsoft-com:office:word" xmlns:w="http://schemas.openxmlformats.org/wordprocessingml/2006/main" xmlns:w14="http://schemas.microsoft.com/office/word/2010/wordml" xmlns:w15="http://schemas.microsoft.com/office/word/2012/wordml" xmlns:w16cex="http://schemas.microsoft.com/office/word/2018/wordml/cex" xmlns:w16cid="http://schemas.microsoft.com/office/word/2016/wordml/cid" xmlns:w16="http://schemas.microsoft.com/office/word/2018/wordml" xmlns:w16sdtdh="http://schemas.microsoft.com/office/word/2020/wordml/sdtdatahash" xmlns:w16se="http://schemas.microsoft.com/office/word/2015/wordml/symex" xmlns:wpg="http://schemas.microsoft.com/office/word/2010/wordprocessingGroup" xmlns:wpi="http://schemas.microsoft.com/office/word/2010/wordprocessingInk" xmlns:wne="http://schemas.microsoft.com/office/word/2006/wordml" xmlns:wps="http://schemas.microsoft.com/office/word/2010/wordprocessingShape" mc:Ignorable="w14 w15 w16se w16cid w16 w16cex w16sdtdh wp14">
+<w:footnotes xmlns:wpc="http://schemas.microsoft.com/office/word/2010/wordprocessingCanvas" xmlns:mc="http://schemas.openxmlformats.org/markup-compatibility/2006" xmlns:o="urn:schemas-microsoft-com:office:office" xmlns:r="http://schemas.openxmlformats.org/officeDocument/2006/relationships" xmlns:m="http://schemas.openxmlformats.org/officeDocument/2006/math" xmlns:v="urn:schemas-microsoft-com:vml" xmlns:wp14="http://schemas.microsoft.com/office/word/2010/wordprocessingDrawing" xmlns:wp="http://schemas.openxmlformats.org/drawingml/2006/wordprocessingDrawing" xmlns:w10="urn:schemas-microsoft-com:office:word" xmlns:w="http://schemas.openxmlformats.org/wordprocessingml/2006/main" xmlns:w14="http://schemas.microsoft.com/office/word/2010/wordml" xmlns:wpg="http://schemas.microsoft.com/office/word/2010/wordprocessingGroup" xmlns:wpi="http://schemas.microsoft.com/office/word/2010/wordprocessingInk" xmlns:wne="http://schemas.microsoft.com/office/word/2006/wordml" xmlns:wps="http://schemas.microsoft.com/office/word/2010/wordprocessingShape" mc:Ignorable="w14 wp14">
   <w:footnote w:type="separator" w:id="-1">
     <w:p>
       <w:pPr>
@@ -5828,7 +5802,7 @@
 </file>
 
 <file path=word/header1.xml><?xml version="1.0" encoding="utf-8"?>
-<w:hdr xmlns:wpc="http://schemas.microsoft.com/office/word/2010/wordprocessingCanvas" xmlns:cx="http://schemas.microsoft.com/office/drawing/2014/chartex" xmlns:cx1="http://schemas.microsoft.com/office/drawing/2015/9/8/chartex" xmlns:cx2="http://schemas.microsoft.com/office/drawing/2015/10/21/chartex" xmlns:cx3="http://schemas.microsoft.com/office/drawing/2016/5/9/chartex" xmlns:cx4="http://schemas.microsoft.com/office/drawing/2016/5/10/chartex" xmlns:cx5="http://schemas.microsoft.com/office/drawing/2016/5/11/chartex" xmlns:cx6="http://schemas.microsoft.com/office/drawing/2016/5/12/chartex" xmlns:cx7="http://schemas.microsoft.com/office/drawing/2016/5/13/chartex" xmlns:cx8="http://schemas.microsoft.com/office/drawing/2016/5/14/chartex" xmlns:mc="http://schemas.openxmlformats.org/markup-compatibility/2006" xmlns:aink="http://schemas.microsoft.com/office/drawing/2016/ink" xmlns:am3d="http://schemas.microsoft.com/office/drawing/2017/model3d" xmlns:o="urn:schemas-microsoft-com:office:office" xmlns:r="http://schemas.openxmlformats.org/officeDocument/2006/relationships" xmlns:m="http://schemas.openxmlformats.org/officeDocument/2006/math" xmlns:v="urn:schemas-microsoft-com:vml" xmlns:wp14="http://schemas.microsoft.com/office/word/2010/wordprocessingDrawing" xmlns:wp="http://schemas.openxmlformats.org/drawingml/2006/wordprocessingDrawing" xmlns:w10="urn:schemas-microsoft-com:office:word" xmlns:w="http://schemas.openxmlformats.org/wordprocessingml/2006/main" xmlns:w14="http://schemas.microsoft.com/office/word/2010/wordml" xmlns:w15="http://schemas.microsoft.com/office/word/2012/wordml" xmlns:w16cex="http://schemas.microsoft.com/office/word/2018/wordml/cex" xmlns:w16cid="http://schemas.microsoft.com/office/word/2016/wordml/cid" xmlns:w16="http://schemas.microsoft.com/office/word/2018/wordml" xmlns:w16sdtdh="http://schemas.microsoft.com/office/word/2020/wordml/sdtdatahash" xmlns:w16se="http://schemas.microsoft.com/office/word/2015/wordml/symex" xmlns:wpg="http://schemas.microsoft.com/office/word/2010/wordprocessingGroup" xmlns:wpi="http://schemas.microsoft.com/office/word/2010/wordprocessingInk" xmlns:wne="http://schemas.microsoft.com/office/word/2006/wordml" xmlns:wps="http://schemas.microsoft.com/office/word/2010/wordprocessingShape" mc:Ignorable="w14 w15 w16se w16cid w16 w16cex w16sdtdh wp14">
+<w:hdr xmlns:wpc="http://schemas.microsoft.com/office/word/2010/wordprocessingCanvas" xmlns:mc="http://schemas.openxmlformats.org/markup-compatibility/2006" xmlns:o="urn:schemas-microsoft-com:office:office" xmlns:r="http://schemas.openxmlformats.org/officeDocument/2006/relationships" xmlns:m="http://schemas.openxmlformats.org/officeDocument/2006/math" xmlns:v="urn:schemas-microsoft-com:vml" xmlns:wp14="http://schemas.microsoft.com/office/word/2010/wordprocessingDrawing" xmlns:wp="http://schemas.openxmlformats.org/drawingml/2006/wordprocessingDrawing" xmlns:w10="urn:schemas-microsoft-com:office:word" xmlns:w="http://schemas.openxmlformats.org/wordprocessingml/2006/main" xmlns:w14="http://schemas.microsoft.com/office/word/2010/wordml" xmlns:wpg="http://schemas.microsoft.com/office/word/2010/wordprocessingGroup" xmlns:wpi="http://schemas.microsoft.com/office/word/2010/wordprocessingInk" xmlns:wne="http://schemas.microsoft.com/office/word/2006/wordml" xmlns:wps="http://schemas.microsoft.com/office/word/2010/wordprocessingShape" mc:Ignorable="w14 wp14">
   <w:p>
     <w:pPr>
       <w:pStyle w:val="ad"/>
@@ -5862,7 +5836,7 @@
         <w:rStyle w:val="af1"/>
         <w:noProof/>
       </w:rPr>
-      <w:t>20</w:t>
+      <w:t>17</w:t>
     </w:r>
     <w:r>
       <w:rPr>
@@ -5882,8 +5856,8 @@
 </file>
 
 <file path=word/numbering.xml><?xml version="1.0" encoding="utf-8"?>
-<w:numbering xmlns:wpc="http://schemas.microsoft.com/office/word/2010/wordprocessingCanvas" xmlns:cx="http://schemas.microsoft.com/office/drawing/2014/chartex" xmlns:cx1="http://schemas.microsoft.com/office/drawing/2015/9/8/chartex" xmlns:cx2="http://schemas.microsoft.com/office/drawing/2015/10/21/chartex" xmlns:cx3="http://schemas.microsoft.com/office/drawing/2016/5/9/chartex" xmlns:cx4="http://schemas.microsoft.com/office/drawing/2016/5/10/chartex" xmlns:cx5="http://schemas.microsoft.com/office/drawing/2016/5/11/chartex" xmlns:cx6="http://schemas.microsoft.com/office/drawing/2016/5/12/chartex" xmlns:cx7="http://schemas.microsoft.com/office/drawing/2016/5/13/chartex" xmlns:cx8="http://schemas.microsoft.com/office/drawing/2016/5/14/chartex" xmlns:mc="http://schemas.openxmlformats.org/markup-compatibility/2006" xmlns:aink="http://schemas.microsoft.com/office/drawing/2016/ink" xmlns:am3d="http://schemas.microsoft.com/office/drawing/2017/model3d" xmlns:o="urn:schemas-microsoft-com:office:office" xmlns:r="http://schemas.openxmlformats.org/officeDocument/2006/relationships" xmlns:m="http://schemas.openxmlformats.org/officeDocument/2006/math" xmlns:v="urn:schemas-microsoft-com:vml" xmlns:wp14="http://schemas.microsoft.com/office/word/2010/wordprocessingDrawing" xmlns:wp="http://schemas.openxmlformats.org/drawingml/2006/wordprocessingDrawing" xmlns:w10="urn:schemas-microsoft-com:office:word" xmlns:w="http://schemas.openxmlformats.org/wordprocessingml/2006/main" xmlns:w14="http://schemas.microsoft.com/office/word/2010/wordml" xmlns:w15="http://schemas.microsoft.com/office/word/2012/wordml" xmlns:w16cex="http://schemas.microsoft.com/office/word/2018/wordml/cex" xmlns:w16cid="http://schemas.microsoft.com/office/word/2016/wordml/cid" xmlns:w16="http://schemas.microsoft.com/office/word/2018/wordml" xmlns:w16sdtdh="http://schemas.microsoft.com/office/word/2020/wordml/sdtdatahash" xmlns:w16se="http://schemas.microsoft.com/office/word/2015/wordml/symex" xmlns:wpg="http://schemas.microsoft.com/office/word/2010/wordprocessingGroup" xmlns:wpi="http://schemas.microsoft.com/office/word/2010/wordprocessingInk" xmlns:wne="http://schemas.microsoft.com/office/word/2006/wordml" xmlns:wps="http://schemas.microsoft.com/office/word/2010/wordprocessingShape" mc:Ignorable="w14 w15 w16se w16cid w16 w16cex w16sdtdh wp14">
-  <w:abstractNum w:abstractNumId="0" w15:restartNumberingAfterBreak="0">
+<w:numbering xmlns:wpc="http://schemas.microsoft.com/office/word/2010/wordprocessingCanvas" xmlns:mc="http://schemas.openxmlformats.org/markup-compatibility/2006" xmlns:o="urn:schemas-microsoft-com:office:office" xmlns:r="http://schemas.openxmlformats.org/officeDocument/2006/relationships" xmlns:m="http://schemas.openxmlformats.org/officeDocument/2006/math" xmlns:v="urn:schemas-microsoft-com:vml" xmlns:wp14="http://schemas.microsoft.com/office/word/2010/wordprocessingDrawing" xmlns:wp="http://schemas.openxmlformats.org/drawingml/2006/wordprocessingDrawing" xmlns:w10="urn:schemas-microsoft-com:office:word" xmlns:w="http://schemas.openxmlformats.org/wordprocessingml/2006/main" xmlns:w14="http://schemas.microsoft.com/office/word/2010/wordml" xmlns:wpg="http://schemas.microsoft.com/office/word/2010/wordprocessingGroup" xmlns:wpi="http://schemas.microsoft.com/office/word/2010/wordprocessingInk" xmlns:wne="http://schemas.microsoft.com/office/word/2006/wordml" xmlns:wps="http://schemas.microsoft.com/office/word/2010/wordprocessingShape" mc:Ignorable="w14 wp14">
+  <w:abstractNum w:abstractNumId="0">
     <w:nsid w:val="FFFFFF89"/>
     <w:multiLevelType w:val="singleLevel"/>
     <w:tmpl w:val="C7602320"/>
@@ -5901,7 +5875,7 @@
       </w:rPr>
     </w:lvl>
   </w:abstractNum>
-  <w:abstractNum w:abstractNumId="1" w15:restartNumberingAfterBreak="0">
+  <w:abstractNum w:abstractNumId="1">
     <w:nsid w:val="19E7744A"/>
     <w:multiLevelType w:val="hybridMultilevel"/>
     <w:tmpl w:val="ABE4C416"/>
@@ -5988,7 +5962,7 @@
       </w:pPr>
     </w:lvl>
   </w:abstractNum>
-  <w:abstractNum w:abstractNumId="2" w15:restartNumberingAfterBreak="0">
+  <w:abstractNum w:abstractNumId="2">
     <w:nsid w:val="1AD47E7A"/>
     <w:multiLevelType w:val="multilevel"/>
     <w:tmpl w:val="9196B196"/>
@@ -6132,7 +6106,7 @@
       </w:pPr>
     </w:lvl>
   </w:abstractNum>
-  <w:abstractNum w:abstractNumId="3" w15:restartNumberingAfterBreak="0">
+  <w:abstractNum w:abstractNumId="3">
     <w:nsid w:val="2AE07DDF"/>
     <w:multiLevelType w:val="hybridMultilevel"/>
     <w:tmpl w:val="7076E1B0"/>
@@ -6246,7 +6220,7 @@
       </w:rPr>
     </w:lvl>
   </w:abstractNum>
-  <w:abstractNum w:abstractNumId="4" w15:restartNumberingAfterBreak="0">
+  <w:abstractNum w:abstractNumId="4">
     <w:nsid w:val="312E6BA4"/>
     <w:multiLevelType w:val="hybridMultilevel"/>
     <w:tmpl w:val="566CD8BA"/>
@@ -6356,7 +6330,7 @@
 </file>
 
 <file path=word/styles.xml><?xml version="1.0" encoding="utf-8"?>
-<w:styles xmlns:mc="http://schemas.openxmlformats.org/markup-compatibility/2006" xmlns:r="http://schemas.openxmlformats.org/officeDocument/2006/relationships" xmlns:w="http://schemas.openxmlformats.org/wordprocessingml/2006/main" xmlns:w14="http://schemas.microsoft.com/office/word/2010/wordml" xmlns:w15="http://schemas.microsoft.com/office/word/2012/wordml" xmlns:w16cex="http://schemas.microsoft.com/office/word/2018/wordml/cex" xmlns:w16cid="http://schemas.microsoft.com/office/word/2016/wordml/cid" xmlns:w16="http://schemas.microsoft.com/office/word/2018/wordml" xmlns:w16sdtdh="http://schemas.microsoft.com/office/word/2020/wordml/sdtdatahash" xmlns:w16se="http://schemas.microsoft.com/office/word/2015/wordml/symex" mc:Ignorable="w14 w15 w16se w16cid w16 w16cex w16sdtdh">
+<w:styles xmlns:mc="http://schemas.openxmlformats.org/markup-compatibility/2006" xmlns:r="http://schemas.openxmlformats.org/officeDocument/2006/relationships" xmlns:w="http://schemas.openxmlformats.org/wordprocessingml/2006/main" xmlns:w14="http://schemas.microsoft.com/office/word/2010/wordml" mc:Ignorable="w14">
   <w:docDefaults>
     <w:rPrDefault>
       <w:rPr>
@@ -6372,378 +6346,149 @@
       </w:pPr>
     </w:pPrDefault>
   </w:docDefaults>
-  <w:latentStyles w:defLockedState="0" w:defUIPriority="99" w:defSemiHidden="0" w:defUnhideWhenUsed="0" w:defQFormat="0" w:count="376">
-    <w:lsdException w:name="Normal" w:uiPriority="0" w:qFormat="1"/>
-    <w:lsdException w:name="heading 1" w:uiPriority="9" w:qFormat="1"/>
-    <w:lsdException w:name="heading 2" w:semiHidden="1" w:uiPriority="9" w:unhideWhenUsed="1" w:qFormat="1"/>
-    <w:lsdException w:name="heading 3" w:semiHidden="1" w:uiPriority="9" w:unhideWhenUsed="1" w:qFormat="1"/>
-    <w:lsdException w:name="heading 4" w:semiHidden="1" w:uiPriority="9" w:unhideWhenUsed="1" w:qFormat="1"/>
-    <w:lsdException w:name="heading 5" w:semiHidden="1" w:uiPriority="9" w:unhideWhenUsed="1" w:qFormat="1"/>
-    <w:lsdException w:name="heading 6" w:semiHidden="1" w:uiPriority="9" w:unhideWhenUsed="1" w:qFormat="1"/>
-    <w:lsdException w:name="heading 7" w:semiHidden="1" w:uiPriority="9" w:unhideWhenUsed="1" w:qFormat="1"/>
-    <w:lsdException w:name="heading 8" w:semiHidden="1" w:uiPriority="9" w:unhideWhenUsed="1" w:qFormat="1"/>
-    <w:lsdException w:name="heading 9" w:semiHidden="1" w:uiPriority="9" w:unhideWhenUsed="1" w:qFormat="1"/>
-    <w:lsdException w:name="index 1" w:semiHidden="1" w:unhideWhenUsed="1"/>
-    <w:lsdException w:name="index 2" w:semiHidden="1" w:unhideWhenUsed="1"/>
-    <w:lsdException w:name="index 3" w:semiHidden="1" w:unhideWhenUsed="1"/>
-    <w:lsdException w:name="index 4" w:semiHidden="1" w:unhideWhenUsed="1"/>
-    <w:lsdException w:name="index 5" w:semiHidden="1" w:unhideWhenUsed="1"/>
-    <w:lsdException w:name="index 6" w:semiHidden="1" w:unhideWhenUsed="1"/>
-    <w:lsdException w:name="index 7" w:semiHidden="1" w:unhideWhenUsed="1"/>
-    <w:lsdException w:name="index 8" w:semiHidden="1" w:unhideWhenUsed="1"/>
-    <w:lsdException w:name="index 9" w:semiHidden="1" w:unhideWhenUsed="1"/>
-    <w:lsdException w:name="toc 1" w:semiHidden="1" w:uiPriority="39" w:unhideWhenUsed="1"/>
-    <w:lsdException w:name="toc 2" w:semiHidden="1" w:uiPriority="39" w:unhideWhenUsed="1"/>
-    <w:lsdException w:name="toc 3" w:semiHidden="1" w:uiPriority="39" w:unhideWhenUsed="1"/>
-    <w:lsdException w:name="toc 4" w:semiHidden="1" w:uiPriority="39" w:unhideWhenUsed="1"/>
-    <w:lsdException w:name="toc 5" w:semiHidden="1" w:uiPriority="39" w:unhideWhenUsed="1"/>
-    <w:lsdException w:name="toc 6" w:semiHidden="1" w:uiPriority="39" w:unhideWhenUsed="1"/>
-    <w:lsdException w:name="toc 7" w:semiHidden="1" w:uiPriority="39" w:unhideWhenUsed="1"/>
-    <w:lsdException w:name="toc 8" w:semiHidden="1" w:uiPriority="39" w:unhideWhenUsed="1"/>
-    <w:lsdException w:name="toc 9" w:semiHidden="1" w:uiPriority="39" w:unhideWhenUsed="1"/>
-    <w:lsdException w:name="Normal Indent" w:semiHidden="1" w:unhideWhenUsed="1"/>
-    <w:lsdException w:name="footnote text" w:semiHidden="1" w:unhideWhenUsed="1"/>
-    <w:lsdException w:name="annotation text" w:semiHidden="1" w:unhideWhenUsed="1"/>
-    <w:lsdException w:name="header" w:semiHidden="1" w:unhideWhenUsed="1"/>
-    <w:lsdException w:name="footer" w:semiHidden="1" w:uiPriority="98" w:unhideWhenUsed="1"/>
-    <w:lsdException w:name="index heading" w:semiHidden="1" w:unhideWhenUsed="1"/>
-    <w:lsdException w:name="caption" w:semiHidden="1" w:uiPriority="35" w:unhideWhenUsed="1" w:qFormat="1"/>
-    <w:lsdException w:name="table of figures" w:semiHidden="1" w:unhideWhenUsed="1"/>
-    <w:lsdException w:name="envelope address" w:semiHidden="1" w:unhideWhenUsed="1"/>
-    <w:lsdException w:name="envelope return" w:semiHidden="1" w:unhideWhenUsed="1"/>
-    <w:lsdException w:name="footnote reference" w:semiHidden="1" w:unhideWhenUsed="1"/>
-    <w:lsdException w:name="annotation reference" w:semiHidden="1" w:unhideWhenUsed="1"/>
-    <w:lsdException w:name="line number" w:semiHidden="1" w:unhideWhenUsed="1"/>
-    <w:lsdException w:name="page number" w:semiHidden="1" w:uiPriority="0" w:unhideWhenUsed="1"/>
-    <w:lsdException w:name="endnote reference" w:semiHidden="1" w:unhideWhenUsed="1"/>
-    <w:lsdException w:name="endnote text" w:semiHidden="1" w:unhideWhenUsed="1"/>
-    <w:lsdException w:name="table of authorities" w:semiHidden="1" w:unhideWhenUsed="1"/>
-    <w:lsdException w:name="macro" w:semiHidden="1" w:unhideWhenUsed="1"/>
-    <w:lsdException w:name="toa heading" w:semiHidden="1" w:unhideWhenUsed="1"/>
-    <w:lsdException w:name="List" w:semiHidden="1" w:unhideWhenUsed="1"/>
-    <w:lsdException w:name="List Bullet" w:semiHidden="1" w:unhideWhenUsed="1" w:qFormat="1"/>
-    <w:lsdException w:name="List Number" w:semiHidden="1" w:unhideWhenUsed="1"/>
-    <w:lsdException w:name="List 2" w:semiHidden="1" w:unhideWhenUsed="1"/>
-    <w:lsdException w:name="List 3" w:semiHidden="1" w:unhideWhenUsed="1"/>
-    <w:lsdException w:name="List 4" w:semiHidden="1" w:unhideWhenUsed="1"/>
-    <w:lsdException w:name="List 5" w:semiHidden="1" w:unhideWhenUsed="1"/>
-    <w:lsdException w:name="List Bullet 2" w:semiHidden="1" w:unhideWhenUsed="1"/>
-    <w:lsdException w:name="List Bullet 3" w:semiHidden="1" w:unhideWhenUsed="1"/>
-    <w:lsdException w:name="List Bullet 4" w:semiHidden="1" w:unhideWhenUsed="1"/>
-    <w:lsdException w:name="List Bullet 5" w:semiHidden="1" w:unhideWhenUsed="1"/>
-    <w:lsdException w:name="List Number 2" w:semiHidden="1" w:unhideWhenUsed="1"/>
-    <w:lsdException w:name="List Number 3" w:semiHidden="1" w:unhideWhenUsed="1"/>
-    <w:lsdException w:name="List Number 4" w:semiHidden="1" w:unhideWhenUsed="1"/>
-    <w:lsdException w:name="List Number 5" w:semiHidden="1" w:unhideWhenUsed="1"/>
-    <w:lsdException w:name="Closing" w:semiHidden="1" w:unhideWhenUsed="1"/>
-    <w:lsdException w:name="Signature" w:semiHidden="1" w:unhideWhenUsed="1"/>
-    <w:lsdException w:name="Default Paragraph Font" w:semiHidden="1" w:uiPriority="1" w:unhideWhenUsed="1"/>
-    <w:lsdException w:name="Body Text" w:semiHidden="1" w:unhideWhenUsed="1"/>
-    <w:lsdException w:name="Body Text Indent" w:semiHidden="1" w:uiPriority="0" w:unhideWhenUsed="1"/>
-    <w:lsdException w:name="List Continue" w:semiHidden="1" w:unhideWhenUsed="1"/>
-    <w:lsdException w:name="List Continue 2" w:semiHidden="1" w:unhideWhenUsed="1"/>
-    <w:lsdException w:name="List Continue 3" w:semiHidden="1" w:unhideWhenUsed="1"/>
-    <w:lsdException w:name="List Continue 4" w:semiHidden="1" w:unhideWhenUsed="1"/>
-    <w:lsdException w:name="List Continue 5" w:semiHidden="1" w:unhideWhenUsed="1"/>
-    <w:lsdException w:name="Message Header" w:semiHidden="1" w:unhideWhenUsed="1"/>
-    <w:lsdException w:name="Subtitle" w:qFormat="1"/>
-    <w:lsdException w:name="Salutation" w:semiHidden="1" w:unhideWhenUsed="1"/>
-    <w:lsdException w:name="Date" w:semiHidden="1" w:unhideWhenUsed="1"/>
-    <w:lsdException w:name="Body Text First Indent" w:semiHidden="1" w:unhideWhenUsed="1"/>
-    <w:lsdException w:name="Body Text First Indent 2" w:semiHidden="1" w:unhideWhenUsed="1"/>
-    <w:lsdException w:name="Body Text 2" w:semiHidden="1" w:unhideWhenUsed="1"/>
-    <w:lsdException w:name="Body Text 3" w:semiHidden="1" w:unhideWhenUsed="1"/>
-    <w:lsdException w:name="Body Text Indent 2" w:semiHidden="1" w:unhideWhenUsed="1"/>
-    <w:lsdException w:name="Body Text Indent 3" w:semiHidden="1" w:unhideWhenUsed="1"/>
-    <w:lsdException w:name="Block Text" w:semiHidden="1" w:unhideWhenUsed="1"/>
-    <w:lsdException w:name="Hyperlink" w:semiHidden="1" w:unhideWhenUsed="1"/>
-    <w:lsdException w:name="FollowedHyperlink" w:semiHidden="1" w:unhideWhenUsed="1"/>
-    <w:lsdException w:name="Strong" w:uiPriority="22" w:qFormat="1"/>
-    <w:lsdException w:name="Emphasis" w:uiPriority="20" w:qFormat="1"/>
-    <w:lsdException w:name="Document Map" w:semiHidden="1" w:unhideWhenUsed="1"/>
-    <w:lsdException w:name="Plain Text" w:semiHidden="1" w:unhideWhenUsed="1"/>
-    <w:lsdException w:name="E-mail Signature" w:semiHidden="1" w:unhideWhenUsed="1"/>
-    <w:lsdException w:name="HTML Top of Form" w:semiHidden="1" w:unhideWhenUsed="1"/>
-    <w:lsdException w:name="HTML Bottom of Form" w:semiHidden="1" w:unhideWhenUsed="1"/>
-    <w:lsdException w:name="Normal (Web)" w:semiHidden="1" w:unhideWhenUsed="1"/>
-    <w:lsdException w:name="HTML Acronym" w:semiHidden="1" w:unhideWhenUsed="1"/>
-    <w:lsdException w:name="HTML Address" w:semiHidden="1" w:unhideWhenUsed="1"/>
-    <w:lsdException w:name="HTML Cite" w:semiHidden="1" w:unhideWhenUsed="1"/>
-    <w:lsdException w:name="HTML Code" w:semiHidden="1" w:unhideWhenUsed="1"/>
-    <w:lsdException w:name="HTML Definition" w:semiHidden="1" w:unhideWhenUsed="1"/>
-    <w:lsdException w:name="HTML Keyboard" w:semiHidden="1" w:unhideWhenUsed="1"/>
-    <w:lsdException w:name="HTML Preformatted" w:semiHidden="1" w:unhideWhenUsed="1"/>
-    <w:lsdException w:name="HTML Sample" w:semiHidden="1" w:unhideWhenUsed="1"/>
-    <w:lsdException w:name="HTML Typewriter" w:semiHidden="1" w:unhideWhenUsed="1"/>
-    <w:lsdException w:name="HTML Variable" w:semiHidden="1" w:unhideWhenUsed="1"/>
-    <w:lsdException w:name="Normal Table" w:semiHidden="1" w:unhideWhenUsed="1"/>
-    <w:lsdException w:name="annotation subject" w:semiHidden="1" w:unhideWhenUsed="1"/>
-    <w:lsdException w:name="No List" w:semiHidden="1" w:unhideWhenUsed="1"/>
-    <w:lsdException w:name="Outline List 1" w:semiHidden="1" w:unhideWhenUsed="1"/>
-    <w:lsdException w:name="Outline List 2" w:semiHidden="1" w:unhideWhenUsed="1"/>
-    <w:lsdException w:name="Outline List 3" w:semiHidden="1" w:unhideWhenUsed="1"/>
-    <w:lsdException w:name="Table Simple 1" w:semiHidden="1" w:unhideWhenUsed="1"/>
-    <w:lsdException w:name="Table Simple 2" w:semiHidden="1" w:unhideWhenUsed="1"/>
-    <w:lsdException w:name="Table Simple 3" w:semiHidden="1" w:unhideWhenUsed="1"/>
-    <w:lsdException w:name="Table Classic 1" w:semiHidden="1" w:unhideWhenUsed="1"/>
-    <w:lsdException w:name="Table Classic 2" w:semiHidden="1" w:unhideWhenUsed="1"/>
-    <w:lsdException w:name="Table Classic 3" w:semiHidden="1" w:unhideWhenUsed="1"/>
-    <w:lsdException w:name="Table Classic 4" w:semiHidden="1" w:unhideWhenUsed="1"/>
-    <w:lsdException w:name="Table Colorful 1" w:semiHidden="1" w:unhideWhenUsed="1"/>
-    <w:lsdException w:name="Table Colorful 2" w:semiHidden="1" w:unhideWhenUsed="1"/>
-    <w:lsdException w:name="Table Colorful 3" w:semiHidden="1" w:unhideWhenUsed="1"/>
-    <w:lsdException w:name="Table Columns 1" w:semiHidden="1" w:unhideWhenUsed="1"/>
-    <w:lsdException w:name="Table Columns 2" w:semiHidden="1" w:unhideWhenUsed="1"/>
-    <w:lsdException w:name="Table Columns 3" w:semiHidden="1" w:unhideWhenUsed="1"/>
-    <w:lsdException w:name="Table Columns 4" w:semiHidden="1" w:unhideWhenUsed="1"/>
-    <w:lsdException w:name="Table Columns 5" w:semiHidden="1" w:unhideWhenUsed="1"/>
-    <w:lsdException w:name="Table Grid 1" w:semiHidden="1" w:unhideWhenUsed="1"/>
-    <w:lsdException w:name="Table Grid 2" w:semiHidden="1" w:unhideWhenUsed="1"/>
-    <w:lsdException w:name="Table Grid 3" w:semiHidden="1" w:unhideWhenUsed="1"/>
-    <w:lsdException w:name="Table Grid 4" w:semiHidden="1" w:unhideWhenUsed="1"/>
-    <w:lsdException w:name="Table Grid 5" w:semiHidden="1" w:unhideWhenUsed="1"/>
-    <w:lsdException w:name="Table Grid 6" w:semiHidden="1" w:unhideWhenUsed="1"/>
-    <w:lsdException w:name="Table Grid 7" w:semiHidden="1" w:unhideWhenUsed="1"/>
-    <w:lsdException w:name="Table Grid 8" w:semiHidden="1" w:unhideWhenUsed="1"/>
-    <w:lsdException w:name="Table List 1" w:semiHidden="1" w:unhideWhenUsed="1"/>
-    <w:lsdException w:name="Table List 2" w:semiHidden="1" w:unhideWhenUsed="1"/>
-    <w:lsdException w:name="Table List 3" w:semiHidden="1" w:unhideWhenUsed="1"/>
-    <w:lsdException w:name="Table List 4" w:semiHidden="1" w:unhideWhenUsed="1"/>
-    <w:lsdException w:name="Table List 5" w:semiHidden="1" w:unhideWhenUsed="1"/>
-    <w:lsdException w:name="Table List 6" w:semiHidden="1" w:unhideWhenUsed="1"/>
-    <w:lsdException w:name="Table List 7" w:semiHidden="1" w:unhideWhenUsed="1"/>
-    <w:lsdException w:name="Table List 8" w:semiHidden="1" w:unhideWhenUsed="1"/>
-    <w:lsdException w:name="Table 3D effects 1" w:semiHidden="1" w:unhideWhenUsed="1"/>
-    <w:lsdException w:name="Table 3D effects 2" w:semiHidden="1" w:unhideWhenUsed="1"/>
-    <w:lsdException w:name="Table 3D effects 3" w:semiHidden="1" w:unhideWhenUsed="1"/>
-    <w:lsdException w:name="Table Contemporary" w:semiHidden="1" w:unhideWhenUsed="1"/>
-    <w:lsdException w:name="Table Elegant" w:semiHidden="1" w:unhideWhenUsed="1"/>
-    <w:lsdException w:name="Table Professional" w:semiHidden="1" w:unhideWhenUsed="1"/>
-    <w:lsdException w:name="Table Subtle 1" w:semiHidden="1" w:unhideWhenUsed="1"/>
-    <w:lsdException w:name="Table Subtle 2" w:semiHidden="1" w:unhideWhenUsed="1"/>
-    <w:lsdException w:name="Table Web 1" w:semiHidden="1" w:unhideWhenUsed="1"/>
-    <w:lsdException w:name="Table Web 2" w:semiHidden="1" w:unhideWhenUsed="1"/>
-    <w:lsdException w:name="Table Web 3" w:semiHidden="1" w:unhideWhenUsed="1"/>
-    <w:lsdException w:name="Balloon Text" w:semiHidden="1" w:unhideWhenUsed="1"/>
-    <w:lsdException w:name="Table Grid" w:semiHidden="1" w:uiPriority="59" w:unhideWhenUsed="1"/>
-    <w:lsdException w:name="Table Theme" w:semiHidden="1" w:unhideWhenUsed="1"/>
-    <w:lsdException w:name="Placeholder Text" w:semiHidden="1"/>
-    <w:lsdException w:name="No Spacing" w:locked="1" w:semiHidden="1" w:qFormat="1"/>
-    <w:lsdException w:name="Light Shading" w:uiPriority="60"/>
-    <w:lsdException w:name="Light List" w:uiPriority="61"/>
-    <w:lsdException w:name="Light Grid" w:uiPriority="62"/>
-    <w:lsdException w:name="Medium Shading 1" w:uiPriority="63"/>
-    <w:lsdException w:name="Medium Shading 2" w:uiPriority="64"/>
-    <w:lsdException w:name="Medium List 1" w:uiPriority="65"/>
-    <w:lsdException w:name="Medium List 2" w:uiPriority="66"/>
-    <w:lsdException w:name="Medium Grid 1" w:uiPriority="67"/>
-    <w:lsdException w:name="Medium Grid 2" w:uiPriority="68"/>
-    <w:lsdException w:name="Medium Grid 3" w:uiPriority="69"/>
-    <w:lsdException w:name="Dark List" w:uiPriority="70"/>
-    <w:lsdException w:name="Colorful Shading" w:uiPriority="71"/>
-    <w:lsdException w:name="Colorful List" w:uiPriority="72"/>
-    <w:lsdException w:name="Colorful Grid" w:uiPriority="73"/>
-    <w:lsdException w:name="Light Shading Accent 1" w:uiPriority="60"/>
-    <w:lsdException w:name="Light List Accent 1" w:uiPriority="61"/>
-    <w:lsdException w:name="Light Grid Accent 1" w:uiPriority="62"/>
-    <w:lsdException w:name="Medium Shading 1 Accent 1" w:uiPriority="63"/>
-    <w:lsdException w:name="Medium Shading 2 Accent 1" w:uiPriority="64"/>
-    <w:lsdException w:name="Medium List 1 Accent 1" w:uiPriority="65"/>
-    <w:lsdException w:name="Revision" w:semiHidden="1"/>
-    <w:lsdException w:name="List Paragraph" w:uiPriority="34" w:qFormat="1"/>
-    <w:lsdException w:name="Medium List 2 Accent 1" w:uiPriority="66"/>
-    <w:lsdException w:name="Medium Grid 1 Accent 1" w:uiPriority="67"/>
-    <w:lsdException w:name="Medium Grid 2 Accent 1" w:uiPriority="68"/>
-    <w:lsdException w:name="Medium Grid 3 Accent 1" w:uiPriority="69"/>
-    <w:lsdException w:name="Dark List Accent 1" w:uiPriority="70"/>
-    <w:lsdException w:name="Colorful Shading Accent 1" w:uiPriority="71"/>
-    <w:lsdException w:name="Colorful List Accent 1" w:uiPriority="72"/>
-    <w:lsdException w:name="Colorful Grid Accent 1" w:uiPriority="73"/>
-    <w:lsdException w:name="Light Shading Accent 2" w:uiPriority="60"/>
-    <w:lsdException w:name="Light List Accent 2" w:uiPriority="61"/>
-    <w:lsdException w:name="Light Grid Accent 2" w:uiPriority="62"/>
-    <w:lsdException w:name="Medium Shading 1 Accent 2" w:uiPriority="63"/>
-    <w:lsdException w:name="Medium Shading 2 Accent 2" w:uiPriority="64"/>
-    <w:lsdException w:name="Medium List 1 Accent 2" w:uiPriority="65"/>
-    <w:lsdException w:name="Medium List 2 Accent 2" w:uiPriority="66"/>
-    <w:lsdException w:name="Medium Grid 1 Accent 2" w:uiPriority="67"/>
-    <w:lsdException w:name="Medium Grid 2 Accent 2" w:uiPriority="68"/>
-    <w:lsdException w:name="Medium Grid 3 Accent 2" w:uiPriority="69"/>
-    <w:lsdException w:name="Dark List Accent 2" w:uiPriority="70"/>
-    <w:lsdException w:name="Colorful Shading Accent 2" w:uiPriority="71"/>
-    <w:lsdException w:name="Colorful List Accent 2" w:uiPriority="72"/>
-    <w:lsdException w:name="Colorful Grid Accent 2" w:uiPriority="73"/>
-    <w:lsdException w:name="Light Shading Accent 3" w:uiPriority="60"/>
-    <w:lsdException w:name="Light List Accent 3" w:uiPriority="61"/>
-    <w:lsdException w:name="Light Grid Accent 3" w:uiPriority="62"/>
-    <w:lsdException w:name="Medium Shading 1 Accent 3" w:uiPriority="63"/>
-    <w:lsdException w:name="Medium Shading 2 Accent 3" w:uiPriority="64"/>
-    <w:lsdException w:name="Medium List 1 Accent 3" w:uiPriority="65"/>
-    <w:lsdException w:name="Medium List 2 Accent 3" w:uiPriority="66"/>
-    <w:lsdException w:name="Medium Grid 1 Accent 3" w:uiPriority="67"/>
-    <w:lsdException w:name="Medium Grid 2 Accent 3" w:uiPriority="68"/>
-    <w:lsdException w:name="Medium Grid 3 Accent 3" w:uiPriority="69"/>
-    <w:lsdException w:name="Dark List Accent 3" w:uiPriority="70"/>
-    <w:lsdException w:name="Colorful Shading Accent 3" w:uiPriority="71"/>
-    <w:lsdException w:name="Colorful List Accent 3" w:uiPriority="72"/>
-    <w:lsdException w:name="Colorful Grid Accent 3" w:uiPriority="73"/>
-    <w:lsdException w:name="Light Shading Accent 4" w:uiPriority="60"/>
-    <w:lsdException w:name="Light List Accent 4" w:uiPriority="61"/>
-    <w:lsdException w:name="Light Grid Accent 4" w:uiPriority="62"/>
-    <w:lsdException w:name="Medium Shading 1 Accent 4" w:uiPriority="63"/>
-    <w:lsdException w:name="Medium Shading 2 Accent 4" w:uiPriority="64"/>
-    <w:lsdException w:name="Medium List 1 Accent 4" w:uiPriority="65"/>
-    <w:lsdException w:name="Medium List 2 Accent 4" w:uiPriority="66"/>
-    <w:lsdException w:name="Medium Grid 1 Accent 4" w:uiPriority="67"/>
-    <w:lsdException w:name="Medium Grid 2 Accent 4" w:uiPriority="68"/>
-    <w:lsdException w:name="Medium Grid 3 Accent 4" w:uiPriority="69"/>
-    <w:lsdException w:name="Dark List Accent 4" w:uiPriority="70"/>
-    <w:lsdException w:name="Colorful Shading Accent 4" w:uiPriority="71"/>
-    <w:lsdException w:name="Colorful List Accent 4" w:uiPriority="72"/>
-    <w:lsdException w:name="Colorful Grid Accent 4" w:uiPriority="73"/>
-    <w:lsdException w:name="Light Shading Accent 5" w:uiPriority="60"/>
-    <w:lsdException w:name="Light List Accent 5" w:uiPriority="61"/>
-    <w:lsdException w:name="Light Grid Accent 5" w:uiPriority="62"/>
-    <w:lsdException w:name="Medium Shading 1 Accent 5" w:uiPriority="63"/>
-    <w:lsdException w:name="Medium Shading 2 Accent 5" w:uiPriority="64"/>
-    <w:lsdException w:name="Medium List 1 Accent 5" w:uiPriority="65"/>
-    <w:lsdException w:name="Medium List 2 Accent 5" w:uiPriority="66"/>
-    <w:lsdException w:name="Medium Grid 1 Accent 5" w:uiPriority="67"/>
-    <w:lsdException w:name="Medium Grid 2 Accent 5" w:uiPriority="68"/>
-    <w:lsdException w:name="Medium Grid 3 Accent 5" w:uiPriority="69"/>
-    <w:lsdException w:name="Dark List Accent 5" w:uiPriority="70"/>
-    <w:lsdException w:name="Colorful Shading Accent 5" w:uiPriority="71"/>
-    <w:lsdException w:name="Colorful List Accent 5" w:uiPriority="72"/>
-    <w:lsdException w:name="Colorful Grid Accent 5" w:uiPriority="73"/>
-    <w:lsdException w:name="Light Shading Accent 6" w:uiPriority="60"/>
-    <w:lsdException w:name="Light List Accent 6" w:uiPriority="61"/>
-    <w:lsdException w:name="Light Grid Accent 6" w:uiPriority="62"/>
-    <w:lsdException w:name="Medium Shading 1 Accent 6" w:uiPriority="63"/>
-    <w:lsdException w:name="Medium Shading 2 Accent 6" w:uiPriority="64"/>
-    <w:lsdException w:name="Medium List 1 Accent 6" w:uiPriority="65"/>
-    <w:lsdException w:name="Medium List 2 Accent 6" w:uiPriority="66"/>
-    <w:lsdException w:name="Medium Grid 1 Accent 6" w:uiPriority="67"/>
-    <w:lsdException w:name="Medium Grid 2 Accent 6" w:uiPriority="68"/>
-    <w:lsdException w:name="Medium Grid 3 Accent 6" w:uiPriority="69"/>
-    <w:lsdException w:name="Dark List Accent 6" w:uiPriority="70"/>
-    <w:lsdException w:name="Colorful Shading Accent 6" w:uiPriority="71"/>
-    <w:lsdException w:name="Colorful List Accent 6" w:uiPriority="72"/>
-    <w:lsdException w:name="Colorful Grid Accent 6" w:uiPriority="73"/>
-    <w:lsdException w:name="Subtle Emphasis" w:qFormat="1"/>
-    <w:lsdException w:name="Intense Emphasis" w:uiPriority="21" w:qFormat="1"/>
-    <w:lsdException w:name="Subtle Reference" w:qFormat="1"/>
-    <w:lsdException w:name="Intense Reference" w:qFormat="1"/>
-    <w:lsdException w:name="Bibliography" w:semiHidden="1" w:uiPriority="37" w:unhideWhenUsed="1"/>
-    <w:lsdException w:name="TOC Heading" w:semiHidden="1" w:uiPriority="39" w:unhideWhenUsed="1" w:qFormat="1"/>
-    <w:lsdException w:name="Plain Table 1" w:uiPriority="41"/>
-    <w:lsdException w:name="Plain Table 2" w:uiPriority="42"/>
-    <w:lsdException w:name="Plain Table 3" w:uiPriority="43"/>
-    <w:lsdException w:name="Plain Table 4" w:uiPriority="44"/>
-    <w:lsdException w:name="Plain Table 5" w:uiPriority="45"/>
-    <w:lsdException w:name="Grid Table Light" w:uiPriority="40"/>
-    <w:lsdException w:name="Grid Table 1 Light" w:uiPriority="46"/>
-    <w:lsdException w:name="Grid Table 2" w:uiPriority="47"/>
-    <w:lsdException w:name="Grid Table 3" w:uiPriority="48"/>
-    <w:lsdException w:name="Grid Table 4" w:uiPriority="49"/>
-    <w:lsdException w:name="Grid Table 5 Dark" w:uiPriority="50"/>
-    <w:lsdException w:name="Grid Table 6 Colorful" w:uiPriority="51"/>
-    <w:lsdException w:name="Grid Table 7 Colorful" w:uiPriority="52"/>
-    <w:lsdException w:name="Grid Table 1 Light Accent 1" w:uiPriority="46"/>
-    <w:lsdException w:name="Grid Table 2 Accent 1" w:uiPriority="47"/>
-    <w:lsdException w:name="Grid Table 3 Accent 1" w:uiPriority="48"/>
-    <w:lsdException w:name="Grid Table 4 Accent 1" w:uiPriority="49"/>
-    <w:lsdException w:name="Grid Table 5 Dark Accent 1" w:uiPriority="50"/>
-    <w:lsdException w:name="Grid Table 6 Colorful Accent 1" w:uiPriority="51"/>
-    <w:lsdException w:name="Grid Table 7 Colorful Accent 1" w:uiPriority="52"/>
-    <w:lsdException w:name="Grid Table 1 Light Accent 2" w:uiPriority="46"/>
-    <w:lsdException w:name="Grid Table 2 Accent 2" w:uiPriority="47"/>
-    <w:lsdException w:name="Grid Table 3 Accent 2" w:uiPriority="48"/>
-    <w:lsdException w:name="Grid Table 4 Accent 2" w:uiPriority="49"/>
-    <w:lsdException w:name="Grid Table 5 Dark Accent 2" w:uiPriority="50"/>
-    <w:lsdException w:name="Grid Table 6 Colorful Accent 2" w:uiPriority="51"/>
-    <w:lsdException w:name="Grid Table 7 Colorful Accent 2" w:uiPriority="52"/>
-    <w:lsdException w:name="Grid Table 1 Light Accent 3" w:uiPriority="46"/>
-    <w:lsdException w:name="Grid Table 2 Accent 3" w:uiPriority="47"/>
-    <w:lsdException w:name="Grid Table 3 Accent 3" w:uiPriority="48"/>
-    <w:lsdException w:name="Grid Table 4 Accent 3" w:uiPriority="49"/>
-    <w:lsdException w:name="Grid Table 5 Dark Accent 3" w:uiPriority="50"/>
-    <w:lsdException w:name="Grid Table 6 Colorful Accent 3" w:uiPriority="51"/>
-    <w:lsdException w:name="Grid Table 7 Colorful Accent 3" w:uiPriority="52"/>
-    <w:lsdException w:name="Grid Table 1 Light Accent 4" w:uiPriority="46"/>
-    <w:lsdException w:name="Grid Table 2 Accent 4" w:uiPriority="47"/>
-    <w:lsdException w:name="Grid Table 3 Accent 4" w:uiPriority="48"/>
-    <w:lsdException w:name="Grid Table 4 Accent 4" w:uiPriority="49"/>
-    <w:lsdException w:name="Grid Table 5 Dark Accent 4" w:uiPriority="50"/>
-    <w:lsdException w:name="Grid Table 6 Colorful Accent 4" w:uiPriority="51"/>
-    <w:lsdException w:name="Grid Table 7 Colorful Accent 4" w:uiPriority="52"/>
-    <w:lsdException w:name="Grid Table 1 Light Accent 5" w:uiPriority="46"/>
-    <w:lsdException w:name="Grid Table 2 Accent 5" w:uiPriority="47"/>
-    <w:lsdException w:name="Grid Table 3 Accent 5" w:uiPriority="48"/>
-    <w:lsdException w:name="Grid Table 4 Accent 5" w:uiPriority="49"/>
-    <w:lsdException w:name="Grid Table 5 Dark Accent 5" w:uiPriority="50"/>
-    <w:lsdException w:name="Grid Table 6 Colorful Accent 5" w:uiPriority="51"/>
-    <w:lsdException w:name="Grid Table 7 Colorful Accent 5" w:uiPriority="52"/>
-    <w:lsdException w:name="Grid Table 1 Light Accent 6" w:uiPriority="46"/>
-    <w:lsdException w:name="Grid Table 2 Accent 6" w:uiPriority="47"/>
-    <w:lsdException w:name="Grid Table 3 Accent 6" w:uiPriority="48"/>
-    <w:lsdException w:name="Grid Table 4 Accent 6" w:uiPriority="49"/>
-    <w:lsdException w:name="Grid Table 5 Dark Accent 6" w:uiPriority="50"/>
-    <w:lsdException w:name="Grid Table 6 Colorful Accent 6" w:uiPriority="51"/>
-    <w:lsdException w:name="Grid Table 7 Colorful Accent 6" w:uiPriority="52"/>
-    <w:lsdException w:name="List Table 1 Light" w:uiPriority="46"/>
-    <w:lsdException w:name="List Table 2" w:uiPriority="47"/>
-    <w:lsdException w:name="List Table 3" w:uiPriority="48"/>
-    <w:lsdException w:name="List Table 4" w:uiPriority="49"/>
-    <w:lsdException w:name="List Table 5 Dark" w:uiPriority="50"/>
-    <w:lsdException w:name="List Table 6 Colorful" w:uiPriority="51"/>
-    <w:lsdException w:name="List Table 7 Colorful" w:uiPriority="52"/>
-    <w:lsdException w:name="List Table 1 Light Accent 1" w:uiPriority="46"/>
-    <w:lsdException w:name="List Table 2 Accent 1" w:uiPriority="47"/>
-    <w:lsdException w:name="List Table 3 Accent 1" w:uiPriority="48"/>
-    <w:lsdException w:name="List Table 4 Accent 1" w:uiPriority="49"/>
-    <w:lsdException w:name="List Table 5 Dark Accent 1" w:uiPriority="50"/>
-    <w:lsdException w:name="List Table 6 Colorful Accent 1" w:uiPriority="51"/>
-    <w:lsdException w:name="List Table 7 Colorful Accent 1" w:uiPriority="52"/>
-    <w:lsdException w:name="List Table 1 Light Accent 2" w:uiPriority="46"/>
-    <w:lsdException w:name="List Table 2 Accent 2" w:uiPriority="47"/>
-    <w:lsdException w:name="List Table 3 Accent 2" w:uiPriority="48"/>
-    <w:lsdException w:name="List Table 4 Accent 2" w:uiPriority="49"/>
-    <w:lsdException w:name="List Table 5 Dark Accent 2" w:uiPriority="50"/>
-    <w:lsdException w:name="List Table 6 Colorful Accent 2" w:uiPriority="51"/>
-    <w:lsdException w:name="List Table 7 Colorful Accent 2" w:uiPriority="52"/>
-    <w:lsdException w:name="List Table 1 Light Accent 3" w:uiPriority="46"/>
-    <w:lsdException w:name="List Table 2 Accent 3" w:uiPriority="47"/>
-    <w:lsdException w:name="List Table 3 Accent 3" w:uiPriority="48"/>
-    <w:lsdException w:name="List Table 4 Accent 3" w:uiPriority="49"/>
-    <w:lsdException w:name="List Table 5 Dark Accent 3" w:uiPriority="50"/>
-    <w:lsdException w:name="List Table 6 Colorful Accent 3" w:uiPriority="51"/>
-    <w:lsdException w:name="List Table 7 Colorful Accent 3" w:uiPriority="52"/>
-    <w:lsdException w:name="List Table 1 Light Accent 4" w:uiPriority="46"/>
-    <w:lsdException w:name="List Table 2 Accent 4" w:uiPriority="47"/>
-    <w:lsdException w:name="List Table 3 Accent 4" w:uiPriority="48"/>
-    <w:lsdException w:name="List Table 4 Accent 4" w:uiPriority="49"/>
-    <w:lsdException w:name="List Table 5 Dark Accent 4" w:uiPriority="50"/>
-    <w:lsdException w:name="List Table 6 Colorful Accent 4" w:uiPriority="51"/>
-    <w:lsdException w:name="List Table 7 Colorful Accent 4" w:uiPriority="52"/>
-    <w:lsdException w:name="List Table 1 Light Accent 5" w:uiPriority="46"/>
-    <w:lsdException w:name="List Table 2 Accent 5" w:uiPriority="47"/>
-    <w:lsdException w:name="List Table 3 Accent 5" w:uiPriority="48"/>
-    <w:lsdException w:name="List Table 4 Accent 5" w:uiPriority="49"/>
-    <w:lsdException w:name="List Table 5 Dark Accent 5" w:uiPriority="50"/>
-    <w:lsdException w:name="List Table 6 Colorful Accent 5" w:uiPriority="51"/>
-    <w:lsdException w:name="List Table 7 Colorful Accent 5" w:uiPriority="52"/>
-    <w:lsdException w:name="List Table 1 Light Accent 6" w:uiPriority="46"/>
-    <w:lsdException w:name="List Table 2 Accent 6" w:uiPriority="47"/>
-    <w:lsdException w:name="List Table 3 Accent 6" w:uiPriority="48"/>
-    <w:lsdException w:name="List Table 4 Accent 6" w:uiPriority="49"/>
-    <w:lsdException w:name="List Table 5 Dark Accent 6" w:uiPriority="50"/>
-    <w:lsdException w:name="List Table 6 Colorful Accent 6" w:uiPriority="51"/>
-    <w:lsdException w:name="List Table 7 Colorful Accent 6" w:uiPriority="52"/>
-    <w:lsdException w:name="Mention" w:semiHidden="1" w:unhideWhenUsed="1"/>
-    <w:lsdException w:name="Smart Hyperlink" w:semiHidden="1" w:unhideWhenUsed="1"/>
-    <w:lsdException w:name="Hashtag" w:semiHidden="1" w:unhideWhenUsed="1"/>
-    <w:lsdException w:name="Unresolved Mention" w:semiHidden="1" w:unhideWhenUsed="1"/>
-    <w:lsdException w:name="Smart Link" w:semiHidden="1" w:unhideWhenUsed="1"/>
+  <w:latentStyles w:defLockedState="0" w:defUIPriority="99" w:defSemiHidden="1" w:defUnhideWhenUsed="1" w:defQFormat="0" w:count="267">
+    <w:lsdException w:name="Normal" w:semiHidden="0" w:uiPriority="0" w:unhideWhenUsed="0" w:qFormat="1"/>
+    <w:lsdException w:name="heading 1" w:semiHidden="0" w:uiPriority="9" w:unhideWhenUsed="0" w:qFormat="1"/>
+    <w:lsdException w:name="heading 2" w:uiPriority="9" w:qFormat="1"/>
+    <w:lsdException w:name="heading 3" w:uiPriority="9" w:qFormat="1"/>
+    <w:lsdException w:name="heading 4" w:uiPriority="9" w:qFormat="1"/>
+    <w:lsdException w:name="heading 5" w:uiPriority="9" w:qFormat="1"/>
+    <w:lsdException w:name="heading 6" w:uiPriority="9" w:qFormat="1"/>
+    <w:lsdException w:name="heading 7" w:uiPriority="9" w:qFormat="1"/>
+    <w:lsdException w:name="heading 8" w:uiPriority="9" w:qFormat="1"/>
+    <w:lsdException w:name="heading 9" w:uiPriority="9" w:qFormat="1"/>
+    <w:lsdException w:name="toc 1" w:uiPriority="39"/>
+    <w:lsdException w:name="toc 2" w:uiPriority="39"/>
+    <w:lsdException w:name="toc 3" w:uiPriority="39"/>
+    <w:lsdException w:name="toc 4" w:uiPriority="39"/>
+    <w:lsdException w:name="toc 5" w:uiPriority="39"/>
+    <w:lsdException w:name="toc 6" w:uiPriority="39"/>
+    <w:lsdException w:name="toc 7" w:uiPriority="39"/>
+    <w:lsdException w:name="toc 8" w:uiPriority="39"/>
+    <w:lsdException w:name="toc 9" w:uiPriority="39"/>
+    <w:lsdException w:name="footer" w:uiPriority="98"/>
+    <w:lsdException w:name="caption" w:uiPriority="35" w:qFormat="1"/>
+    <w:lsdException w:name="page number" w:uiPriority="0"/>
+    <w:lsdException w:name="List Bullet" w:qFormat="1"/>
+    <w:lsdException w:name="Title" w:semiHidden="0" w:unhideWhenUsed="0"/>
+    <w:lsdException w:name="Default Paragraph Font" w:uiPriority="1"/>
+    <w:lsdException w:name="Body Text Indent" w:uiPriority="0"/>
+    <w:lsdException w:name="Subtitle" w:semiHidden="0" w:unhideWhenUsed="0" w:qFormat="1"/>
+    <w:lsdException w:name="Note Heading" w:semiHidden="0" w:unhideWhenUsed="0"/>
+    <w:lsdException w:name="Strong" w:semiHidden="0" w:uiPriority="22" w:unhideWhenUsed="0" w:qFormat="1"/>
+    <w:lsdException w:name="Emphasis" w:semiHidden="0" w:uiPriority="20" w:unhideWhenUsed="0" w:qFormat="1"/>
+    <w:lsdException w:name="Table Grid" w:uiPriority="59"/>
+    <w:lsdException w:name="Placeholder Text" w:unhideWhenUsed="0"/>
+    <w:lsdException w:name="No Spacing" w:locked="1" w:unhideWhenUsed="0" w:qFormat="1"/>
+    <w:lsdException w:name="Light Shading" w:semiHidden="0" w:uiPriority="60" w:unhideWhenUsed="0"/>
+    <w:lsdException w:name="Light List" w:semiHidden="0" w:uiPriority="61" w:unhideWhenUsed="0"/>
+    <w:lsdException w:name="Light Grid" w:semiHidden="0" w:uiPriority="62" w:unhideWhenUsed="0"/>
+    <w:lsdException w:name="Medium Shading 1" w:semiHidden="0" w:uiPriority="63" w:unhideWhenUsed="0"/>
+    <w:lsdException w:name="Medium Shading 2" w:semiHidden="0" w:uiPriority="64" w:unhideWhenUsed="0"/>
+    <w:lsdException w:name="Medium List 1" w:semiHidden="0" w:uiPriority="65" w:unhideWhenUsed="0"/>
+    <w:lsdException w:name="Medium List 2" w:semiHidden="0" w:uiPriority="66" w:unhideWhenUsed="0"/>
+    <w:lsdException w:name="Medium Grid 1" w:semiHidden="0" w:uiPriority="67" w:unhideWhenUsed="0"/>
+    <w:lsdException w:name="Medium Grid 2" w:semiHidden="0" w:uiPriority="68" w:unhideWhenUsed="0"/>
+    <w:lsdException w:name="Medium Grid 3" w:semiHidden="0" w:uiPriority="69" w:unhideWhenUsed="0"/>
+    <w:lsdException w:name="Dark List" w:semiHidden="0" w:uiPriority="70" w:unhideWhenUsed="0"/>
+    <w:lsdException w:name="Colorful Shading" w:semiHidden="0" w:uiPriority="71" w:unhideWhenUsed="0"/>
+    <w:lsdException w:name="Colorful List" w:semiHidden="0" w:uiPriority="72" w:unhideWhenUsed="0"/>
+    <w:lsdException w:name="Colorful Grid" w:semiHidden="0" w:uiPriority="73" w:unhideWhenUsed="0"/>
+    <w:lsdException w:name="Light Shading Accent 1" w:semiHidden="0" w:uiPriority="60" w:unhideWhenUsed="0"/>
+    <w:lsdException w:name="Light List Accent 1" w:semiHidden="0" w:uiPriority="61" w:unhideWhenUsed="0"/>
+    <w:lsdException w:name="Light Grid Accent 1" w:semiHidden="0" w:uiPriority="62" w:unhideWhenUsed="0"/>
+    <w:lsdException w:name="Medium Shading 1 Accent 1" w:semiHidden="0" w:uiPriority="63" w:unhideWhenUsed="0"/>
+    <w:lsdException w:name="Medium Shading 2 Accent 1" w:semiHidden="0" w:uiPriority="64" w:unhideWhenUsed="0"/>
+    <w:lsdException w:name="Medium List 1 Accent 1" w:semiHidden="0" w:uiPriority="65" w:unhideWhenUsed="0"/>
+    <w:lsdException w:name="Revision" w:unhideWhenUsed="0"/>
+    <w:lsdException w:name="List Paragraph" w:semiHidden="0" w:uiPriority="34" w:unhideWhenUsed="0" w:qFormat="1"/>
+    <w:lsdException w:name="Quote" w:semiHidden="0" w:unhideWhenUsed="0"/>
+    <w:lsdException w:name="Intense Quote" w:semiHidden="0" w:unhideWhenUsed="0"/>
+    <w:lsdException w:name="Medium List 2 Accent 1" w:semiHidden="0" w:uiPriority="66" w:unhideWhenUsed="0"/>
+    <w:lsdException w:name="Medium Grid 1 Accent 1" w:semiHidden="0" w:uiPriority="67" w:unhideWhenUsed="0"/>
+    <w:lsdException w:name="Medium Grid 2 Accent 1" w:semiHidden="0" w:uiPriority="68" w:unhideWhenUsed="0"/>
+    <w:lsdException w:name="Medium Grid 3 Accent 1" w:semiHidden="0" w:uiPriority="69" w:unhideWhenUsed="0"/>
+    <w:lsdException w:name="Dark List Accent 1" w:semiHidden="0" w:uiPriority="70" w:unhideWhenUsed="0"/>
+    <w:lsdException w:name="Colorful Shading Accent 1" w:semiHidden="0" w:uiPriority="71" w:unhideWhenUsed="0"/>
+    <w:lsdException w:name="Colorful List Accent 1" w:semiHidden="0" w:uiPriority="72" w:unhideWhenUsed="0"/>
+    <w:lsdException w:name="Colorful Grid Accent 1" w:semiHidden="0" w:uiPriority="73" w:unhideWhenUsed="0"/>
+    <w:lsdException w:name="Light Shading Accent 2" w:semiHidden="0" w:uiPriority="60" w:unhideWhenUsed="0"/>
+    <w:lsdException w:name="Light List Accent 2" w:semiHidden="0" w:uiPriority="61" w:unhideWhenUsed="0"/>
+    <w:lsdException w:name="Light Grid Accent 2" w:semiHidden="0" w:uiPriority="62" w:unhideWhenUsed="0"/>
+    <w:lsdException w:name="Medium Shading 1 Accent 2" w:semiHidden="0" w:uiPriority="63" w:unhideWhenUsed="0"/>
+    <w:lsdException w:name="Medium Shading 2 Accent 2" w:semiHidden="0" w:uiPriority="64" w:unhideWhenUsed="0"/>
+    <w:lsdException w:name="Medium List 1 Accent 2" w:semiHidden="0" w:uiPriority="65" w:unhideWhenUsed="0"/>
+    <w:lsdException w:name="Medium List 2 Accent 2" w:semiHidden="0" w:uiPriority="66" w:unhideWhenUsed="0"/>
+    <w:lsdException w:name="Medium Grid 1 Accent 2" w:semiHidden="0" w:uiPriority="67" w:unhideWhenUsed="0"/>
+    <w:lsdException w:name="Medium Grid 2 Accent 2" w:semiHidden="0" w:uiPriority="68" w:unhideWhenUsed="0"/>
+    <w:lsdException w:name="Medium Grid 3 Accent 2" w:semiHidden="0" w:uiPriority="69" w:unhideWhenUsed="0"/>
+    <w:lsdException w:name="Dark List Accent 2" w:semiHidden="0" w:uiPriority="70" w:unhideWhenUsed="0"/>
+    <w:lsdException w:name="Colorful Shading Accent 2" w:semiHidden="0" w:uiPriority="71" w:unhideWhenUsed="0"/>
+    <w:lsdException w:name="Colorful List Accent 2" w:semiHidden="0" w:uiPriority="72" w:unhideWhenUsed="0"/>
+    <w:lsdException w:name="Colorful Grid Accent 2" w:semiHidden="0" w:uiPriority="73" w:unhideWhenUsed="0"/>
+    <w:lsdException w:name="Light Shading Accent 3" w:semiHidden="0" w:uiPriority="60" w:unhideWhenUsed="0"/>
+    <w:lsdException w:name="Light List Accent 3" w:semiHidden="0" w:uiPriority="61" w:unhideWhenUsed="0"/>
+    <w:lsdException w:name="Light Grid Accent 3" w:semiHidden="0" w:uiPriority="62" w:unhideWhenUsed="0"/>
+    <w:lsdException w:name="Medium Shading 1 Accent 3" w:semiHidden="0" w:uiPriority="63" w:unhideWhenUsed="0"/>
+    <w:lsdException w:name="Medium Shading 2 Accent 3" w:semiHidden="0" w:uiPriority="64" w:unhideWhenUsed="0"/>
+    <w:lsdException w:name="Medium List 1 Accent 3" w:semiHidden="0" w:uiPriority="65" w:unhideWhenUsed="0"/>
+    <w:lsdException w:name="Medium List 2 Accent 3" w:semiHidden="0" w:uiPriority="66" w:unhideWhenUsed="0"/>
+    <w:lsdException w:name="Medium Grid 1 Accent 3" w:semiHidden="0" w:uiPriority="67" w:unhideWhenUsed="0"/>
+    <w:lsdException w:name="Medium Grid 2 Accent 3" w:semiHidden="0" w:uiPriority="68" w:unhideWhenUsed="0"/>
+    <w:lsdException w:name="Medium Grid 3 Accent 3" w:semiHidden="0" w:uiPriority="69" w:unhideWhenUsed="0"/>
+    <w:lsdException w:name="Dark List Accent 3" w:semiHidden="0" w:uiPriority="70" w:unhideWhenUsed="0"/>
+    <w:lsdException w:name="Colorful Shading Accent 3" w:semiHidden="0" w:uiPriority="71" w:unhideWhenUsed="0"/>
+    <w:lsdException w:name="Colorful List Accent 3" w:semiHidden="0" w:uiPriority="72" w:unhideWhenUsed="0"/>
+    <w:lsdException w:name="Colorful Grid Accent 3" w:semiHidden="0" w:uiPriority="73" w:unhideWhenUsed="0"/>
+    <w:lsdException w:name="Light Shading Accent 4" w:semiHidden="0" w:uiPriority="60" w:unhideWhenUsed="0"/>
+    <w:lsdException w:name="Light List Accent 4" w:semiHidden="0" w:uiPriority="61" w:unhideWhenUsed="0"/>
+    <w:lsdException w:name="Light Grid Accent 4" w:semiHidden="0" w:uiPriority="62" w:unhideWhenUsed="0"/>
+    <w:lsdException w:name="Medium Shading 1 Accent 4" w:semiHidden="0" w:uiPriority="63" w:unhideWhenUsed="0"/>
+    <w:lsdException w:name="Medium Shading 2 Accent 4" w:semiHidden="0" w:uiPriority="64" w:unhideWhenUsed="0"/>
+    <w:lsdException w:name="Medium List 1 Accent 4" w:semiHidden="0" w:uiPriority="65" w:unhideWhenUsed="0"/>
+    <w:lsdException w:name="Medium List 2 Accent 4" w:semiHidden="0" w:uiPriority="66" w:unhideWhenUsed="0"/>
+    <w:lsdException w:name="Medium Grid 1 Accent 4" w:semiHidden="0" w:uiPriority="67" w:unhideWhenUsed="0"/>
+    <w:lsdException w:name="Medium Grid 2 Accent 4" w:semiHidden="0" w:uiPriority="68" w:unhideWhenUsed="0"/>
+    <w:lsdException w:name="Medium Grid 3 Accent 4" w:semiHidden="0" w:uiPriority="69" w:unhideWhenUsed="0"/>
+    <w:lsdException w:name="Dark List Accent 4" w:semiHidden="0" w:uiPriority="70" w:unhideWhenUsed="0"/>
+    <w:lsdException w:name="Colorful Shading Accent 4" w:semiHidden="0" w:uiPriority="71" w:unhideWhenUsed="0"/>
+    <w:lsdException w:name="Colorful List Accent 4" w:semiHidden="0" w:uiPriority="72" w:unhideWhenUsed="0"/>
+    <w:lsdException w:name="Colorful Grid Accent 4" w:semiHidden="0" w:uiPriority="73" w:unhideWhenUsed="0"/>
+    <w:lsdException w:name="Light Shading Accent 5" w:semiHidden="0" w:uiPriority="60" w:unhideWhenUsed="0"/>
+    <w:lsdException w:name="Light List Accent 5" w:semiHidden="0" w:uiPriority="61" w:unhideWhenUsed="0"/>
+    <w:lsdException w:name="Light Grid Accent 5" w:semiHidden="0" w:uiPriority="62" w:unhideWhenUsed="0"/>
+    <w:lsdException w:name="Medium Shading 1 Accent 5" w:semiHidden="0" w:uiPriority="63" w:unhideWhenUsed="0"/>
+    <w:lsdException w:name="Medium Shading 2 Accent 5" w:semiHidden="0" w:uiPriority="64" w:unhideWhenUsed="0"/>
+    <w:lsdException w:name="Medium List 1 Accent 5" w:semiHidden="0" w:uiPriority="65" w:unhideWhenUsed="0"/>
+    <w:lsdException w:name="Medium List 2 Accent 5" w:semiHidden="0" w:uiPriority="66" w:unhideWhenUsed="0"/>
+    <w:lsdException w:name="Medium Grid 1 Accent 5" w:semiHidden="0" w:uiPriority="67" w:unhideWhenUsed="0"/>
+    <w:lsdException w:name="Medium Grid 2 Accent 5" w:semiHidden="0" w:uiPriority="68" w:unhideWhenUsed="0"/>
+    <w:lsdException w:name="Medium Grid 3 Accent 5" w:semiHidden="0" w:uiPriority="69" w:unhideWhenUsed="0"/>
+    <w:lsdException w:name="Dark List Accent 5" w:semiHidden="0" w:uiPriority="70" w:unhideWhenUsed="0"/>
+    <w:lsdException w:name="Colorful Shading Accent 5" w:semiHidden="0" w:uiPriority="71" w:unhideWhenUsed="0"/>
+    <w:lsdException w:name="Colorful List Accent 5" w:semiHidden="0" w:uiPriority="72" w:unhideWhenUsed="0"/>
+    <w:lsdException w:name="Colorful Grid Accent 5" w:semiHidden="0" w:uiPriority="73" w:unhideWhenUsed="0"/>
+    <w:lsdException w:name="Light Shading Accent 6" w:semiHidden="0" w:uiPriority="60" w:unhideWhenUsed="0"/>
+    <w:lsdException w:name="Light List Accent 6" w:semiHidden="0" w:uiPriority="61" w:unhideWhenUsed="0"/>
+    <w:lsdException w:name="Light Grid Accent 6" w:semiHidden="0" w:uiPriority="62" w:unhideWhenUsed="0"/>
+    <w:lsdException w:name="Medium Shading 1 Accent 6" w:semiHidden="0" w:uiPriority="63" w:unhideWhenUsed="0"/>
+    <w:lsdException w:name="Medium Shading 2 Accent 6" w:semiHidden="0" w:uiPriority="64" w:unhideWhenUsed="0"/>
+    <w:lsdException w:name="Medium List 1 Accent 6" w:semiHidden="0" w:uiPriority="65" w:unhideWhenUsed="0"/>
+    <w:lsdException w:name="Medium List 2 Accent 6" w:semiHidden="0" w:uiPriority="66" w:unhideWhenUsed="0"/>
+    <w:lsdException w:name="Medium Grid 1 Accent 6" w:semiHidden="0" w:uiPriority="67" w:unhideWhenUsed="0"/>
+    <w:lsdException w:name="Medium Grid 2 Accent 6" w:semiHidden="0" w:uiPriority="68" w:unhideWhenUsed="0"/>
+    <w:lsdException w:name="Medium Grid 3 Accent 6" w:semiHidden="0" w:uiPriority="69" w:unhideWhenUsed="0"/>
+    <w:lsdException w:name="Dark List Accent 6" w:semiHidden="0" w:uiPriority="70" w:unhideWhenUsed="0"/>
+    <w:lsdException w:name="Colorful Shading Accent 6" w:semiHidden="0" w:uiPriority="71" w:unhideWhenUsed="0"/>
+    <w:lsdException w:name="Colorful List Accent 6" w:semiHidden="0" w:uiPriority="72" w:unhideWhenUsed="0"/>
+    <w:lsdException w:name="Colorful Grid Accent 6" w:semiHidden="0" w:uiPriority="73" w:unhideWhenUsed="0"/>
+    <w:lsdException w:name="Subtle Emphasis" w:semiHidden="0" w:unhideWhenUsed="0" w:qFormat="1"/>
+    <w:lsdException w:name="Intense Emphasis" w:semiHidden="0" w:uiPriority="21" w:unhideWhenUsed="0" w:qFormat="1"/>
+    <w:lsdException w:name="Subtle Reference" w:semiHidden="0" w:unhideWhenUsed="0" w:qFormat="1"/>
+    <w:lsdException w:name="Intense Reference" w:semiHidden="0" w:unhideWhenUsed="0" w:qFormat="1"/>
+    <w:lsdException w:name="Book Title" w:semiHidden="0" w:unhideWhenUsed="0"/>
+    <w:lsdException w:name="Bibliography" w:uiPriority="37"/>
+    <w:lsdException w:name="TOC Heading" w:uiPriority="39" w:qFormat="1"/>
   </w:latentStyles>
   <w:style w:type="paragraph" w:default="1" w:styleId="a1">
     <w:name w:val="Normal"/>
@@ -7033,7 +6778,6 @@
   <w:style w:type="character" w:default="1" w:styleId="a2">
     <w:name w:val="Default Paragraph Font"/>
     <w:uiPriority w:val="1"/>
-    <w:semiHidden/>
     <w:unhideWhenUsed/>
   </w:style>
   <w:style w:type="table" w:default="1" w:styleId="a3">
@@ -7392,6 +7136,7 @@
       <w:sz w:val="24"/>
     </w:rPr>
     <w:tblPr>
+      <w:tblInd w:w="0" w:type="dxa"/>
       <w:tblBorders>
         <w:top w:val="single" w:sz="4" w:space="0" w:color="auto"/>
         <w:left w:val="single" w:sz="4" w:space="0" w:color="auto"/>
@@ -7400,6 +7145,1468 @@
         <w:insideH w:val="single" w:sz="4" w:space="0" w:color="auto"/>
         <w:insideV w:val="single" w:sz="4" w:space="0" w:color="auto"/>
       </w:tblBorders>
+      <w:tblCellMar>
+        <w:top w:w="0" w:type="dxa"/>
+        <w:left w:w="108" w:type="dxa"/>
+        <w:bottom w:w="0" w:type="dxa"/>
+        <w:right w:w="108" w:type="dxa"/>
+      </w:tblCellMar>
+    </w:tblPr>
+    <w:tblStylePr w:type="firstRow">
+      <w:pPr>
+        <w:jc w:val="left"/>
+      </w:pPr>
+      <w:rPr>
+        <w:rFonts w:ascii="Times New Roman" w:hAnsi="Times New Roman"/>
+        <w:sz w:val="24"/>
+      </w:rPr>
+    </w:tblStylePr>
+  </w:style>
+  <w:style w:type="paragraph" w:customStyle="1" w:styleId="vgutTableText">
+    <w:name w:val="vgut_TableText"/>
+    <w:basedOn w:val="a1"/>
+    <w:link w:val="vgutTableText0"/>
+    <w:qFormat/>
+    <w:rsid w:val="001568A3"/>
+    <w:pPr>
+      <w:spacing w:before="0" w:after="60" w:line="276" w:lineRule="auto"/>
+      <w:ind w:firstLine="0"/>
+      <w:jc w:val="left"/>
+    </w:pPr>
+  </w:style>
+  <w:style w:type="character" w:customStyle="1" w:styleId="vgutTableText0">
+    <w:name w:val="vgut_TableText Знак"/>
+    <w:basedOn w:val="a2"/>
+    <w:link w:val="vgutTableText"/>
+    <w:rsid w:val="001568A3"/>
+    <w:rPr>
+      <w:rFonts w:ascii="Times New Roman" w:hAnsi="Times New Roman"/>
+      <w:sz w:val="24"/>
+    </w:rPr>
+  </w:style>
+  <w:style w:type="paragraph" w:customStyle="1" w:styleId="vguAdditionName">
+    <w:name w:val="vgu_AdditionName"/>
+    <w:basedOn w:val="1"/>
+    <w:qFormat/>
+    <w:rsid w:val="00B6663A"/>
+    <w:pPr>
+      <w:pageBreakBefore w:val="0"/>
+      <w:numPr>
+        <w:numId w:val="3"/>
+      </w:numPr>
+      <w:tabs>
+        <w:tab w:val="num" w:pos="360"/>
+      </w:tabs>
+      <w:ind w:left="2693" w:hanging="2693"/>
+    </w:pPr>
+    <w:rPr>
+      <w:caps/>
+      <w:smallCaps/>
+    </w:rPr>
+  </w:style>
+  <w:style w:type="paragraph" w:customStyle="1" w:styleId="vguHeader">
+    <w:name w:val="vgu_Header"/>
+    <w:basedOn w:val="a1"/>
+    <w:link w:val="vguHeader0"/>
+    <w:qFormat/>
+    <w:rsid w:val="00303DC8"/>
+    <w:pPr>
+      <w:keepNext/>
+      <w:keepLines/>
+      <w:pageBreakBefore/>
+      <w:ind w:firstLine="0"/>
+      <w:jc w:val="center"/>
+    </w:pPr>
+    <w:rPr>
+      <w:b/>
+      <w:caps/>
+    </w:rPr>
+  </w:style>
+  <w:style w:type="character" w:customStyle="1" w:styleId="vguHeader0">
+    <w:name w:val="vgu_Header Знак"/>
+    <w:basedOn w:val="a2"/>
+    <w:link w:val="vguHeader"/>
+    <w:rsid w:val="00303DC8"/>
+    <w:rPr>
+      <w:rFonts w:ascii="Times New Roman" w:hAnsi="Times New Roman"/>
+      <w:b/>
+      <w:caps/>
+      <w:sz w:val="28"/>
+    </w:rPr>
+  </w:style>
+  <w:style w:type="paragraph" w:styleId="11">
+    <w:name w:val="toc 1"/>
+    <w:aliases w:val="vguC_Contents1"/>
+    <w:basedOn w:val="a1"/>
+    <w:next w:val="a1"/>
+    <w:link w:val="12"/>
+    <w:autoRedefine/>
+    <w:uiPriority w:val="39"/>
+    <w:rsid w:val="00C96227"/>
+    <w:pPr>
+      <w:tabs>
+        <w:tab w:val="left" w:pos="426"/>
+        <w:tab w:val="right" w:leader="dot" w:pos="10206"/>
+      </w:tabs>
+      <w:spacing w:before="0" w:line="276" w:lineRule="auto"/>
+      <w:ind w:left="426" w:right="567" w:hanging="426"/>
+      <w:contextualSpacing w:val="0"/>
+      <w:jc w:val="left"/>
+    </w:pPr>
+    <w:rPr>
+      <w:rFonts w:eastAsia="Times New Roman" w:cs="Times New Roman"/>
+      <w:noProof/>
+      <w:szCs w:val="24"/>
+    </w:rPr>
+  </w:style>
+  <w:style w:type="character" w:customStyle="1" w:styleId="12">
+    <w:name w:val="Оглавление 1 Знак"/>
+    <w:aliases w:val="vguC_Contents1 Знак"/>
+    <w:basedOn w:val="a2"/>
+    <w:link w:val="11"/>
+    <w:uiPriority w:val="39"/>
+    <w:rsid w:val="00C96227"/>
+    <w:rPr>
+      <w:rFonts w:ascii="Times New Roman" w:eastAsia="Times New Roman" w:hAnsi="Times New Roman" w:cs="Times New Roman"/>
+      <w:noProof/>
+      <w:sz w:val="24"/>
+      <w:szCs w:val="24"/>
+    </w:rPr>
+  </w:style>
+  <w:style w:type="paragraph" w:styleId="21">
+    <w:name w:val="toc 2"/>
+    <w:aliases w:val="vguC_Contents2"/>
+    <w:basedOn w:val="a1"/>
+    <w:next w:val="a1"/>
+    <w:autoRedefine/>
+    <w:uiPriority w:val="39"/>
+    <w:rsid w:val="00C96227"/>
+    <w:pPr>
+      <w:tabs>
+        <w:tab w:val="left" w:pos="1134"/>
+        <w:tab w:val="right" w:leader="dot" w:pos="10206"/>
+      </w:tabs>
+      <w:spacing w:before="0" w:line="276" w:lineRule="auto"/>
+      <w:ind w:right="567" w:firstLine="567"/>
+      <w:contextualSpacing w:val="0"/>
+      <w:jc w:val="left"/>
+    </w:pPr>
+    <w:rPr>
+      <w:rFonts w:eastAsia="Times New Roman" w:cs="Times New Roman"/>
+      <w:noProof/>
+      <w:szCs w:val="24"/>
+    </w:rPr>
+  </w:style>
+  <w:style w:type="paragraph" w:styleId="31">
+    <w:name w:val="toc 3"/>
+    <w:aliases w:val="vguC_Contents3"/>
+    <w:basedOn w:val="a1"/>
+    <w:next w:val="a1"/>
+    <w:autoRedefine/>
+    <w:uiPriority w:val="39"/>
+    <w:rsid w:val="00C96227"/>
+    <w:pPr>
+      <w:tabs>
+        <w:tab w:val="left" w:pos="1843"/>
+        <w:tab w:val="right" w:leader="dot" w:pos="10206"/>
+      </w:tabs>
+      <w:spacing w:before="0" w:line="276" w:lineRule="auto"/>
+      <w:ind w:right="567" w:firstLine="1134"/>
+      <w:contextualSpacing w:val="0"/>
+      <w:jc w:val="left"/>
+    </w:pPr>
+    <w:rPr>
+      <w:rFonts w:eastAsia="Times New Roman" w:cs="Times New Roman"/>
+      <w:noProof/>
+      <w:szCs w:val="24"/>
+    </w:rPr>
+  </w:style>
+  <w:style w:type="paragraph" w:styleId="41">
+    <w:name w:val="toc 4"/>
+    <w:aliases w:val="vguC_Contents1Add"/>
+    <w:basedOn w:val="a1"/>
+    <w:next w:val="a1"/>
+    <w:autoRedefine/>
+    <w:uiPriority w:val="39"/>
+    <w:unhideWhenUsed/>
+    <w:rsid w:val="00224E38"/>
+    <w:pPr>
+      <w:tabs>
+        <w:tab w:val="left" w:pos="-4678"/>
+        <w:tab w:val="left" w:pos="1985"/>
+        <w:tab w:val="right" w:leader="dot" w:pos="10206"/>
+      </w:tabs>
+      <w:suppressAutoHyphens/>
+      <w:spacing w:before="0" w:line="276" w:lineRule="auto"/>
+      <w:ind w:left="1985" w:right="566" w:hanging="1985"/>
+      <w:jc w:val="left"/>
+    </w:pPr>
+    <w:rPr>
+      <w:noProof/>
+    </w:rPr>
+  </w:style>
+  <w:style w:type="paragraph" w:customStyle="1" w:styleId="vgutTableName">
+    <w:name w:val="vgut_TableName"/>
+    <w:basedOn w:val="a1"/>
+    <w:link w:val="vgutTableName0"/>
+    <w:qFormat/>
+    <w:rsid w:val="00F84AC0"/>
+    <w:pPr>
+      <w:spacing w:before="60" w:after="60" w:line="276" w:lineRule="auto"/>
+      <w:ind w:firstLine="0"/>
+      <w:contextualSpacing w:val="0"/>
+      <w:jc w:val="left"/>
+    </w:pPr>
+  </w:style>
+  <w:style w:type="character" w:customStyle="1" w:styleId="vgutTableName0">
+    <w:name w:val="vgut_TableName Знак"/>
+    <w:basedOn w:val="aa"/>
+    <w:link w:val="vgutTableName"/>
+    <w:rsid w:val="00F84AC0"/>
+    <w:rPr>
+      <w:rFonts w:ascii="Times New Roman" w:hAnsi="Times New Roman"/>
+      <w:bCs w:val="0"/>
+      <w:sz w:val="24"/>
+      <w:szCs w:val="18"/>
+    </w:rPr>
+  </w:style>
+  <w:style w:type="paragraph" w:styleId="ad">
+    <w:name w:val="header"/>
+    <w:aliases w:val="vgux_TitleHeader"/>
+    <w:basedOn w:val="a1"/>
+    <w:link w:val="ae"/>
+    <w:uiPriority w:val="99"/>
+    <w:unhideWhenUsed/>
+    <w:rsid w:val="00C17A21"/>
+    <w:pPr>
+      <w:tabs>
+        <w:tab w:val="center" w:pos="4677"/>
+        <w:tab w:val="right" w:pos="9355"/>
+      </w:tabs>
+      <w:spacing w:before="0" w:line="240" w:lineRule="auto"/>
+    </w:pPr>
+  </w:style>
+  <w:style w:type="character" w:customStyle="1" w:styleId="ae">
+    <w:name w:val="Верхний колонтитул Знак"/>
+    <w:aliases w:val="vgux_TitleHeader Знак"/>
+    <w:basedOn w:val="a2"/>
+    <w:link w:val="ad"/>
+    <w:uiPriority w:val="99"/>
+    <w:rsid w:val="00C17A21"/>
+    <w:rPr>
+      <w:rFonts w:ascii="Times New Roman" w:hAnsi="Times New Roman"/>
+      <w:sz w:val="28"/>
+    </w:rPr>
+  </w:style>
+  <w:style w:type="paragraph" w:styleId="af">
+    <w:name w:val="footer"/>
+    <w:aliases w:val="vgux_TitleFooter"/>
+    <w:basedOn w:val="a1"/>
+    <w:link w:val="af0"/>
+    <w:uiPriority w:val="98"/>
+    <w:unhideWhenUsed/>
+    <w:rsid w:val="003D56FE"/>
+    <w:pPr>
+      <w:tabs>
+        <w:tab w:val="center" w:pos="4677"/>
+        <w:tab w:val="right" w:pos="9355"/>
+      </w:tabs>
+      <w:spacing w:before="0" w:line="240" w:lineRule="auto"/>
+      <w:ind w:firstLine="0"/>
+      <w:jc w:val="center"/>
+    </w:pPr>
+    <w:rPr>
+      <w:b/>
+      <w:sz w:val="32"/>
+    </w:rPr>
+  </w:style>
+  <w:style w:type="character" w:customStyle="1" w:styleId="af0">
+    <w:name w:val="Нижний колонтитул Знак"/>
+    <w:aliases w:val="vgux_TitleFooter Знак"/>
+    <w:basedOn w:val="a2"/>
+    <w:link w:val="af"/>
+    <w:uiPriority w:val="98"/>
+    <w:rsid w:val="00627B79"/>
+    <w:rPr>
+      <w:rFonts w:ascii="Times New Roman" w:hAnsi="Times New Roman"/>
+      <w:b/>
+      <w:sz w:val="32"/>
+    </w:rPr>
+  </w:style>
+  <w:style w:type="character" w:styleId="af1">
+    <w:name w:val="page number"/>
+    <w:aliases w:val="vgux_PageNumber"/>
+    <w:basedOn w:val="a2"/>
+    <w:rsid w:val="00C17A21"/>
+    <w:rPr>
+      <w:szCs w:val="24"/>
+    </w:rPr>
+  </w:style>
+  <w:style w:type="paragraph" w:customStyle="1" w:styleId="vguxTitleDocName">
+    <w:name w:val="vgux_TitleDocName"/>
+    <w:basedOn w:val="a1"/>
+    <w:qFormat/>
+    <w:rsid w:val="00FF06B0"/>
+    <w:pPr>
+      <w:spacing w:before="480" w:after="120"/>
+      <w:ind w:firstLine="0"/>
+      <w:contextualSpacing w:val="0"/>
+      <w:jc w:val="center"/>
+    </w:pPr>
+    <w:rPr>
+      <w:b/>
+      <w:caps/>
+      <w:sz w:val="32"/>
+      <w:lang w:val="en-US"/>
+    </w:rPr>
+  </w:style>
+  <w:style w:type="paragraph" w:customStyle="1" w:styleId="vguxTitleDocType">
+    <w:name w:val="vgux_TitleDocType"/>
+    <w:basedOn w:val="a1"/>
+    <w:qFormat/>
+    <w:rsid w:val="00FF06B0"/>
+    <w:pPr>
+      <w:spacing w:before="0" w:after="360"/>
+      <w:ind w:firstLine="0"/>
+      <w:jc w:val="center"/>
+    </w:pPr>
+    <w:rPr>
+      <w:b/>
+      <w:smallCaps/>
+    </w:rPr>
+  </w:style>
+  <w:style w:type="paragraph" w:customStyle="1" w:styleId="vguxTitleText">
+    <w:name w:val="vgux_TitleText"/>
+    <w:basedOn w:val="a1"/>
+    <w:qFormat/>
+    <w:rsid w:val="00FF06B0"/>
+    <w:pPr>
+      <w:ind w:firstLine="0"/>
+      <w:jc w:val="center"/>
+    </w:pPr>
+  </w:style>
+  <w:style w:type="paragraph" w:customStyle="1" w:styleId="vguxTitleDocTheme">
+    <w:name w:val="vgux_TitleDocTheme"/>
+    <w:basedOn w:val="a1"/>
+    <w:qFormat/>
+    <w:rsid w:val="00FF06B0"/>
+    <w:pPr>
+      <w:spacing w:before="0" w:after="960"/>
+      <w:ind w:firstLine="0"/>
+      <w:jc w:val="center"/>
+    </w:pPr>
+    <w:rPr>
+      <w:b/>
+      <w:caps/>
+      <w:sz w:val="32"/>
+      <w:lang w:val="en-US"/>
+    </w:rPr>
+  </w:style>
+  <w:style w:type="character" w:styleId="af2">
+    <w:name w:val="annotation reference"/>
+    <w:basedOn w:val="a2"/>
+    <w:uiPriority w:val="99"/>
+    <w:semiHidden/>
+    <w:unhideWhenUsed/>
+    <w:rsid w:val="006505F8"/>
+    <w:rPr>
+      <w:sz w:val="16"/>
+      <w:szCs w:val="16"/>
+    </w:rPr>
+  </w:style>
+  <w:style w:type="paragraph" w:styleId="af3">
+    <w:name w:val="annotation text"/>
+    <w:basedOn w:val="a1"/>
+    <w:link w:val="af4"/>
+    <w:uiPriority w:val="99"/>
+    <w:semiHidden/>
+    <w:unhideWhenUsed/>
+    <w:rsid w:val="006505F8"/>
+    <w:pPr>
+      <w:spacing w:line="240" w:lineRule="auto"/>
+    </w:pPr>
+    <w:rPr>
+      <w:sz w:val="20"/>
+      <w:szCs w:val="20"/>
+    </w:rPr>
+  </w:style>
+  <w:style w:type="character" w:customStyle="1" w:styleId="af4">
+    <w:name w:val="Текст примечания Знак"/>
+    <w:basedOn w:val="a2"/>
+    <w:link w:val="af3"/>
+    <w:uiPriority w:val="99"/>
+    <w:semiHidden/>
+    <w:rsid w:val="006505F8"/>
+    <w:rPr>
+      <w:rFonts w:ascii="Times New Roman" w:hAnsi="Times New Roman"/>
+      <w:sz w:val="20"/>
+      <w:szCs w:val="20"/>
+    </w:rPr>
+  </w:style>
+  <w:style w:type="paragraph" w:styleId="af5">
+    <w:name w:val="annotation subject"/>
+    <w:basedOn w:val="af3"/>
+    <w:next w:val="af3"/>
+    <w:link w:val="af6"/>
+    <w:uiPriority w:val="99"/>
+    <w:semiHidden/>
+    <w:unhideWhenUsed/>
+    <w:rsid w:val="006505F8"/>
+    <w:rPr>
+      <w:b/>
+      <w:bCs/>
+    </w:rPr>
+  </w:style>
+  <w:style w:type="character" w:customStyle="1" w:styleId="af6">
+    <w:name w:val="Тема примечания Знак"/>
+    <w:basedOn w:val="af4"/>
+    <w:link w:val="af5"/>
+    <w:uiPriority w:val="99"/>
+    <w:semiHidden/>
+    <w:rsid w:val="006505F8"/>
+    <w:rPr>
+      <w:rFonts w:ascii="Times New Roman" w:hAnsi="Times New Roman"/>
+      <w:b/>
+      <w:bCs/>
+      <w:sz w:val="20"/>
+      <w:szCs w:val="20"/>
+    </w:rPr>
+  </w:style>
+  <w:style w:type="paragraph" w:styleId="af7">
+    <w:name w:val="footnote text"/>
+    <w:basedOn w:val="a1"/>
+    <w:link w:val="af8"/>
+    <w:uiPriority w:val="99"/>
+    <w:unhideWhenUsed/>
+    <w:rsid w:val="008374E1"/>
+    <w:pPr>
+      <w:spacing w:before="0" w:line="240" w:lineRule="auto"/>
+    </w:pPr>
+    <w:rPr>
+      <w:sz w:val="20"/>
+      <w:szCs w:val="20"/>
+    </w:rPr>
+  </w:style>
+  <w:style w:type="character" w:customStyle="1" w:styleId="af8">
+    <w:name w:val="Текст сноски Знак"/>
+    <w:basedOn w:val="a2"/>
+    <w:link w:val="af7"/>
+    <w:uiPriority w:val="99"/>
+    <w:rsid w:val="008374E1"/>
+    <w:rPr>
+      <w:rFonts w:ascii="Times New Roman" w:hAnsi="Times New Roman"/>
+      <w:sz w:val="20"/>
+      <w:szCs w:val="20"/>
+    </w:rPr>
+  </w:style>
+  <w:style w:type="character" w:styleId="af9">
+    <w:name w:val="footnote reference"/>
+    <w:basedOn w:val="a2"/>
+    <w:uiPriority w:val="99"/>
+    <w:semiHidden/>
+    <w:unhideWhenUsed/>
+    <w:rsid w:val="008374E1"/>
+    <w:rPr>
+      <w:vertAlign w:val="superscript"/>
+    </w:rPr>
+  </w:style>
+  <w:style w:type="paragraph" w:styleId="afa">
+    <w:name w:val="Revision"/>
+    <w:hidden/>
+    <w:uiPriority w:val="99"/>
+    <w:semiHidden/>
+    <w:rsid w:val="009C0B09"/>
+    <w:pPr>
+      <w:spacing w:after="0" w:line="240" w:lineRule="auto"/>
+    </w:pPr>
+    <w:rPr>
+      <w:rFonts w:ascii="Times New Roman" w:hAnsi="Times New Roman"/>
+      <w:sz w:val="28"/>
+    </w:rPr>
+  </w:style>
+  <w:style w:type="paragraph" w:styleId="afb">
+    <w:name w:val="TOC Heading"/>
+    <w:basedOn w:val="1"/>
+    <w:next w:val="a1"/>
+    <w:uiPriority w:val="39"/>
+    <w:unhideWhenUsed/>
+    <w:qFormat/>
+    <w:rsid w:val="00442256"/>
+    <w:pPr>
+      <w:pageBreakBefore w:val="0"/>
+      <w:numPr>
+        <w:numId w:val="0"/>
+      </w:numPr>
+      <w:tabs>
+        <w:tab w:val="clear" w:pos="1418"/>
+      </w:tabs>
+      <w:spacing w:before="240" w:line="259" w:lineRule="auto"/>
+      <w:contextualSpacing w:val="0"/>
+      <w:outlineLvl w:val="9"/>
+    </w:pPr>
+    <w:rPr>
+      <w:rFonts w:asciiTheme="majorHAnsi" w:hAnsiTheme="majorHAnsi" w:cstheme="majorBidi"/>
+      <w:b w:val="0"/>
+      <w:bCs w:val="0"/>
+      <w:noProof w:val="0"/>
+      <w:color w:val="365F91" w:themeColor="accent1" w:themeShade="BF"/>
+      <w:sz w:val="32"/>
+      <w:szCs w:val="32"/>
+    </w:rPr>
+  </w:style>
+  <w:style w:type="character" w:customStyle="1" w:styleId="13">
+    <w:name w:val="Неразрешенное упоминание1"/>
+    <w:basedOn w:val="a2"/>
+    <w:uiPriority w:val="99"/>
+    <w:semiHidden/>
+    <w:unhideWhenUsed/>
+    <w:rsid w:val="0041094C"/>
+    <w:rPr>
+      <w:color w:val="605E5C"/>
+      <w:shd w:val="clear" w:color="auto" w:fill="E1DFDD"/>
+    </w:rPr>
+  </w:style>
+  <w:style w:type="character" w:styleId="afc">
+    <w:name w:val="Placeholder Text"/>
+    <w:basedOn w:val="a2"/>
+    <w:uiPriority w:val="99"/>
+    <w:semiHidden/>
+    <w:rsid w:val="00D26D9F"/>
+    <w:rPr>
+      <w:color w:val="666666"/>
+    </w:rPr>
+  </w:style>
+  <w:style w:type="character" w:styleId="afd">
+    <w:name w:val="FollowedHyperlink"/>
+    <w:basedOn w:val="a2"/>
+    <w:uiPriority w:val="99"/>
+    <w:semiHidden/>
+    <w:unhideWhenUsed/>
+    <w:rsid w:val="00E108D9"/>
+    <w:rPr>
+      <w:color w:val="800080" w:themeColor="followedHyperlink"/>
+      <w:u w:val="single"/>
+    </w:rPr>
+  </w:style>
+  <w:style w:type="paragraph" w:customStyle="1" w:styleId="whitespace-pre-wrap">
+    <w:name w:val="whitespace-pre-wrap"/>
+    <w:basedOn w:val="a1"/>
+    <w:rsid w:val="00583827"/>
+    <w:pPr>
+      <w:spacing w:before="100" w:beforeAutospacing="1" w:after="100" w:afterAutospacing="1" w:line="240" w:lineRule="auto"/>
+      <w:ind w:firstLine="0"/>
+      <w:contextualSpacing w:val="0"/>
+      <w:jc w:val="left"/>
+    </w:pPr>
+    <w:rPr>
+      <w:rFonts w:eastAsia="Times New Roman" w:cs="Times New Roman"/>
+      <w:szCs w:val="24"/>
+    </w:rPr>
+  </w:style>
+  <w:style w:type="paragraph" w:customStyle="1" w:styleId="whitespace-normal">
+    <w:name w:val="whitespace-normal"/>
+    <w:basedOn w:val="a1"/>
+    <w:rsid w:val="00583827"/>
+    <w:pPr>
+      <w:spacing w:before="100" w:beforeAutospacing="1" w:after="100" w:afterAutospacing="1" w:line="240" w:lineRule="auto"/>
+      <w:ind w:firstLine="0"/>
+      <w:contextualSpacing w:val="0"/>
+      <w:jc w:val="left"/>
+    </w:pPr>
+    <w:rPr>
+      <w:rFonts w:eastAsia="Times New Roman" w:cs="Times New Roman"/>
+      <w:szCs w:val="24"/>
+    </w:rPr>
+  </w:style>
+  <w:style w:type="paragraph" w:customStyle="1" w:styleId="paragraph">
+    <w:name w:val="paragraph"/>
+    <w:basedOn w:val="a1"/>
+    <w:rsid w:val="00AC4E4C"/>
+    <w:pPr>
+      <w:spacing w:before="100" w:beforeAutospacing="1" w:after="100" w:afterAutospacing="1" w:line="240" w:lineRule="auto"/>
+      <w:ind w:firstLine="0"/>
+      <w:contextualSpacing w:val="0"/>
+      <w:jc w:val="left"/>
+    </w:pPr>
+    <w:rPr>
+      <w:rFonts w:eastAsia="Times New Roman" w:cs="Times New Roman"/>
+      <w:szCs w:val="24"/>
+    </w:rPr>
+  </w:style>
+  <w:style w:type="character" w:customStyle="1" w:styleId="normaltextrun">
+    <w:name w:val="normaltextrun"/>
+    <w:basedOn w:val="a2"/>
+    <w:rsid w:val="00AC4E4C"/>
+  </w:style>
+  <w:style w:type="character" w:customStyle="1" w:styleId="eop">
+    <w:name w:val="eop"/>
+    <w:basedOn w:val="a2"/>
+    <w:rsid w:val="00AC4E4C"/>
+  </w:style>
+  <w:style w:type="paragraph" w:styleId="afe">
+    <w:name w:val="Normal (Web)"/>
+    <w:basedOn w:val="a1"/>
+    <w:uiPriority w:val="99"/>
+    <w:semiHidden/>
+    <w:unhideWhenUsed/>
+    <w:rsid w:val="00CA3112"/>
+    <w:pPr>
+      <w:spacing w:before="100" w:beforeAutospacing="1" w:after="100" w:afterAutospacing="1" w:line="240" w:lineRule="auto"/>
+      <w:ind w:firstLine="0"/>
+      <w:contextualSpacing w:val="0"/>
+      <w:jc w:val="left"/>
+    </w:pPr>
+    <w:rPr>
+      <w:rFonts w:eastAsia="Times New Roman" w:cs="Times New Roman"/>
+      <w:szCs w:val="24"/>
+    </w:rPr>
+  </w:style>
+  <w:style w:type="character" w:styleId="aff">
+    <w:name w:val="Strong"/>
+    <w:basedOn w:val="a2"/>
+    <w:uiPriority w:val="22"/>
+    <w:qFormat/>
+    <w:rsid w:val="006729D0"/>
+    <w:rPr>
+      <w:b/>
+      <w:bCs/>
+    </w:rPr>
+  </w:style>
+  <w:style w:type="character" w:customStyle="1" w:styleId="ms-1">
+    <w:name w:val="ms-1"/>
+    <w:basedOn w:val="a2"/>
+    <w:rsid w:val="006729D0"/>
+  </w:style>
+  <w:style w:type="character" w:customStyle="1" w:styleId="max-w-15ch">
+    <w:name w:val="max-w-[15ch]"/>
+    <w:basedOn w:val="a2"/>
+    <w:rsid w:val="006729D0"/>
+  </w:style>
+</w:styles>
+</file>
+
+<file path=word/stylesWithEffects.xml><?xml version="1.0" encoding="utf-8"?>
+<w:styles xmlns:wpc="http://schemas.microsoft.com/office/word/2010/wordprocessingCanvas" xmlns:mc="http://schemas.openxmlformats.org/markup-compatibility/2006" xmlns:o="urn:schemas-microsoft-com:office:office" xmlns:r="http://schemas.openxmlformats.org/officeDocument/2006/relationships" xmlns:m="http://schemas.openxmlformats.org/officeDocument/2006/math" xmlns:v="urn:schemas-microsoft-com:vml" xmlns:wp14="http://schemas.microsoft.com/office/word/2010/wordprocessingDrawing" xmlns:wp="http://schemas.openxmlformats.org/drawingml/2006/wordprocessingDrawing" xmlns:w10="urn:schemas-microsoft-com:office:word" xmlns:w="http://schemas.openxmlformats.org/wordprocessingml/2006/main" xmlns:w14="http://schemas.microsoft.com/office/word/2010/wordml" xmlns:wpg="http://schemas.microsoft.com/office/word/2010/wordprocessingGroup" xmlns:wpi="http://schemas.microsoft.com/office/word/2010/wordprocessingInk" xmlns:wne="http://schemas.microsoft.com/office/word/2006/wordml" xmlns:wps="http://schemas.microsoft.com/office/word/2010/wordprocessingShape" mc:Ignorable="w14 wp14">
+  <w:docDefaults>
+    <w:rPrDefault>
+      <w:rPr>
+        <w:rFonts w:asciiTheme="minorHAnsi" w:eastAsiaTheme="minorEastAsia" w:hAnsiTheme="minorHAnsi" w:cstheme="minorBidi"/>
+        <w:sz w:val="22"/>
+        <w:szCs w:val="22"/>
+        <w:lang w:val="ru-RU" w:eastAsia="ru-RU" w:bidi="ar-SA"/>
+      </w:rPr>
+    </w:rPrDefault>
+    <w:pPrDefault>
+      <w:pPr>
+        <w:spacing w:after="200" w:line="276" w:lineRule="auto"/>
+      </w:pPr>
+    </w:pPrDefault>
+  </w:docDefaults>
+  <w:latentStyles w:defLockedState="0" w:defUIPriority="99" w:defSemiHidden="1" w:defUnhideWhenUsed="1" w:defQFormat="0" w:count="267">
+    <w:lsdException w:name="Normal" w:semiHidden="0" w:uiPriority="0" w:unhideWhenUsed="0" w:qFormat="1"/>
+    <w:lsdException w:name="heading 1" w:semiHidden="0" w:uiPriority="9" w:unhideWhenUsed="0" w:qFormat="1"/>
+    <w:lsdException w:name="heading 2" w:uiPriority="9" w:qFormat="1"/>
+    <w:lsdException w:name="heading 3" w:uiPriority="9" w:qFormat="1"/>
+    <w:lsdException w:name="heading 4" w:uiPriority="9" w:qFormat="1"/>
+    <w:lsdException w:name="heading 5" w:uiPriority="9" w:qFormat="1"/>
+    <w:lsdException w:name="heading 6" w:uiPriority="9" w:qFormat="1"/>
+    <w:lsdException w:name="heading 7" w:uiPriority="9" w:qFormat="1"/>
+    <w:lsdException w:name="heading 8" w:uiPriority="9" w:qFormat="1"/>
+    <w:lsdException w:name="heading 9" w:uiPriority="9" w:qFormat="1"/>
+    <w:lsdException w:name="toc 1" w:uiPriority="39"/>
+    <w:lsdException w:name="toc 2" w:uiPriority="39"/>
+    <w:lsdException w:name="toc 3" w:uiPriority="39"/>
+    <w:lsdException w:name="toc 4" w:uiPriority="39"/>
+    <w:lsdException w:name="toc 5" w:uiPriority="39"/>
+    <w:lsdException w:name="toc 6" w:uiPriority="39"/>
+    <w:lsdException w:name="toc 7" w:uiPriority="39"/>
+    <w:lsdException w:name="toc 8" w:uiPriority="39"/>
+    <w:lsdException w:name="toc 9" w:uiPriority="39"/>
+    <w:lsdException w:name="footer" w:uiPriority="98"/>
+    <w:lsdException w:name="caption" w:uiPriority="35" w:qFormat="1"/>
+    <w:lsdException w:name="page number" w:uiPriority="0"/>
+    <w:lsdException w:name="List Bullet" w:qFormat="1"/>
+    <w:lsdException w:name="Title" w:semiHidden="0" w:unhideWhenUsed="0"/>
+    <w:lsdException w:name="Default Paragraph Font" w:uiPriority="1"/>
+    <w:lsdException w:name="Body Text Indent" w:uiPriority="0"/>
+    <w:lsdException w:name="Subtitle" w:semiHidden="0" w:unhideWhenUsed="0" w:qFormat="1"/>
+    <w:lsdException w:name="Note Heading" w:semiHidden="0" w:unhideWhenUsed="0"/>
+    <w:lsdException w:name="Strong" w:semiHidden="0" w:uiPriority="22" w:unhideWhenUsed="0" w:qFormat="1"/>
+    <w:lsdException w:name="Emphasis" w:semiHidden="0" w:uiPriority="20" w:unhideWhenUsed="0" w:qFormat="1"/>
+    <w:lsdException w:name="Table Grid" w:uiPriority="59"/>
+    <w:lsdException w:name="Placeholder Text" w:unhideWhenUsed="0"/>
+    <w:lsdException w:name="No Spacing" w:locked="1" w:unhideWhenUsed="0" w:qFormat="1"/>
+    <w:lsdException w:name="Light Shading" w:semiHidden="0" w:uiPriority="60" w:unhideWhenUsed="0"/>
+    <w:lsdException w:name="Light List" w:semiHidden="0" w:uiPriority="61" w:unhideWhenUsed="0"/>
+    <w:lsdException w:name="Light Grid" w:semiHidden="0" w:uiPriority="62" w:unhideWhenUsed="0"/>
+    <w:lsdException w:name="Medium Shading 1" w:semiHidden="0" w:uiPriority="63" w:unhideWhenUsed="0"/>
+    <w:lsdException w:name="Medium Shading 2" w:semiHidden="0" w:uiPriority="64" w:unhideWhenUsed="0"/>
+    <w:lsdException w:name="Medium List 1" w:semiHidden="0" w:uiPriority="65" w:unhideWhenUsed="0"/>
+    <w:lsdException w:name="Medium List 2" w:semiHidden="0" w:uiPriority="66" w:unhideWhenUsed="0"/>
+    <w:lsdException w:name="Medium Grid 1" w:semiHidden="0" w:uiPriority="67" w:unhideWhenUsed="0"/>
+    <w:lsdException w:name="Medium Grid 2" w:semiHidden="0" w:uiPriority="68" w:unhideWhenUsed="0"/>
+    <w:lsdException w:name="Medium Grid 3" w:semiHidden="0" w:uiPriority="69" w:unhideWhenUsed="0"/>
+    <w:lsdException w:name="Dark List" w:semiHidden="0" w:uiPriority="70" w:unhideWhenUsed="0"/>
+    <w:lsdException w:name="Colorful Shading" w:semiHidden="0" w:uiPriority="71" w:unhideWhenUsed="0"/>
+    <w:lsdException w:name="Colorful List" w:semiHidden="0" w:uiPriority="72" w:unhideWhenUsed="0"/>
+    <w:lsdException w:name="Colorful Grid" w:semiHidden="0" w:uiPriority="73" w:unhideWhenUsed="0"/>
+    <w:lsdException w:name="Light Shading Accent 1" w:semiHidden="0" w:uiPriority="60" w:unhideWhenUsed="0"/>
+    <w:lsdException w:name="Light List Accent 1" w:semiHidden="0" w:uiPriority="61" w:unhideWhenUsed="0"/>
+    <w:lsdException w:name="Light Grid Accent 1" w:semiHidden="0" w:uiPriority="62" w:unhideWhenUsed="0"/>
+    <w:lsdException w:name="Medium Shading 1 Accent 1" w:semiHidden="0" w:uiPriority="63" w:unhideWhenUsed="0"/>
+    <w:lsdException w:name="Medium Shading 2 Accent 1" w:semiHidden="0" w:uiPriority="64" w:unhideWhenUsed="0"/>
+    <w:lsdException w:name="Medium List 1 Accent 1" w:semiHidden="0" w:uiPriority="65" w:unhideWhenUsed="0"/>
+    <w:lsdException w:name="Revision" w:unhideWhenUsed="0"/>
+    <w:lsdException w:name="List Paragraph" w:semiHidden="0" w:uiPriority="34" w:unhideWhenUsed="0" w:qFormat="1"/>
+    <w:lsdException w:name="Quote" w:semiHidden="0" w:unhideWhenUsed="0"/>
+    <w:lsdException w:name="Intense Quote" w:semiHidden="0" w:unhideWhenUsed="0"/>
+    <w:lsdException w:name="Medium List 2 Accent 1" w:semiHidden="0" w:uiPriority="66" w:unhideWhenUsed="0"/>
+    <w:lsdException w:name="Medium Grid 1 Accent 1" w:semiHidden="0" w:uiPriority="67" w:unhideWhenUsed="0"/>
+    <w:lsdException w:name="Medium Grid 2 Accent 1" w:semiHidden="0" w:uiPriority="68" w:unhideWhenUsed="0"/>
+    <w:lsdException w:name="Medium Grid 3 Accent 1" w:semiHidden="0" w:uiPriority="69" w:unhideWhenUsed="0"/>
+    <w:lsdException w:name="Dark List Accent 1" w:semiHidden="0" w:uiPriority="70" w:unhideWhenUsed="0"/>
+    <w:lsdException w:name="Colorful Shading Accent 1" w:semiHidden="0" w:uiPriority="71" w:unhideWhenUsed="0"/>
+    <w:lsdException w:name="Colorful List Accent 1" w:semiHidden="0" w:uiPriority="72" w:unhideWhenUsed="0"/>
+    <w:lsdException w:name="Colorful Grid Accent 1" w:semiHidden="0" w:uiPriority="73" w:unhideWhenUsed="0"/>
+    <w:lsdException w:name="Light Shading Accent 2" w:semiHidden="0" w:uiPriority="60" w:unhideWhenUsed="0"/>
+    <w:lsdException w:name="Light List Accent 2" w:semiHidden="0" w:uiPriority="61" w:unhideWhenUsed="0"/>
+    <w:lsdException w:name="Light Grid Accent 2" w:semiHidden="0" w:uiPriority="62" w:unhideWhenUsed="0"/>
+    <w:lsdException w:name="Medium Shading 1 Accent 2" w:semiHidden="0" w:uiPriority="63" w:unhideWhenUsed="0"/>
+    <w:lsdException w:name="Medium Shading 2 Accent 2" w:semiHidden="0" w:uiPriority="64" w:unhideWhenUsed="0"/>
+    <w:lsdException w:name="Medium List 1 Accent 2" w:semiHidden="0" w:uiPriority="65" w:unhideWhenUsed="0"/>
+    <w:lsdException w:name="Medium List 2 Accent 2" w:semiHidden="0" w:uiPriority="66" w:unhideWhenUsed="0"/>
+    <w:lsdException w:name="Medium Grid 1 Accent 2" w:semiHidden="0" w:uiPriority="67" w:unhideWhenUsed="0"/>
+    <w:lsdException w:name="Medium Grid 2 Accent 2" w:semiHidden="0" w:uiPriority="68" w:unhideWhenUsed="0"/>
+    <w:lsdException w:name="Medium Grid 3 Accent 2" w:semiHidden="0" w:uiPriority="69" w:unhideWhenUsed="0"/>
+    <w:lsdException w:name="Dark List Accent 2" w:semiHidden="0" w:uiPriority="70" w:unhideWhenUsed="0"/>
+    <w:lsdException w:name="Colorful Shading Accent 2" w:semiHidden="0" w:uiPriority="71" w:unhideWhenUsed="0"/>
+    <w:lsdException w:name="Colorful List Accent 2" w:semiHidden="0" w:uiPriority="72" w:unhideWhenUsed="0"/>
+    <w:lsdException w:name="Colorful Grid Accent 2" w:semiHidden="0" w:uiPriority="73" w:unhideWhenUsed="0"/>
+    <w:lsdException w:name="Light Shading Accent 3" w:semiHidden="0" w:uiPriority="60" w:unhideWhenUsed="0"/>
+    <w:lsdException w:name="Light List Accent 3" w:semiHidden="0" w:uiPriority="61" w:unhideWhenUsed="0"/>
+    <w:lsdException w:name="Light Grid Accent 3" w:semiHidden="0" w:uiPriority="62" w:unhideWhenUsed="0"/>
+    <w:lsdException w:name="Medium Shading 1 Accent 3" w:semiHidden="0" w:uiPriority="63" w:unhideWhenUsed="0"/>
+    <w:lsdException w:name="Medium Shading 2 Accent 3" w:semiHidden="0" w:uiPriority="64" w:unhideWhenUsed="0"/>
+    <w:lsdException w:name="Medium List 1 Accent 3" w:semiHidden="0" w:uiPriority="65" w:unhideWhenUsed="0"/>
+    <w:lsdException w:name="Medium List 2 Accent 3" w:semiHidden="0" w:uiPriority="66" w:unhideWhenUsed="0"/>
+    <w:lsdException w:name="Medium Grid 1 Accent 3" w:semiHidden="0" w:uiPriority="67" w:unhideWhenUsed="0"/>
+    <w:lsdException w:name="Medium Grid 2 Accent 3" w:semiHidden="0" w:uiPriority="68" w:unhideWhenUsed="0"/>
+    <w:lsdException w:name="Medium Grid 3 Accent 3" w:semiHidden="0" w:uiPriority="69" w:unhideWhenUsed="0"/>
+    <w:lsdException w:name="Dark List Accent 3" w:semiHidden="0" w:uiPriority="70" w:unhideWhenUsed="0"/>
+    <w:lsdException w:name="Colorful Shading Accent 3" w:semiHidden="0" w:uiPriority="71" w:unhideWhenUsed="0"/>
+    <w:lsdException w:name="Colorful List Accent 3" w:semiHidden="0" w:uiPriority="72" w:unhideWhenUsed="0"/>
+    <w:lsdException w:name="Colorful Grid Accent 3" w:semiHidden="0" w:uiPriority="73" w:unhideWhenUsed="0"/>
+    <w:lsdException w:name="Light Shading Accent 4" w:semiHidden="0" w:uiPriority="60" w:unhideWhenUsed="0"/>
+    <w:lsdException w:name="Light List Accent 4" w:semiHidden="0" w:uiPriority="61" w:unhideWhenUsed="0"/>
+    <w:lsdException w:name="Light Grid Accent 4" w:semiHidden="0" w:uiPriority="62" w:unhideWhenUsed="0"/>
+    <w:lsdException w:name="Medium Shading 1 Accent 4" w:semiHidden="0" w:uiPriority="63" w:unhideWhenUsed="0"/>
+    <w:lsdException w:name="Medium Shading 2 Accent 4" w:semiHidden="0" w:uiPriority="64" w:unhideWhenUsed="0"/>
+    <w:lsdException w:name="Medium List 1 Accent 4" w:semiHidden="0" w:uiPriority="65" w:unhideWhenUsed="0"/>
+    <w:lsdException w:name="Medium List 2 Accent 4" w:semiHidden="0" w:uiPriority="66" w:unhideWhenUsed="0"/>
+    <w:lsdException w:name="Medium Grid 1 Accent 4" w:semiHidden="0" w:uiPriority="67" w:unhideWhenUsed="0"/>
+    <w:lsdException w:name="Medium Grid 2 Accent 4" w:semiHidden="0" w:uiPriority="68" w:unhideWhenUsed="0"/>
+    <w:lsdException w:name="Medium Grid 3 Accent 4" w:semiHidden="0" w:uiPriority="69" w:unhideWhenUsed="0"/>
+    <w:lsdException w:name="Dark List Accent 4" w:semiHidden="0" w:uiPriority="70" w:unhideWhenUsed="0"/>
+    <w:lsdException w:name="Colorful Shading Accent 4" w:semiHidden="0" w:uiPriority="71" w:unhideWhenUsed="0"/>
+    <w:lsdException w:name="Colorful List Accent 4" w:semiHidden="0" w:uiPriority="72" w:unhideWhenUsed="0"/>
+    <w:lsdException w:name="Colorful Grid Accent 4" w:semiHidden="0" w:uiPriority="73" w:unhideWhenUsed="0"/>
+    <w:lsdException w:name="Light Shading Accent 5" w:semiHidden="0" w:uiPriority="60" w:unhideWhenUsed="0"/>
+    <w:lsdException w:name="Light List Accent 5" w:semiHidden="0" w:uiPriority="61" w:unhideWhenUsed="0"/>
+    <w:lsdException w:name="Light Grid Accent 5" w:semiHidden="0" w:uiPriority="62" w:unhideWhenUsed="0"/>
+    <w:lsdException w:name="Medium Shading 1 Accent 5" w:semiHidden="0" w:uiPriority="63" w:unhideWhenUsed="0"/>
+    <w:lsdException w:name="Medium Shading 2 Accent 5" w:semiHidden="0" w:uiPriority="64" w:unhideWhenUsed="0"/>
+    <w:lsdException w:name="Medium List 1 Accent 5" w:semiHidden="0" w:uiPriority="65" w:unhideWhenUsed="0"/>
+    <w:lsdException w:name="Medium List 2 Accent 5" w:semiHidden="0" w:uiPriority="66" w:unhideWhenUsed="0"/>
+    <w:lsdException w:name="Medium Grid 1 Accent 5" w:semiHidden="0" w:uiPriority="67" w:unhideWhenUsed="0"/>
+    <w:lsdException w:name="Medium Grid 2 Accent 5" w:semiHidden="0" w:uiPriority="68" w:unhideWhenUsed="0"/>
+    <w:lsdException w:name="Medium Grid 3 Accent 5" w:semiHidden="0" w:uiPriority="69" w:unhideWhenUsed="0"/>
+    <w:lsdException w:name="Dark List Accent 5" w:semiHidden="0" w:uiPriority="70" w:unhideWhenUsed="0"/>
+    <w:lsdException w:name="Colorful Shading Accent 5" w:semiHidden="0" w:uiPriority="71" w:unhideWhenUsed="0"/>
+    <w:lsdException w:name="Colorful List Accent 5" w:semiHidden="0" w:uiPriority="72" w:unhideWhenUsed="0"/>
+    <w:lsdException w:name="Colorful Grid Accent 5" w:semiHidden="0" w:uiPriority="73" w:unhideWhenUsed="0"/>
+    <w:lsdException w:name="Light Shading Accent 6" w:semiHidden="0" w:uiPriority="60" w:unhideWhenUsed="0"/>
+    <w:lsdException w:name="Light List Accent 6" w:semiHidden="0" w:uiPriority="61" w:unhideWhenUsed="0"/>
+    <w:lsdException w:name="Light Grid Accent 6" w:semiHidden="0" w:uiPriority="62" w:unhideWhenUsed="0"/>
+    <w:lsdException w:name="Medium Shading 1 Accent 6" w:semiHidden="0" w:uiPriority="63" w:unhideWhenUsed="0"/>
+    <w:lsdException w:name="Medium Shading 2 Accent 6" w:semiHidden="0" w:uiPriority="64" w:unhideWhenUsed="0"/>
+    <w:lsdException w:name="Medium List 1 Accent 6" w:semiHidden="0" w:uiPriority="65" w:unhideWhenUsed="0"/>
+    <w:lsdException w:name="Medium List 2 Accent 6" w:semiHidden="0" w:uiPriority="66" w:unhideWhenUsed="0"/>
+    <w:lsdException w:name="Medium Grid 1 Accent 6" w:semiHidden="0" w:uiPriority="67" w:unhideWhenUsed="0"/>
+    <w:lsdException w:name="Medium Grid 2 Accent 6" w:semiHidden="0" w:uiPriority="68" w:unhideWhenUsed="0"/>
+    <w:lsdException w:name="Medium Grid 3 Accent 6" w:semiHidden="0" w:uiPriority="69" w:unhideWhenUsed="0"/>
+    <w:lsdException w:name="Dark List Accent 6" w:semiHidden="0" w:uiPriority="70" w:unhideWhenUsed="0"/>
+    <w:lsdException w:name="Colorful Shading Accent 6" w:semiHidden="0" w:uiPriority="71" w:unhideWhenUsed="0"/>
+    <w:lsdException w:name="Colorful List Accent 6" w:semiHidden="0" w:uiPriority="72" w:unhideWhenUsed="0"/>
+    <w:lsdException w:name="Colorful Grid Accent 6" w:semiHidden="0" w:uiPriority="73" w:unhideWhenUsed="0"/>
+    <w:lsdException w:name="Subtle Emphasis" w:semiHidden="0" w:unhideWhenUsed="0" w:qFormat="1"/>
+    <w:lsdException w:name="Intense Emphasis" w:semiHidden="0" w:uiPriority="21" w:unhideWhenUsed="0" w:qFormat="1"/>
+    <w:lsdException w:name="Subtle Reference" w:semiHidden="0" w:unhideWhenUsed="0" w:qFormat="1"/>
+    <w:lsdException w:name="Intense Reference" w:semiHidden="0" w:unhideWhenUsed="0" w:qFormat="1"/>
+    <w:lsdException w:name="Book Title" w:semiHidden="0" w:unhideWhenUsed="0"/>
+    <w:lsdException w:name="Bibliography" w:uiPriority="37"/>
+    <w:lsdException w:name="TOC Heading" w:uiPriority="39" w:qFormat="1"/>
+  </w:latentStyles>
+  <w:style w:type="paragraph" w:default="1" w:styleId="a1">
+    <w:name w:val="Normal"/>
+    <w:aliases w:val="vgu_Text"/>
+    <w:qFormat/>
+    <w:rsid w:val="00BA3D8F"/>
+    <w:pPr>
+      <w:spacing w:before="240" w:after="0" w:line="360" w:lineRule="auto"/>
+      <w:ind w:firstLine="851"/>
+      <w:contextualSpacing/>
+      <w:jc w:val="both"/>
+    </w:pPr>
+    <w:rPr>
+      <w:rFonts w:ascii="Times New Roman" w:hAnsi="Times New Roman"/>
+      <w:sz w:val="24"/>
+    </w:rPr>
+  </w:style>
+  <w:style w:type="paragraph" w:styleId="1">
+    <w:name w:val="heading 1"/>
+    <w:aliases w:val="vgu_Header1"/>
+    <w:basedOn w:val="a1"/>
+    <w:next w:val="a1"/>
+    <w:link w:val="10"/>
+    <w:uiPriority w:val="9"/>
+    <w:qFormat/>
+    <w:rsid w:val="00EA6493"/>
+    <w:pPr>
+      <w:keepNext/>
+      <w:keepLines/>
+      <w:pageBreakBefore/>
+      <w:numPr>
+        <w:numId w:val="5"/>
+      </w:numPr>
+      <w:tabs>
+        <w:tab w:val="left" w:pos="1418"/>
+      </w:tabs>
+      <w:spacing w:before="480"/>
+      <w:ind w:left="0" w:firstLine="851"/>
+      <w:jc w:val="left"/>
+      <w:outlineLvl w:val="0"/>
+    </w:pPr>
+    <w:rPr>
+      <w:rFonts w:eastAsiaTheme="majorEastAsia" w:cs="Times New Roman"/>
+      <w:b/>
+      <w:bCs/>
+      <w:noProof/>
+      <w:szCs w:val="36"/>
+    </w:rPr>
+  </w:style>
+  <w:style w:type="paragraph" w:styleId="2">
+    <w:name w:val="heading 2"/>
+    <w:aliases w:val="vgu_Header2"/>
+    <w:basedOn w:val="a1"/>
+    <w:next w:val="a1"/>
+    <w:link w:val="20"/>
+    <w:uiPriority w:val="9"/>
+    <w:unhideWhenUsed/>
+    <w:qFormat/>
+    <w:rsid w:val="00EA6493"/>
+    <w:pPr>
+      <w:keepNext/>
+      <w:keepLines/>
+      <w:numPr>
+        <w:ilvl w:val="1"/>
+        <w:numId w:val="5"/>
+      </w:numPr>
+      <w:tabs>
+        <w:tab w:val="left" w:pos="1560"/>
+      </w:tabs>
+      <w:spacing w:before="200"/>
+      <w:outlineLvl w:val="1"/>
+    </w:pPr>
+    <w:rPr>
+      <w:rFonts w:eastAsiaTheme="majorEastAsia" w:cs="Times New Roman"/>
+      <w:b/>
+      <w:bCs/>
+      <w:szCs w:val="36"/>
+    </w:rPr>
+  </w:style>
+  <w:style w:type="paragraph" w:styleId="3">
+    <w:name w:val="heading 3"/>
+    <w:aliases w:val="vgu_Header3"/>
+    <w:basedOn w:val="a1"/>
+    <w:next w:val="a1"/>
+    <w:link w:val="30"/>
+    <w:uiPriority w:val="9"/>
+    <w:unhideWhenUsed/>
+    <w:qFormat/>
+    <w:rsid w:val="00EA6493"/>
+    <w:pPr>
+      <w:keepNext/>
+      <w:keepLines/>
+      <w:numPr>
+        <w:ilvl w:val="2"/>
+        <w:numId w:val="5"/>
+      </w:numPr>
+      <w:tabs>
+        <w:tab w:val="left" w:pos="1701"/>
+      </w:tabs>
+      <w:spacing w:before="200"/>
+      <w:ind w:left="0" w:firstLine="851"/>
+      <w:outlineLvl w:val="2"/>
+    </w:pPr>
+    <w:rPr>
+      <w:rFonts w:eastAsiaTheme="majorEastAsia" w:cs="Times New Roman"/>
+      <w:b/>
+      <w:bCs/>
+    </w:rPr>
+  </w:style>
+  <w:style w:type="paragraph" w:styleId="4">
+    <w:name w:val="heading 4"/>
+    <w:aliases w:val="vgu_Header4"/>
+    <w:basedOn w:val="a1"/>
+    <w:next w:val="a1"/>
+    <w:link w:val="40"/>
+    <w:uiPriority w:val="9"/>
+    <w:unhideWhenUsed/>
+    <w:qFormat/>
+    <w:rsid w:val="00EA6493"/>
+    <w:pPr>
+      <w:keepNext/>
+      <w:keepLines/>
+      <w:numPr>
+        <w:ilvl w:val="3"/>
+        <w:numId w:val="5"/>
+      </w:numPr>
+      <w:tabs>
+        <w:tab w:val="left" w:pos="1843"/>
+      </w:tabs>
+      <w:spacing w:before="200"/>
+      <w:ind w:left="0" w:firstLine="851"/>
+      <w:outlineLvl w:val="3"/>
+    </w:pPr>
+    <w:rPr>
+      <w:rFonts w:eastAsiaTheme="majorEastAsia" w:cs="Times New Roman"/>
+      <w:b/>
+      <w:bCs/>
+      <w:iCs/>
+    </w:rPr>
+  </w:style>
+  <w:style w:type="paragraph" w:styleId="5">
+    <w:name w:val="heading 5"/>
+    <w:aliases w:val="vgu_Header5"/>
+    <w:basedOn w:val="a1"/>
+    <w:next w:val="a1"/>
+    <w:link w:val="50"/>
+    <w:uiPriority w:val="9"/>
+    <w:unhideWhenUsed/>
+    <w:qFormat/>
+    <w:rsid w:val="00815163"/>
+    <w:pPr>
+      <w:keepNext/>
+      <w:keepLines/>
+      <w:numPr>
+        <w:ilvl w:val="4"/>
+        <w:numId w:val="5"/>
+      </w:numPr>
+      <w:tabs>
+        <w:tab w:val="left" w:pos="1985"/>
+      </w:tabs>
+      <w:spacing w:before="200"/>
+      <w:ind w:left="0" w:firstLine="851"/>
+      <w:outlineLvl w:val="4"/>
+    </w:pPr>
+    <w:rPr>
+      <w:rFonts w:eastAsiaTheme="majorEastAsia" w:cs="Times New Roman"/>
+      <w:b/>
+    </w:rPr>
+  </w:style>
+  <w:style w:type="paragraph" w:styleId="6">
+    <w:name w:val="heading 6"/>
+    <w:aliases w:val="vgu_Header6"/>
+    <w:basedOn w:val="a1"/>
+    <w:next w:val="a1"/>
+    <w:link w:val="60"/>
+    <w:uiPriority w:val="9"/>
+    <w:unhideWhenUsed/>
+    <w:qFormat/>
+    <w:rsid w:val="006D46A3"/>
+    <w:pPr>
+      <w:keepNext/>
+      <w:keepLines/>
+      <w:numPr>
+        <w:ilvl w:val="5"/>
+        <w:numId w:val="5"/>
+      </w:numPr>
+      <w:tabs>
+        <w:tab w:val="left" w:pos="2268"/>
+      </w:tabs>
+      <w:spacing w:before="200"/>
+      <w:ind w:left="0" w:firstLine="851"/>
+      <w:outlineLvl w:val="5"/>
+    </w:pPr>
+    <w:rPr>
+      <w:rFonts w:eastAsiaTheme="majorEastAsia" w:cs="Times New Roman"/>
+      <w:iCs/>
+    </w:rPr>
+  </w:style>
+  <w:style w:type="paragraph" w:styleId="7">
+    <w:name w:val="heading 7"/>
+    <w:aliases w:val="vgu_Header7"/>
+    <w:basedOn w:val="a1"/>
+    <w:next w:val="a1"/>
+    <w:link w:val="70"/>
+    <w:uiPriority w:val="9"/>
+    <w:unhideWhenUsed/>
+    <w:qFormat/>
+    <w:rsid w:val="006D46A3"/>
+    <w:pPr>
+      <w:keepNext/>
+      <w:keepLines/>
+      <w:numPr>
+        <w:ilvl w:val="6"/>
+        <w:numId w:val="5"/>
+      </w:numPr>
+      <w:tabs>
+        <w:tab w:val="left" w:pos="2410"/>
+      </w:tabs>
+      <w:spacing w:before="200"/>
+      <w:ind w:left="0" w:firstLine="851"/>
+      <w:outlineLvl w:val="6"/>
+    </w:pPr>
+    <w:rPr>
+      <w:rFonts w:eastAsiaTheme="majorEastAsia" w:cs="Times New Roman"/>
+      <w:iCs/>
+    </w:rPr>
+  </w:style>
+  <w:style w:type="paragraph" w:styleId="8">
+    <w:name w:val="heading 8"/>
+    <w:aliases w:val="vgu_Header8"/>
+    <w:basedOn w:val="a1"/>
+    <w:next w:val="a1"/>
+    <w:link w:val="80"/>
+    <w:uiPriority w:val="9"/>
+    <w:unhideWhenUsed/>
+    <w:qFormat/>
+    <w:rsid w:val="006D46A3"/>
+    <w:pPr>
+      <w:keepNext/>
+      <w:keepLines/>
+      <w:numPr>
+        <w:ilvl w:val="7"/>
+        <w:numId w:val="5"/>
+      </w:numPr>
+      <w:tabs>
+        <w:tab w:val="left" w:pos="2552"/>
+      </w:tabs>
+      <w:spacing w:before="200"/>
+      <w:ind w:left="0" w:firstLine="851"/>
+      <w:outlineLvl w:val="7"/>
+    </w:pPr>
+    <w:rPr>
+      <w:rFonts w:eastAsiaTheme="majorEastAsia" w:cs="Times New Roman"/>
+      <w:szCs w:val="20"/>
+    </w:rPr>
+  </w:style>
+  <w:style w:type="paragraph" w:styleId="9">
+    <w:name w:val="heading 9"/>
+    <w:aliases w:val="vgu_Header9"/>
+    <w:basedOn w:val="a1"/>
+    <w:next w:val="a1"/>
+    <w:link w:val="90"/>
+    <w:uiPriority w:val="9"/>
+    <w:unhideWhenUsed/>
+    <w:qFormat/>
+    <w:rsid w:val="006D46A3"/>
+    <w:pPr>
+      <w:keepNext/>
+      <w:keepLines/>
+      <w:numPr>
+        <w:ilvl w:val="8"/>
+        <w:numId w:val="5"/>
+      </w:numPr>
+      <w:tabs>
+        <w:tab w:val="left" w:pos="2835"/>
+      </w:tabs>
+      <w:spacing w:before="200"/>
+      <w:ind w:left="0" w:firstLine="851"/>
+      <w:outlineLvl w:val="8"/>
+    </w:pPr>
+    <w:rPr>
+      <w:rFonts w:asciiTheme="majorHAnsi" w:eastAsiaTheme="majorEastAsia" w:hAnsiTheme="majorHAnsi" w:cstheme="majorBidi"/>
+      <w:iCs/>
+      <w:szCs w:val="28"/>
+    </w:rPr>
+  </w:style>
+  <w:style w:type="character" w:default="1" w:styleId="a2">
+    <w:name w:val="Default Paragraph Font"/>
+    <w:uiPriority w:val="1"/>
+    <w:unhideWhenUsed/>
+  </w:style>
+  <w:style w:type="table" w:default="1" w:styleId="a3">
+    <w:name w:val="Normal Table"/>
+    <w:uiPriority w:val="99"/>
+    <w:semiHidden/>
+    <w:unhideWhenUsed/>
+    <w:tblPr>
+      <w:tblInd w:w="0" w:type="dxa"/>
+      <w:tblCellMar>
+        <w:top w:w="0" w:type="dxa"/>
+        <w:left w:w="108" w:type="dxa"/>
+        <w:bottom w:w="0" w:type="dxa"/>
+        <w:right w:w="108" w:type="dxa"/>
+      </w:tblCellMar>
+    </w:tblPr>
+  </w:style>
+  <w:style w:type="numbering" w:default="1" w:styleId="a4">
+    <w:name w:val="No List"/>
+    <w:uiPriority w:val="99"/>
+    <w:semiHidden/>
+    <w:unhideWhenUsed/>
+  </w:style>
+  <w:style w:type="character" w:customStyle="1" w:styleId="10">
+    <w:name w:val="Заголовок 1 Знак"/>
+    <w:aliases w:val="vgu_Header1 Знак"/>
+    <w:basedOn w:val="a2"/>
+    <w:link w:val="1"/>
+    <w:uiPriority w:val="9"/>
+    <w:rsid w:val="00EA6493"/>
+    <w:rPr>
+      <w:rFonts w:ascii="Times New Roman" w:eastAsiaTheme="majorEastAsia" w:hAnsi="Times New Roman" w:cs="Times New Roman"/>
+      <w:b/>
+      <w:bCs/>
+      <w:noProof/>
+      <w:sz w:val="24"/>
+      <w:szCs w:val="36"/>
+    </w:rPr>
+  </w:style>
+  <w:style w:type="character" w:customStyle="1" w:styleId="20">
+    <w:name w:val="Заголовок 2 Знак"/>
+    <w:aliases w:val="vgu_Header2 Знак"/>
+    <w:basedOn w:val="a2"/>
+    <w:link w:val="2"/>
+    <w:uiPriority w:val="9"/>
+    <w:rsid w:val="00EA6493"/>
+    <w:rPr>
+      <w:rFonts w:ascii="Times New Roman" w:eastAsiaTheme="majorEastAsia" w:hAnsi="Times New Roman" w:cs="Times New Roman"/>
+      <w:b/>
+      <w:bCs/>
+      <w:sz w:val="24"/>
+      <w:szCs w:val="36"/>
+    </w:rPr>
+  </w:style>
+  <w:style w:type="character" w:customStyle="1" w:styleId="30">
+    <w:name w:val="Заголовок 3 Знак"/>
+    <w:aliases w:val="vgu_Header3 Знак"/>
+    <w:basedOn w:val="a2"/>
+    <w:link w:val="3"/>
+    <w:uiPriority w:val="9"/>
+    <w:rsid w:val="00EA6493"/>
+    <w:rPr>
+      <w:rFonts w:ascii="Times New Roman" w:eastAsiaTheme="majorEastAsia" w:hAnsi="Times New Roman" w:cs="Times New Roman"/>
+      <w:b/>
+      <w:bCs/>
+      <w:sz w:val="24"/>
+    </w:rPr>
+  </w:style>
+  <w:style w:type="character" w:customStyle="1" w:styleId="40">
+    <w:name w:val="Заголовок 4 Знак"/>
+    <w:aliases w:val="vgu_Header4 Знак"/>
+    <w:basedOn w:val="a2"/>
+    <w:link w:val="4"/>
+    <w:uiPriority w:val="9"/>
+    <w:rsid w:val="00EA6493"/>
+    <w:rPr>
+      <w:rFonts w:ascii="Times New Roman" w:eastAsiaTheme="majorEastAsia" w:hAnsi="Times New Roman" w:cs="Times New Roman"/>
+      <w:b/>
+      <w:bCs/>
+      <w:iCs/>
+      <w:sz w:val="24"/>
+    </w:rPr>
+  </w:style>
+  <w:style w:type="character" w:customStyle="1" w:styleId="50">
+    <w:name w:val="Заголовок 5 Знак"/>
+    <w:aliases w:val="vgu_Header5 Знак"/>
+    <w:basedOn w:val="a2"/>
+    <w:link w:val="5"/>
+    <w:uiPriority w:val="9"/>
+    <w:rsid w:val="00815163"/>
+    <w:rPr>
+      <w:rFonts w:ascii="Times New Roman" w:eastAsiaTheme="majorEastAsia" w:hAnsi="Times New Roman" w:cs="Times New Roman"/>
+      <w:b/>
+      <w:sz w:val="24"/>
+    </w:rPr>
+  </w:style>
+  <w:style w:type="character" w:customStyle="1" w:styleId="60">
+    <w:name w:val="Заголовок 6 Знак"/>
+    <w:aliases w:val="vgu_Header6 Знак"/>
+    <w:basedOn w:val="a2"/>
+    <w:link w:val="6"/>
+    <w:uiPriority w:val="9"/>
+    <w:rsid w:val="006D46A3"/>
+    <w:rPr>
+      <w:rFonts w:ascii="Times New Roman" w:eastAsiaTheme="majorEastAsia" w:hAnsi="Times New Roman" w:cs="Times New Roman"/>
+      <w:iCs/>
+      <w:sz w:val="24"/>
+    </w:rPr>
+  </w:style>
+  <w:style w:type="character" w:customStyle="1" w:styleId="70">
+    <w:name w:val="Заголовок 7 Знак"/>
+    <w:aliases w:val="vgu_Header7 Знак"/>
+    <w:basedOn w:val="a2"/>
+    <w:link w:val="7"/>
+    <w:uiPriority w:val="9"/>
+    <w:rsid w:val="006D46A3"/>
+    <w:rPr>
+      <w:rFonts w:ascii="Times New Roman" w:eastAsiaTheme="majorEastAsia" w:hAnsi="Times New Roman" w:cs="Times New Roman"/>
+      <w:iCs/>
+      <w:sz w:val="24"/>
+    </w:rPr>
+  </w:style>
+  <w:style w:type="character" w:customStyle="1" w:styleId="80">
+    <w:name w:val="Заголовок 8 Знак"/>
+    <w:aliases w:val="vgu_Header8 Знак"/>
+    <w:basedOn w:val="a2"/>
+    <w:link w:val="8"/>
+    <w:uiPriority w:val="9"/>
+    <w:rsid w:val="006D46A3"/>
+    <w:rPr>
+      <w:rFonts w:ascii="Times New Roman" w:eastAsiaTheme="majorEastAsia" w:hAnsi="Times New Roman" w:cs="Times New Roman"/>
+      <w:sz w:val="24"/>
+      <w:szCs w:val="20"/>
+    </w:rPr>
+  </w:style>
+  <w:style w:type="character" w:customStyle="1" w:styleId="90">
+    <w:name w:val="Заголовок 9 Знак"/>
+    <w:aliases w:val="vgu_Header9 Знак"/>
+    <w:basedOn w:val="a2"/>
+    <w:link w:val="9"/>
+    <w:uiPriority w:val="9"/>
+    <w:rsid w:val="006D46A3"/>
+    <w:rPr>
+      <w:rFonts w:asciiTheme="majorHAnsi" w:eastAsiaTheme="majorEastAsia" w:hAnsiTheme="majorHAnsi" w:cstheme="majorBidi"/>
+      <w:iCs/>
+      <w:sz w:val="24"/>
+      <w:szCs w:val="28"/>
+    </w:rPr>
+  </w:style>
+  <w:style w:type="paragraph" w:styleId="a0">
+    <w:name w:val="List Paragraph"/>
+    <w:aliases w:val="vgu_List1"/>
+    <w:basedOn w:val="a1"/>
+    <w:link w:val="a5"/>
+    <w:uiPriority w:val="34"/>
+    <w:qFormat/>
+    <w:rsid w:val="006D46A3"/>
+    <w:pPr>
+      <w:keepLines/>
+      <w:numPr>
+        <w:numId w:val="1"/>
+      </w:numPr>
+      <w:tabs>
+        <w:tab w:val="left" w:pos="1276"/>
+      </w:tabs>
+      <w:spacing w:before="0"/>
+    </w:pPr>
+  </w:style>
+  <w:style w:type="character" w:customStyle="1" w:styleId="a5">
+    <w:name w:val="Абзац списка Знак"/>
+    <w:aliases w:val="vgu_List1 Знак"/>
+    <w:basedOn w:val="a2"/>
+    <w:link w:val="a0"/>
+    <w:uiPriority w:val="34"/>
+    <w:locked/>
+    <w:rsid w:val="006D46A3"/>
+    <w:rPr>
+      <w:rFonts w:ascii="Times New Roman" w:hAnsi="Times New Roman"/>
+      <w:sz w:val="24"/>
+    </w:rPr>
+  </w:style>
+  <w:style w:type="paragraph" w:customStyle="1" w:styleId="vguList2">
+    <w:name w:val="vgu_List2"/>
+    <w:basedOn w:val="a0"/>
+    <w:qFormat/>
+    <w:rsid w:val="006D46A3"/>
+    <w:pPr>
+      <w:tabs>
+        <w:tab w:val="left" w:pos="2268"/>
+      </w:tabs>
+      <w:ind w:firstLine="1701"/>
+    </w:pPr>
+  </w:style>
+  <w:style w:type="paragraph" w:customStyle="1" w:styleId="vguList3">
+    <w:name w:val="vgu_List3"/>
+    <w:basedOn w:val="vguList2"/>
+    <w:qFormat/>
+    <w:rsid w:val="006D46A3"/>
+    <w:pPr>
+      <w:tabs>
+        <w:tab w:val="clear" w:pos="2268"/>
+        <w:tab w:val="left" w:pos="3402"/>
+      </w:tabs>
+      <w:ind w:firstLine="2835"/>
+    </w:pPr>
+  </w:style>
+  <w:style w:type="character" w:styleId="a6">
+    <w:name w:val="Hyperlink"/>
+    <w:basedOn w:val="a2"/>
+    <w:uiPriority w:val="99"/>
+    <w:unhideWhenUsed/>
+    <w:rsid w:val="00C96227"/>
+    <w:rPr>
+      <w:color w:val="0000FF" w:themeColor="hyperlink"/>
+      <w:u w:val="single"/>
+    </w:rPr>
+  </w:style>
+  <w:style w:type="paragraph" w:customStyle="1" w:styleId="vguNumber">
+    <w:name w:val="vgu_Number"/>
+    <w:basedOn w:val="a0"/>
+    <w:rsid w:val="006819D3"/>
+    <w:pPr>
+      <w:numPr>
+        <w:numId w:val="4"/>
+      </w:numPr>
+      <w:spacing w:before="240"/>
+    </w:pPr>
+  </w:style>
+  <w:style w:type="paragraph" w:customStyle="1" w:styleId="vguCContentName">
+    <w:name w:val="vguC_Content_Name"/>
+    <w:basedOn w:val="vguHeader"/>
+    <w:link w:val="vguCContentName0"/>
+    <w:qFormat/>
+    <w:rsid w:val="00C96227"/>
+    <w:pPr>
+      <w:tabs>
+        <w:tab w:val="left" w:pos="1985"/>
+      </w:tabs>
+    </w:pPr>
+  </w:style>
+  <w:style w:type="paragraph" w:styleId="a">
+    <w:name w:val="List Bullet"/>
+    <w:basedOn w:val="a1"/>
+    <w:uiPriority w:val="99"/>
+    <w:semiHidden/>
+    <w:unhideWhenUsed/>
+    <w:qFormat/>
+    <w:rsid w:val="00ED6EE3"/>
+    <w:pPr>
+      <w:numPr>
+        <w:numId w:val="2"/>
+      </w:numPr>
+      <w:spacing w:before="0"/>
+      <w:ind w:left="425" w:hanging="425"/>
+    </w:pPr>
+  </w:style>
+  <w:style w:type="character" w:customStyle="1" w:styleId="vguCContentName0">
+    <w:name w:val="vguC_Content_Name Знак"/>
+    <w:basedOn w:val="vguHeader0"/>
+    <w:link w:val="vguCContentName"/>
+    <w:rsid w:val="00C96227"/>
+    <w:rPr>
+      <w:rFonts w:ascii="Times New Roman" w:hAnsi="Times New Roman"/>
+      <w:b/>
+      <w:caps/>
+      <w:sz w:val="24"/>
+    </w:rPr>
+  </w:style>
+  <w:style w:type="paragraph" w:styleId="a7">
+    <w:name w:val="Balloon Text"/>
+    <w:basedOn w:val="a1"/>
+    <w:link w:val="a8"/>
+    <w:uiPriority w:val="99"/>
+    <w:semiHidden/>
+    <w:unhideWhenUsed/>
+    <w:rsid w:val="00F952EF"/>
+    <w:pPr>
+      <w:spacing w:before="0" w:line="240" w:lineRule="auto"/>
+    </w:pPr>
+    <w:rPr>
+      <w:rFonts w:ascii="Tahoma" w:hAnsi="Tahoma" w:cs="Tahoma"/>
+      <w:sz w:val="16"/>
+      <w:szCs w:val="16"/>
+    </w:rPr>
+  </w:style>
+  <w:style w:type="character" w:customStyle="1" w:styleId="a8">
+    <w:name w:val="Текст выноски Знак"/>
+    <w:basedOn w:val="a2"/>
+    <w:link w:val="a7"/>
+    <w:uiPriority w:val="99"/>
+    <w:semiHidden/>
+    <w:rsid w:val="00F952EF"/>
+    <w:rPr>
+      <w:rFonts w:ascii="Tahoma" w:hAnsi="Tahoma" w:cs="Tahoma"/>
+      <w:sz w:val="16"/>
+      <w:szCs w:val="16"/>
+    </w:rPr>
+  </w:style>
+  <w:style w:type="paragraph" w:styleId="a9">
+    <w:name w:val="caption"/>
+    <w:aliases w:val="vgu_PictureName"/>
+    <w:basedOn w:val="a1"/>
+    <w:next w:val="a1"/>
+    <w:link w:val="aa"/>
+    <w:uiPriority w:val="35"/>
+    <w:unhideWhenUsed/>
+    <w:qFormat/>
+    <w:rsid w:val="00F84AC0"/>
+    <w:pPr>
+      <w:spacing w:before="0" w:after="240" w:line="720" w:lineRule="auto"/>
+      <w:ind w:firstLine="0"/>
+      <w:jc w:val="center"/>
+    </w:pPr>
+    <w:rPr>
+      <w:bCs/>
+      <w:szCs w:val="18"/>
+    </w:rPr>
+  </w:style>
+  <w:style w:type="character" w:customStyle="1" w:styleId="aa">
+    <w:name w:val="Название объекта Знак"/>
+    <w:aliases w:val="vgu_PictureName Знак"/>
+    <w:basedOn w:val="a2"/>
+    <w:link w:val="a9"/>
+    <w:uiPriority w:val="35"/>
+    <w:rsid w:val="00F84AC0"/>
+    <w:rPr>
+      <w:rFonts w:ascii="Times New Roman" w:hAnsi="Times New Roman"/>
+      <w:bCs/>
+      <w:sz w:val="24"/>
+      <w:szCs w:val="18"/>
+    </w:rPr>
+  </w:style>
+  <w:style w:type="character" w:styleId="ab">
+    <w:name w:val="Subtle Emphasis"/>
+    <w:basedOn w:val="a2"/>
+    <w:uiPriority w:val="99"/>
+    <w:semiHidden/>
+    <w:qFormat/>
+    <w:rsid w:val="003B4D8E"/>
+    <w:rPr>
+      <w:i/>
+      <w:iCs/>
+      <w:color w:val="808080" w:themeColor="text1" w:themeTint="7F"/>
+    </w:rPr>
+  </w:style>
+  <w:style w:type="table" w:styleId="ac">
+    <w:name w:val="Table Grid"/>
+    <w:basedOn w:val="a3"/>
+    <w:uiPriority w:val="59"/>
+    <w:rsid w:val="002D420C"/>
+    <w:pPr>
+      <w:spacing w:after="0" w:line="240" w:lineRule="auto"/>
+    </w:pPr>
+    <w:rPr>
+      <w:rFonts w:ascii="Times New Roman" w:hAnsi="Times New Roman"/>
+      <w:sz w:val="24"/>
+    </w:rPr>
+    <w:tblPr>
+      <w:tblInd w:w="0" w:type="dxa"/>
+      <w:tblBorders>
+        <w:top w:val="single" w:sz="4" w:space="0" w:color="auto"/>
+        <w:left w:val="single" w:sz="4" w:space="0" w:color="auto"/>
+        <w:bottom w:val="single" w:sz="4" w:space="0" w:color="auto"/>
+        <w:right w:val="single" w:sz="4" w:space="0" w:color="auto"/>
+        <w:insideH w:val="single" w:sz="4" w:space="0" w:color="auto"/>
+        <w:insideV w:val="single" w:sz="4" w:space="0" w:color="auto"/>
+      </w:tblBorders>
+      <w:tblCellMar>
+        <w:top w:w="0" w:type="dxa"/>
+        <w:left w:w="108" w:type="dxa"/>
+        <w:bottom w:w="0" w:type="dxa"/>
+        <w:right w:w="108" w:type="dxa"/>
+      </w:tblCellMar>
     </w:tblPr>
     <w:tblStylePr w:type="firstRow">
       <w:pPr>
@@ -8320,6 +9527,12 @@
 </file>
 
 <file path=customXml/item1.xml><?xml version="1.0" encoding="utf-8"?>
+<p:properties xmlns:p="http://schemas.microsoft.com/office/2006/metadata/properties" xmlns:xsi="http://www.w3.org/2001/XMLSchema-instance" xmlns:pc="http://schemas.microsoft.com/office/infopath/2007/PartnerControls">
+  <documentManagement/>
+</p:properties>
+</file>
+
+<file path=customXml/item2.xml><?xml version="1.0" encoding="utf-8"?>
 <ct:contentTypeSchema xmlns:ct="http://schemas.microsoft.com/office/2006/metadata/contentType" xmlns:ma="http://schemas.microsoft.com/office/2006/metadata/properties/metaAttributes" ct:_="" ma:_="" ma:contentTypeName="Документ" ma:contentTypeID="0x010100895006E4339BF24CAA0F5B167E451061" ma:contentTypeVersion="11" ma:contentTypeDescription="Создание документа." ma:contentTypeScope="" ma:versionID="ee66b34cdb7d5be00a86ac9db559fc97">
   <xsd:schema xmlns:xsd="http://www.w3.org/2001/XMLSchema" xmlns:xs="http://www.w3.org/2001/XMLSchema" xmlns:p="http://schemas.microsoft.com/office/2006/metadata/properties" xmlns:ns3="a1eb269e-cbf3-465a-8e4a-8d42bc45f09f" xmlns:ns4="a042d032-8e16-4c5e-a37e-70d449039bd2" targetNamespace="http://schemas.microsoft.com/office/2006/metadata/properties" ma:root="true" ma:fieldsID="9831aabdbf23b96857ccdb3f4e1a7ec2" ns3:_="" ns4:_="">
     <xsd:import namespace="a1eb269e-cbf3-465a-8e4a-8d42bc45f09f"/>
@@ -8528,17 +9741,7 @@
 </ct:contentTypeSchema>
 </file>
 
-<file path=customXml/item2.xml><?xml version="1.0" encoding="utf-8"?>
-<p:properties xmlns:p="http://schemas.microsoft.com/office/2006/metadata/properties" xmlns:xsi="http://www.w3.org/2001/XMLSchema-instance" xmlns:pc="http://schemas.microsoft.com/office/infopath/2007/PartnerControls">
-  <documentManagement/>
-</p:properties>
-</file>
-
 <file path=customXml/item3.xml><?xml version="1.0" encoding="utf-8"?>
-<b:Sources xmlns:b="http://schemas.openxmlformats.org/officeDocument/2006/bibliography" xmlns="http://schemas.openxmlformats.org/officeDocument/2006/bibliography" SelectedStyle="\APASixthEditionOfficeOnline.xsl" StyleName="APA" Version="6"/>
-</file>
-
-<file path=customXml/item4.xml><?xml version="1.0" encoding="utf-8"?>
 <?mso-contentType ?>
 <FormTemplates xmlns="http://schemas.microsoft.com/sharepoint/v3/contenttype/forms">
   <Display>DocumentLibraryForm</Display>
@@ -8547,7 +9750,20 @@
 </FormTemplates>
 </file>
 
+<file path=customXml/item4.xml><?xml version="1.0" encoding="utf-8"?>
+<b:Sources xmlns:b="http://schemas.openxmlformats.org/officeDocument/2006/bibliography" xmlns="http://schemas.openxmlformats.org/officeDocument/2006/bibliography" SelectedStyle="\APASixthEditionOfficeOnline.xsl" StyleName="APA" Version="6"/>
+</file>
+
 <file path=customXml/itemProps1.xml><?xml version="1.0" encoding="utf-8"?>
+<ds:datastoreItem xmlns:ds="http://schemas.openxmlformats.org/officeDocument/2006/customXml" ds:itemID="{D1D02F96-5624-48FE-AB5F-467181C3EDC1}">
+  <ds:schemaRefs>
+    <ds:schemaRef ds:uri="http://schemas.microsoft.com/office/2006/metadata/properties"/>
+    <ds:schemaRef ds:uri="http://schemas.microsoft.com/office/infopath/2007/PartnerControls"/>
+  </ds:schemaRefs>
+</ds:datastoreItem>
+</file>
+
+<file path=customXml/itemProps2.xml><?xml version="1.0" encoding="utf-8"?>
 <ds:datastoreItem xmlns:ds="http://schemas.openxmlformats.org/officeDocument/2006/customXml" ds:itemID="{BE06CD11-97E7-4DA4-A1E7-C20845DD652C}">
   <ds:schemaRefs>
     <ds:schemaRef ds:uri="http://schemas.microsoft.com/office/2006/metadata/contentType"/>
@@ -8566,27 +9782,18 @@
 </ds:datastoreItem>
 </file>
 
-<file path=customXml/itemProps2.xml><?xml version="1.0" encoding="utf-8"?>
-<ds:datastoreItem xmlns:ds="http://schemas.openxmlformats.org/officeDocument/2006/customXml" ds:itemID="{D1D02F96-5624-48FE-AB5F-467181C3EDC1}">
+<file path=customXml/itemProps3.xml><?xml version="1.0" encoding="utf-8"?>
+<ds:datastoreItem xmlns:ds="http://schemas.openxmlformats.org/officeDocument/2006/customXml" ds:itemID="{C545EDB0-6DA9-4573-8FDA-4B7CDBF5EFD9}">
   <ds:schemaRefs>
-    <ds:schemaRef ds:uri="http://schemas.microsoft.com/office/2006/metadata/properties"/>
-    <ds:schemaRef ds:uri="http://schemas.microsoft.com/office/infopath/2007/PartnerControls"/>
-  </ds:schemaRefs>
-</ds:datastoreItem>
-</file>
-
-<file path=customXml/itemProps3.xml><?xml version="1.0" encoding="utf-8"?>
-<ds:datastoreItem xmlns:ds="http://schemas.openxmlformats.org/officeDocument/2006/customXml" ds:itemID="{CB15AC53-F9EA-4C85-ADE3-F98F32BB4FED}">
-  <ds:schemaRefs>
-    <ds:schemaRef ds:uri="http://schemas.openxmlformats.org/officeDocument/2006/bibliography"/>
+    <ds:schemaRef ds:uri="http://schemas.microsoft.com/sharepoint/v3/contenttype/forms"/>
   </ds:schemaRefs>
 </ds:datastoreItem>
 </file>
 
 <file path=customXml/itemProps4.xml><?xml version="1.0" encoding="utf-8"?>
-<ds:datastoreItem xmlns:ds="http://schemas.openxmlformats.org/officeDocument/2006/customXml" ds:itemID="{C545EDB0-6DA9-4573-8FDA-4B7CDBF5EFD9}">
+<ds:datastoreItem xmlns:ds="http://schemas.openxmlformats.org/officeDocument/2006/customXml" ds:itemID="{78B7F5FC-E181-4C29-997E-FA1683D9E66A}">
   <ds:schemaRefs>
-    <ds:schemaRef ds:uri="http://schemas.microsoft.com/sharepoint/v3/contenttype/forms"/>
+    <ds:schemaRef ds:uri="http://schemas.openxmlformats.org/officeDocument/2006/bibliography"/>
   </ds:schemaRefs>
 </ds:datastoreItem>
 </file>
--- a/ТЗ - Рыков Е.В. - ИСПк-402.docx
+++ b/ТЗ - Рыков Е.В. - ИСПк-402.docx
@@ -2,83 +2,34 @@
 <file path=word/document.xml><?xml version="1.0" encoding="utf-8"?>
 <w:document xmlns:wpc="http://schemas.microsoft.com/office/word/2010/wordprocessingCanvas" xmlns:mc="http://schemas.openxmlformats.org/markup-compatibility/2006" xmlns:o="urn:schemas-microsoft-com:office:office" xmlns:r="http://schemas.openxmlformats.org/officeDocument/2006/relationships" xmlns:m="http://schemas.openxmlformats.org/officeDocument/2006/math" xmlns:v="urn:schemas-microsoft-com:vml" xmlns:wp14="http://schemas.microsoft.com/office/word/2010/wordprocessingDrawing" xmlns:wp="http://schemas.openxmlformats.org/drawingml/2006/wordprocessingDrawing" xmlns:w10="urn:schemas-microsoft-com:office:word" xmlns:w="http://schemas.openxmlformats.org/wordprocessingml/2006/main" xmlns:w14="http://schemas.microsoft.com/office/word/2010/wordml" xmlns:wpg="http://schemas.microsoft.com/office/word/2010/wordprocessingGroup" xmlns:wpi="http://schemas.microsoft.com/office/word/2010/wordprocessingInk" xmlns:wne="http://schemas.microsoft.com/office/word/2006/wordml" xmlns:wps="http://schemas.microsoft.com/office/word/2010/wordprocessingShape" mc:Ignorable="w14 wp14">
   <w:body>
-    <w:tbl>
-      <w:tblPr>
-        <w:tblW w:w="5983" w:type="dxa"/>
-        <w:jc w:val="right"/>
-        <w:tblLook w:val="00A0" w:firstRow="1" w:lastRow="0" w:firstColumn="1" w:lastColumn="0" w:noHBand="0" w:noVBand="0"/>
-      </w:tblPr>
-      <w:tblGrid>
-        <w:gridCol w:w="4821"/>
-        <w:gridCol w:w="1162"/>
-      </w:tblGrid>
-      <w:tr>
-        <w:trPr>
-          <w:jc w:val="right"/>
-        </w:trPr>
-        <w:tc>
-          <w:tcPr>
-            <w:tcW w:w="4821" w:type="dxa"/>
-          </w:tcPr>
-          <w:p>
-            <w:pPr>
-              <w:ind w:firstLine="0"/>
-            </w:pPr>
-          </w:p>
-        </w:tc>
-        <w:tc>
-          <w:tcPr>
-            <w:tcW w:w="1162" w:type="dxa"/>
-          </w:tcPr>
-          <w:p>
-            <w:pPr>
-              <w:suppressAutoHyphens/>
-              <w:jc w:val="center"/>
-              <w:rPr>
-                <w:rFonts w:eastAsia="Times New Roman" w:cs="Times New Roman"/>
-                <w:i/>
-                <w:iCs/>
-                <w:szCs w:val="24"/>
-              </w:rPr>
-            </w:pPr>
-          </w:p>
-        </w:tc>
-      </w:tr>
-      <w:tr>
-        <w:trPr>
-          <w:trHeight w:val="2047"/>
-          <w:jc w:val="right"/>
-        </w:trPr>
-        <w:tc>
-          <w:tcPr>
-            <w:tcW w:w="4821" w:type="dxa"/>
-            <w:hideMark/>
-          </w:tcPr>
-          <w:p>
-            <w:pPr>
-              <w:ind w:firstLine="0"/>
-            </w:pPr>
-          </w:p>
-        </w:tc>
-        <w:tc>
-          <w:tcPr>
-            <w:tcW w:w="1162" w:type="dxa"/>
-          </w:tcPr>
-          <w:p>
-            <w:pPr>
-              <w:suppressAutoHyphens/>
-              <w:jc w:val="center"/>
-              <w:rPr>
-                <w:rFonts w:eastAsia="Times New Roman" w:cs="Times New Roman"/>
-                <w:i/>
-                <w:iCs/>
-                <w:szCs w:val="24"/>
-              </w:rPr>
-            </w:pPr>
-          </w:p>
-        </w:tc>
-      </w:tr>
-    </w:tbl>
+    <w:p>
+      <w:pPr>
+        <w:spacing w:before="0" w:line="240" w:lineRule="auto"/>
+        <w:ind w:firstLine="0"/>
+        <w:contextualSpacing w:val="0"/>
+        <w:jc w:val="center"/>
+        <w:rPr>
+          <w:rFonts w:eastAsia="Times New Roman" w:cs="Times New Roman"/>
+          <w:b/>
+          <w:sz w:val="28"/>
+          <w:szCs w:val="28"/>
+        </w:rPr>
+      </w:pPr>
+      <w:r>
+        <w:rPr>
+          <w:rFonts w:eastAsia="Times New Roman" w:cs="Times New Roman"/>
+          <w:b/>
+          <w:sz w:val="28"/>
+          <w:szCs w:val="28"/>
+        </w:rPr>
+        <w:t>ПРИЛОЖЕНИЕ А</w:t>
+      </w:r>
+    </w:p>
+    <w:p/>
+    <w:p/>
+    <w:p/>
+    <w:p/>
+    <w:p/>
     <w:p/>
     <w:p/>
     <w:p/>
@@ -121,7 +72,18 @@
         <w:t xml:space="preserve"> </w:t>
       </w:r>
       <w:r>
-        <w:t>Разработка программной системы для анализа бизнес-расходов и оценки эффективности маркетинга</w:t>
+        <w:t xml:space="preserve">Разработка программной </w:t>
+      </w:r>
+      <w:r>
+        <w:t xml:space="preserve">системы для анализа </w:t>
+      </w:r>
+      <w:proofErr w:type="gramStart"/>
+      <w:r>
+        <w:t>бизнес-расходов</w:t>
+      </w:r>
+      <w:proofErr w:type="gramEnd"/>
+      <w:r>
+        <w:t xml:space="preserve"> и оценки эффективности маркетинга</w:t>
       </w:r>
     </w:p>
     <w:p/>
@@ -189,8 +151,13 @@
               <w:ind w:firstLine="0"/>
             </w:pPr>
             <w:r>
-              <w:t>Студент колледжа ВятГУ</w:t>
-            </w:r>
+              <w:t xml:space="preserve">Студент колледжа </w:t>
+            </w:r>
+            <w:proofErr w:type="spellStart"/>
+            <w:r>
+              <w:t>ВятГУ</w:t>
+            </w:r>
+            <w:proofErr w:type="spellEnd"/>
           </w:p>
           <w:p>
             <w:pPr>
@@ -2662,7 +2629,15 @@
         <w:t>разработку</w:t>
       </w:r>
       <w:r>
-        <w:t xml:space="preserve"> программной системы для анализа бизнес-расходов и оценки эффективности маркетинга</w:t>
+        <w:t xml:space="preserve"> программной системы для анализа </w:t>
+      </w:r>
+      <w:proofErr w:type="gramStart"/>
+      <w:r>
+        <w:t>бизнес-расходов</w:t>
+      </w:r>
+      <w:proofErr w:type="gramEnd"/>
+      <w:r>
+        <w:t xml:space="preserve"> и оценки эффективности маркетинга</w:t>
       </w:r>
       <w:r>
         <w:t>.</w:t>
@@ -2718,6 +2693,11 @@
       </w:r>
     </w:p>
     <w:p>
+      <w:pPr>
+        <w:rPr>
+          <w:lang w:val="en-US"/>
+        </w:rPr>
+      </w:pPr>
       <w:r>
         <w:t>Прибыль - доход минус все расходы.</w:t>
       </w:r>
@@ -2823,7 +2803,15 @@
         <w:t>р</w:t>
       </w:r>
       <w:r>
-        <w:t>азработка программной системы для анализа бизнес-расходов и оценки эффективности маркетинга</w:t>
+        <w:t xml:space="preserve">азработка программной системы для анализа </w:t>
+      </w:r>
+      <w:proofErr w:type="gramStart"/>
+      <w:r>
+        <w:t>бизнес-расходов</w:t>
+      </w:r>
+      <w:proofErr w:type="gramEnd"/>
+      <w:r>
+        <w:t xml:space="preserve"> и оценки эффективности маркетинга</w:t>
       </w:r>
       <w:r>
         <w:t>.</w:t>
@@ -2841,7 +2829,15 @@
     </w:p>
     <w:p>
       <w:r>
-        <w:t>Целью разработки является создание программного средства для автоматизации анализа бизнес-расходов и оценки эффективности маркетинговой деятельности, позволяющего повысить точность расчётов ключевых показателей и сократить трудоёмкость при обработке финансовых и маркетинговых данных.</w:t>
+        <w:t xml:space="preserve">Целью разработки является создание программного средства для автоматизации анализа </w:t>
+      </w:r>
+      <w:proofErr w:type="gramStart"/>
+      <w:r>
+        <w:t>бизнес-расходов</w:t>
+      </w:r>
+      <w:proofErr w:type="gramEnd"/>
+      <w:r>
+        <w:t xml:space="preserve"> и оценки эффективности маркетинговой деятельности, позволяющего повысить точность расчётов ключевых показателей и сократить трудоёмкость при обработке финансовых и маркетинговых данных.</w:t>
       </w:r>
     </w:p>
     <w:p>
@@ -2862,8 +2858,13 @@
       </w:pPr>
       <w:bookmarkStart w:id="8" w:name="_Toc210254049"/>
       <w:r>
-        <w:t>реализовать модуль аналитики, включающий автоматический расчёт ключевых бизнес-метрик</w:t>
-      </w:r>
+        <w:t xml:space="preserve">реализовать модуль аналитики, включающий автоматический расчёт ключевых </w:t>
+      </w:r>
+      <w:proofErr w:type="gramStart"/>
+      <w:r>
+        <w:t>бизнес-метрик</w:t>
+      </w:r>
+      <w:proofErr w:type="gramEnd"/>
       <w:r>
         <w:t>;</w:t>
       </w:r>
@@ -2874,7 +2875,15 @@
         <w:ind w:left="0" w:firstLine="851"/>
       </w:pPr>
       <w:r>
-        <w:t>разработать инструменты визуализации (диаграммы, дашборды, графики динамики показателей) для представления результатов анализа</w:t>
+        <w:t xml:space="preserve">разработать инструменты визуализации (диаграммы, </w:t>
+      </w:r>
+      <w:proofErr w:type="spellStart"/>
+      <w:r>
+        <w:t>дашборды</w:t>
+      </w:r>
+      <w:proofErr w:type="spellEnd"/>
+      <w:r>
+        <w:t>, графики динамики показателей) для представления результатов анализа</w:t>
       </w:r>
       <w:r>
         <w:t>;</w:t>
@@ -2933,7 +2942,15 @@
     </w:p>
     <w:p>
       <w:r>
-        <w:t>Исполнителем является студент Колледжа ФГБОУ ВО «Вятский государственный университет» учебной группы ИСПк-</w:t>
+        <w:t xml:space="preserve">Исполнителем является студент Колледжа ФГБОУ </w:t>
+      </w:r>
+      <w:proofErr w:type="gramStart"/>
+      <w:r>
+        <w:t>ВО</w:t>
+      </w:r>
+      <w:proofErr w:type="gramEnd"/>
+      <w:r>
+        <w:t xml:space="preserve"> «Вятский государственный университет» учебной группы ИСПк-</w:t>
       </w:r>
       <w:r>
         <w:t>4</w:t>
@@ -2956,15 +2973,28 @@
     </w:p>
     <w:p>
       <w:r>
-        <w:t>Заказчиком является Колледж ФГБОУ ВО «Вятский государственный университет», представленный коллективом преподавателей в составе:</w:t>
+        <w:t xml:space="preserve">Заказчиком является Колледж ФГБОУ </w:t>
+      </w:r>
+      <w:proofErr w:type="gramStart"/>
+      <w:r>
+        <w:t>ВО</w:t>
+      </w:r>
+      <w:proofErr w:type="gramEnd"/>
+      <w:r>
+        <w:t xml:space="preserve"> «Вятский государственный университет», представленный коллективом преподавателей в составе:</w:t>
       </w:r>
     </w:p>
     <w:p>
       <w:pPr>
         <w:pStyle w:val="a0"/>
       </w:pPr>
-      <w:r>
-        <w:t>Долженкова Мария Львовна</w:t>
+      <w:proofErr w:type="spellStart"/>
+      <w:r>
+        <w:t>Долженкова</w:t>
+      </w:r>
+      <w:proofErr w:type="spellEnd"/>
+      <w:r>
+        <w:t xml:space="preserve"> Мария Львовна</w:t>
       </w:r>
       <w:r>
         <w:t xml:space="preserve"> – </w:t>
@@ -3019,9 +3049,11 @@
       <w:bookmarkEnd w:id="10"/>
     </w:p>
     <w:p>
+      <w:proofErr w:type="gramStart"/>
       <w:r>
         <w:t>В данном разделе описаны функциональное и эксплуатационное назначение разрабатываемой системы. </w:t>
       </w:r>
+      <w:proofErr w:type="gramEnd"/>
     </w:p>
     <w:p>
       <w:pPr>
@@ -3035,7 +3067,15 @@
     </w:p>
     <w:p>
       <w:r>
-        <w:t>Функциональное назначение программного обеспечения заключается в автоматизации процессов анализа бизнес-расходов и оценки эффективности маркетинговой деятельности предприятия. Система обеспечивает сбор, обработку и анализ финансовых и маркетинговых данных, автоматический расчёт ключевых показателей эффективности (ROI, ROMI, CAC, LTV, ROAS и др.), а также визуализацию резул</w:t>
+        <w:t xml:space="preserve">Функциональное назначение программного обеспечения заключается в автоматизации процессов анализа </w:t>
+      </w:r>
+      <w:proofErr w:type="gramStart"/>
+      <w:r>
+        <w:t>бизнес-расходов</w:t>
+      </w:r>
+      <w:proofErr w:type="gramEnd"/>
+      <w:r>
+        <w:t xml:space="preserve"> и оценки эффективности маркетинговой деятельности предприятия. Система обеспечивает сбор, обработку и анализ финансовых и маркетинговых данных, автоматический расчёт ключевых показателей эффективности (ROI, ROMI, CAC, LTV, ROAS и др.), а также визуализацию резул</w:t>
       </w:r>
       <w:r>
         <w:t>ьтатов в виде таблиц и графиков</w:t>
@@ -3061,7 +3101,15 @@
         </w:rPr>
       </w:pPr>
       <w:r>
-        <w:t>Разрабатываемая система может быть использована финансовыми аналитиками, специалистами по маркетингу, руководителями отделов и исследователями в области бизнес-аналитики для проведения комплексного анализа структуры расходов и оценки эффективности маркетинговых мероприятий.</w:t>
+        <w:t xml:space="preserve">Разрабатываемая система может быть использована финансовыми аналитиками, специалистами по маркетингу, руководителями отделов и исследователями в области </w:t>
+      </w:r>
+      <w:proofErr w:type="gramStart"/>
+      <w:r>
+        <w:t>бизнес-аналитики</w:t>
+      </w:r>
+      <w:proofErr w:type="gramEnd"/>
+      <w:r>
+        <w:t xml:space="preserve"> для проведения комплексного анализа структуры расходов и оценки эффективности маркетинговых мероприятий.</w:t>
       </w:r>
     </w:p>
     <w:p>
@@ -3088,7 +3136,23 @@
     </w:p>
     <w:p>
       <w:r>
-        <w:t>Проблема анализа бизнес-расходов и оценки эффективности маркетинга заключается в сложности обработки больших объёмов разрозненных финансовых и маркетинговых данных, а также в трудоёмкости ручных расчётов ключевых показателей. На практике сбор информации о расходах, доходах, кампаниях, клиентах и показателях эффективности (ROI, ROMI, CAC, LTV, ROAS и др.) часто осуществляется в разных программных продуктах (таблицах Excel, CRM-системах, системах аналитики), что приводит к несогласованности данных, увеличению времени на анализ и снижению точности результатов.</w:t>
+        <w:t xml:space="preserve">Проблема анализа </w:t>
+      </w:r>
+      <w:proofErr w:type="gramStart"/>
+      <w:r>
+        <w:t>бизнес-расходов</w:t>
+      </w:r>
+      <w:proofErr w:type="gramEnd"/>
+      <w:r>
+        <w:t xml:space="preserve"> и оценки эффективности маркетинга заключается в сложности обработки больших объёмов разрозненных финансовых и маркетинговых данных, а также в трудоёмкости ручных расчётов ключевых показателей. На практике сбор информации о расходах, доходах, кампаниях, клиентах и показателях эффективности (ROI, ROMI, CAC, LTV, ROAS и др.) часто осуществляется в разных программных продуктах (таблицах </w:t>
+      </w:r>
+      <w:proofErr w:type="spellStart"/>
+      <w:r>
+        <w:t>Excel</w:t>
+      </w:r>
+      <w:proofErr w:type="spellEnd"/>
+      <w:r>
+        <w:t>, CRM-системах, системах аналитики), что приводит к несогласованности данных, увеличению времени на анализ и снижению точности результатов.</w:t>
       </w:r>
     </w:p>
     <w:p>
@@ -3098,12 +3162,44 @@
     </w:p>
     <w:p>
       <w:r>
-        <w:t>Анализ маркетинговой деятельности сформировался в середине XX века как часть общей системы управления бизнесом. Первоначально он основывался на ручной обработке статистических данных и отчётов о продажах, что ограничивало глубину анализа и скорость принятия решений. С развитием компьютерных технологий и появлением CRM-систем маркетинговый анализ стал более точным и оперативным, а внедрение концепции Business Intelligence (BI) позволило объединять данные из различных источников и визуализировать ключевые показатели эффективности в удобной форме.</w:t>
-      </w:r>
-    </w:p>
-    <w:p>
-      <w:r>
-        <w:t>В последние годы анализ маркетинга и бизнес-расходов перешёл на новый уровень — от описательной аналитики к прогнозной. Компании стремятся строить сквозную аналитику, связывающую маркетинговые кампании, клиентское поведение и финансовые результаты. Однако при этом сохраняются ряд системных проблем, препятствующих эффективному использованию данных.</w:t>
+        <w:t xml:space="preserve">Анализ маркетинговой деятельности сформировался в середине XX века как часть общей системы управления бизнесом. Первоначально он основывался на ручной обработке статистических данных и отчётов о продажах, что ограничивало глубину анализа и скорость принятия решений. С развитием компьютерных технологий и появлением CRM-систем маркетинговый анализ стал более точным и оперативным, а внедрение концепции </w:t>
+      </w:r>
+      <w:proofErr w:type="spellStart"/>
+      <w:r>
+        <w:t>Business</w:t>
+      </w:r>
+      <w:proofErr w:type="spellEnd"/>
+      <w:r>
+        <w:t xml:space="preserve"> </w:t>
+      </w:r>
+      <w:proofErr w:type="spellStart"/>
+      <w:r>
+        <w:t>Intelligence</w:t>
+      </w:r>
+      <w:proofErr w:type="spellEnd"/>
+      <w:r>
+        <w:t xml:space="preserve"> (BI) позволило объединять данные из различных источников и визуализировать ключевые показатели эффективности в удобной форме.</w:t>
+      </w:r>
+    </w:p>
+    <w:p>
+      <w:r>
+        <w:t xml:space="preserve">В последние годы анализ маркетинга и бизнес-расходов перешёл на новый уровень — от описательной аналитики </w:t>
+      </w:r>
+      <w:proofErr w:type="gramStart"/>
+      <w:r>
+        <w:t>к</w:t>
+      </w:r>
+      <w:proofErr w:type="gramEnd"/>
+      <w:r>
+        <w:t xml:space="preserve"> прогнозной. Компании стремятся строить сквозную аналитику, связывающую маркетинговые кампании, клиентское поведение и финансовые результаты. Однако при этом </w:t>
+      </w:r>
+      <w:proofErr w:type="gramStart"/>
+      <w:r>
+        <w:t>сохраняются ряд</w:t>
+      </w:r>
+      <w:proofErr w:type="gramEnd"/>
+      <w:r>
+        <w:t xml:space="preserve"> системных проблем, препятствующих эффективному использованию данных.</w:t>
       </w:r>
       <w:bookmarkStart w:id="14" w:name="_Toc179386190"/>
       <w:bookmarkStart w:id="15" w:name="_Toc181198609"/>
@@ -3130,8 +3226,21 @@
       <w:bookmarkEnd w:id="16"/>
     </w:p>
     <w:p>
-      <w:r>
-        <w:t>JoinMetrics — это российская платформа сквозной аналитики, предназначенная для объединения маркетинговых, финансовых и CRM-данных с целью оценки эффективности рекламных кампаний и бизнес-расходов.</w:t>
+      <w:proofErr w:type="spellStart"/>
+      <w:r>
+        <w:t>JoinMetrics</w:t>
+      </w:r>
+      <w:proofErr w:type="spellEnd"/>
+      <w:r>
+        <w:t xml:space="preserve"> — это российская платформа сквозной аналитики, предназначенная для объединения маркетинговых, финансовых и CRM-данных с целью оценки эффективности рекламных кампаний и </w:t>
+      </w:r>
+      <w:proofErr w:type="gramStart"/>
+      <w:r>
+        <w:t>бизнес-расходов</w:t>
+      </w:r>
+      <w:proofErr w:type="gramEnd"/>
+      <w:r>
+        <w:t>.</w:t>
       </w:r>
     </w:p>
     <w:p>
@@ -3172,7 +3281,15 @@
         <w:ind w:left="0" w:firstLine="851"/>
       </w:pPr>
       <w:r>
-        <w:t>готовые дашборды и визуализации для разных ролей пользователей;</w:t>
+        <w:t xml:space="preserve">готовые </w:t>
+      </w:r>
+      <w:proofErr w:type="spellStart"/>
+      <w:r>
+        <w:t>дашборды</w:t>
+      </w:r>
+      <w:proofErr w:type="spellEnd"/>
+      <w:r>
+        <w:t xml:space="preserve"> и визуализации для разных ролей пользователей;</w:t>
       </w:r>
     </w:p>
     <w:p>
@@ -3281,9 +3398,30 @@
           <w:bCs/>
         </w:rPr>
       </w:pPr>
+      <w:proofErr w:type="spellStart"/>
       <w:r>
         <w:lastRenderedPageBreak/>
-        <w:t>Topseller — это SaaS-сервис для продавцов на маркетплейсах, который автоматизирует учёт остатков, заказов и анализа ассортимента, позволяет проводить ABC/XYZ-анализ и контролировать маржу на уровне каждого товара.</w:t>
+        <w:t>Topseller</w:t>
+      </w:r>
+      <w:proofErr w:type="spellEnd"/>
+      <w:r>
+        <w:t xml:space="preserve"> — это </w:t>
+      </w:r>
+      <w:proofErr w:type="spellStart"/>
+      <w:r>
+        <w:t>SaaS</w:t>
+      </w:r>
+      <w:proofErr w:type="spellEnd"/>
+      <w:r>
+        <w:t xml:space="preserve">-сервис для продавцов на </w:t>
+      </w:r>
+      <w:proofErr w:type="spellStart"/>
+      <w:r>
+        <w:t>маркетплейсах</w:t>
+      </w:r>
+      <w:proofErr w:type="spellEnd"/>
+      <w:r>
+        <w:t>, который автоматизирует учёт остатков, заказов и анализа ассортимента, позволяет проводить ABC/XYZ-анализ и контролировать маржу на уровне каждого товара.</w:t>
       </w:r>
       <w:r>
         <w:rPr>
@@ -3323,7 +3461,15 @@
         <w:ind w:left="0" w:firstLine="851"/>
       </w:pPr>
       <w:r>
-        <w:t>Аналитика ассортимента: выявление нерентабельных SKU, увеличение маржи, повышение оборачиваемости.</w:t>
+        <w:t xml:space="preserve">Аналитика ассортимента: выявление </w:t>
+      </w:r>
+      <w:proofErr w:type="gramStart"/>
+      <w:r>
+        <w:t>нерентабельных</w:t>
+      </w:r>
+      <w:proofErr w:type="gramEnd"/>
+      <w:r>
+        <w:t xml:space="preserve"> SKU, увеличение маржи, повышение оборачиваемости.</w:t>
       </w:r>
     </w:p>
     <w:p>
@@ -3354,7 +3500,23 @@
         <w:ind w:left="0" w:firstLine="851"/>
       </w:pPr>
       <w:r>
-        <w:t>Основной фокус на маркетплейсах: если бизнес работает вне маркетплейсов или имеет нестандартные каналы сбыта – возможности могут быть ограничены.</w:t>
+        <w:t xml:space="preserve">Основной фокус на </w:t>
+      </w:r>
+      <w:proofErr w:type="spellStart"/>
+      <w:r>
+        <w:t>маркетплейсах</w:t>
+      </w:r>
+      <w:proofErr w:type="spellEnd"/>
+      <w:r>
+        <w:t xml:space="preserve">: если бизнес работает вне </w:t>
+      </w:r>
+      <w:proofErr w:type="spellStart"/>
+      <w:r>
+        <w:t>маркетплейсов</w:t>
+      </w:r>
+      <w:proofErr w:type="spellEnd"/>
+      <w:r>
+        <w:t xml:space="preserve"> или имеет нестандартные каналы сбыта – возможности могут быть ограничены.</w:t>
       </w:r>
     </w:p>
     <w:p>
@@ -3372,7 +3534,15 @@
         <w:ind w:left="0" w:firstLine="851"/>
       </w:pPr>
       <w:r>
-        <w:t>Может быть избыточен для очень малого бизнеса с небольшим ассортиментом или с простыми процессами, где сложная аналитика не нужна.</w:t>
+        <w:t xml:space="preserve">Может </w:t>
+      </w:r>
+      <w:proofErr w:type="gramStart"/>
+      <w:r>
+        <w:t>быть</w:t>
+      </w:r>
+      <w:proofErr w:type="gramEnd"/>
+      <w:r>
+        <w:t xml:space="preserve"> избыточен для очень малого бизнеса с небольшим ассортиментом или с простыми процессами, где сложная аналитика не нужна.</w:t>
       </w:r>
     </w:p>
     <w:p>
@@ -3399,9 +3569,62 @@
       </w:r>
     </w:p>
     <w:p>
+      <w:proofErr w:type="spellStart"/>
       <w:r>
         <w:lastRenderedPageBreak/>
-        <w:t xml:space="preserve">TrueStats — это SaaS-сервис для селлеров на маркетплейсах (например, Wildberries и Ozon), который автоматически собирает данные по продажам и расходам, рассчитывает чистую прибыль и операционные маржи, и позволяет ежедневно отслеживать </w:t>
+        <w:t>TrueStats</w:t>
+      </w:r>
+      <w:proofErr w:type="spellEnd"/>
+      <w:r>
+        <w:t xml:space="preserve"> — это </w:t>
+      </w:r>
+      <w:proofErr w:type="spellStart"/>
+      <w:r>
+        <w:t>SaaS</w:t>
+      </w:r>
+      <w:proofErr w:type="spellEnd"/>
+      <w:r>
+        <w:t xml:space="preserve">-сервис для </w:t>
+      </w:r>
+      <w:proofErr w:type="spellStart"/>
+      <w:r>
+        <w:t>селлеров</w:t>
+      </w:r>
+      <w:proofErr w:type="spellEnd"/>
+      <w:r>
+        <w:t xml:space="preserve"> на </w:t>
+      </w:r>
+      <w:proofErr w:type="spellStart"/>
+      <w:r>
+        <w:t>маркетплейсах</w:t>
+      </w:r>
+      <w:proofErr w:type="spellEnd"/>
+      <w:r>
+        <w:t xml:space="preserve"> (например, </w:t>
+      </w:r>
+      <w:proofErr w:type="spellStart"/>
+      <w:r>
+        <w:t>Wildberries</w:t>
+      </w:r>
+      <w:proofErr w:type="spellEnd"/>
+      <w:r>
+        <w:t xml:space="preserve"> и </w:t>
+      </w:r>
+      <w:proofErr w:type="spellStart"/>
+      <w:r>
+        <w:t>Ozon</w:t>
+      </w:r>
+      <w:proofErr w:type="spellEnd"/>
+      <w:r>
+        <w:t xml:space="preserve">), </w:t>
+      </w:r>
+      <w:proofErr w:type="gramStart"/>
+      <w:r>
+        <w:t>который</w:t>
+      </w:r>
+      <w:proofErr w:type="gramEnd"/>
+      <w:r>
+        <w:t xml:space="preserve"> автоматически собирает данные по продажам и расходам, рассчитывает чистую прибыль и операционные маржи, и позволяет ежедневно отслеживать </w:t>
       </w:r>
       <w:r>
         <w:t>ключевые метрики.</w:t>
@@ -3425,7 +3648,15 @@
         <w:ind w:left="0" w:firstLine="851"/>
       </w:pPr>
       <w:r>
-        <w:t>автоматическая интеграция с маркетплейсами (API) и учёт себестоимости и операционных расходов, что позволяет получать «реальную прибыль» по SKU;</w:t>
+        <w:t xml:space="preserve">автоматическая интеграция с </w:t>
+      </w:r>
+      <w:proofErr w:type="spellStart"/>
+      <w:r>
+        <w:t>маркетплейсами</w:t>
+      </w:r>
+      <w:proofErr w:type="spellEnd"/>
+      <w:r>
+        <w:t xml:space="preserve"> (API) и учёт себестоимости и операционных расходов, что позволяет получать «реальную прибыль» по SKU;</w:t>
       </w:r>
     </w:p>
     <w:p>
@@ -3466,7 +3697,23 @@
         <w:ind w:left="0" w:firstLine="851"/>
       </w:pPr>
       <w:r>
-        <w:t>может быть ограничен по функционалу для нестандартных бизнес-моделей или маркетплейсов вне списка поддерживаемых;</w:t>
+        <w:t xml:space="preserve">может быть </w:t>
+      </w:r>
+      <w:proofErr w:type="gramStart"/>
+      <w:r>
+        <w:t>ограничен</w:t>
+      </w:r>
+      <w:proofErr w:type="gramEnd"/>
+      <w:r>
+        <w:t xml:space="preserve"> по функционалу для нестандартных бизнес-моделей или </w:t>
+      </w:r>
+      <w:proofErr w:type="spellStart"/>
+      <w:r>
+        <w:t>маркетплейсов</w:t>
+      </w:r>
+      <w:proofErr w:type="spellEnd"/>
+      <w:r>
+        <w:t xml:space="preserve"> вне списка поддерживаемых;</w:t>
       </w:r>
     </w:p>
     <w:p>
@@ -3484,7 +3731,31 @@
         <w:ind w:left="0" w:firstLine="851"/>
       </w:pPr>
       <w:r>
-        <w:t>фокус на маркетплейсах и селлерах может не покрывать потребности компаний с другим типом канала продаж или с более комплексной структурой расходов и доходов.</w:t>
+        <w:t xml:space="preserve">фокус на </w:t>
+      </w:r>
+      <w:proofErr w:type="spellStart"/>
+      <w:r>
+        <w:t>маркетплейсах</w:t>
+      </w:r>
+      <w:proofErr w:type="spellEnd"/>
+      <w:r>
+        <w:t xml:space="preserve"> и </w:t>
+      </w:r>
+      <w:proofErr w:type="spellStart"/>
+      <w:r>
+        <w:t>селлерах</w:t>
+      </w:r>
+      <w:proofErr w:type="spellEnd"/>
+      <w:r>
+        <w:t xml:space="preserve"> может не покрывать потребности компаний с другим типом канала продаж или с </w:t>
+      </w:r>
+      <w:proofErr w:type="gramStart"/>
+      <w:r>
+        <w:t>более комплексной</w:t>
+      </w:r>
+      <w:proofErr w:type="gramEnd"/>
+      <w:r>
+        <w:t xml:space="preserve"> структурой расходов и доходов.</w:t>
       </w:r>
     </w:p>
     <w:p>
@@ -3554,6 +3825,7 @@
         <w:pStyle w:val="a0"/>
         <w:ind w:left="0" w:firstLine="851"/>
       </w:pPr>
+      <w:bookmarkStart w:id="19" w:name="_GoBack"/>
       <w:r>
         <w:t>Р</w:t>
       </w:r>
@@ -3561,6 +3833,7 @@
         <w:t>асчёт ключевых показателей эффективности (ROI, ROMI, ROAS, CAC, LTV, CPA, CR) на основе введённых данных.</w:t>
       </w:r>
     </w:p>
+    <w:bookmarkEnd w:id="19"/>
     <w:p>
       <w:pPr>
         <w:pStyle w:val="a0"/>
@@ -3812,11 +4085,11 @@
       <w:pPr>
         <w:pStyle w:val="2"/>
       </w:pPr>
-      <w:bookmarkStart w:id="19" w:name="_Toc210254061"/>
+      <w:bookmarkStart w:id="20" w:name="_Toc210254061"/>
       <w:r>
         <w:t>Требования к показателям назначения</w:t>
       </w:r>
-      <w:bookmarkEnd w:id="19"/>
+      <w:bookmarkEnd w:id="20"/>
     </w:p>
     <w:p>
       <w:r>
@@ -3873,11 +4146,11 @@
       <w:pPr>
         <w:pStyle w:val="2"/>
       </w:pPr>
-      <w:bookmarkStart w:id="20" w:name="_Toc210254062"/>
+      <w:bookmarkStart w:id="21" w:name="_Toc210254062"/>
       <w:r>
         <w:t>Требования к технологическому стеку</w:t>
       </w:r>
-      <w:bookmarkEnd w:id="20"/>
+      <w:bookmarkEnd w:id="21"/>
     </w:p>
     <w:p>
       <w:r>
@@ -3886,9 +4159,11 @@
       <w:r>
         <w:t xml:space="preserve"> </w:t>
       </w:r>
+      <w:proofErr w:type="spellStart"/>
       <w:r>
         <w:t>JavaScript</w:t>
       </w:r>
+      <w:proofErr w:type="spellEnd"/>
       <w:r>
         <w:t xml:space="preserve">. </w:t>
       </w:r>
@@ -3929,11 +4204,11 @@
           <w:lang w:val="en-US"/>
         </w:rPr>
       </w:pPr>
-      <w:bookmarkStart w:id="21" w:name="_Toc210254063"/>
+      <w:bookmarkStart w:id="22" w:name="_Toc210254063"/>
       <w:r>
         <w:t>Требования к пользовательскому интерфейсу</w:t>
       </w:r>
-      <w:bookmarkEnd w:id="21"/>
+      <w:bookmarkEnd w:id="22"/>
     </w:p>
     <w:p>
       <w:r>
@@ -4378,11 +4653,11 @@
       <w:pPr>
         <w:pStyle w:val="2"/>
       </w:pPr>
-      <w:bookmarkStart w:id="22" w:name="_Toc210254064"/>
+      <w:bookmarkStart w:id="23" w:name="_Toc210254064"/>
       <w:r>
         <w:t>Требования к видам обеспечения</w:t>
       </w:r>
-      <w:bookmarkEnd w:id="22"/>
+      <w:bookmarkEnd w:id="23"/>
     </w:p>
     <w:p>
       <w:r>
@@ -4393,11 +4668,11 @@
       <w:pPr>
         <w:pStyle w:val="3"/>
       </w:pPr>
-      <w:bookmarkStart w:id="23" w:name="_Toc210254065"/>
+      <w:bookmarkStart w:id="24" w:name="_Toc210254065"/>
       <w:r>
         <w:t>Требования к математическому обеспечению</w:t>
       </w:r>
-      <w:bookmarkEnd w:id="23"/>
+      <w:bookmarkEnd w:id="24"/>
     </w:p>
     <w:p>
       <w:r>
@@ -4494,7 +4769,23 @@
         <w:jc w:val="center"/>
       </w:pPr>
       <w:r>
-        <w:t>CR (Conversion Rate)</w:t>
+        <w:t>CR (</w:t>
+      </w:r>
+      <w:proofErr w:type="spellStart"/>
+      <w:r>
+        <w:t>Conversion</w:t>
+      </w:r>
+      <w:proofErr w:type="spellEnd"/>
+      <w:r>
+        <w:t xml:space="preserve"> </w:t>
+      </w:r>
+      <w:proofErr w:type="spellStart"/>
+      <w:r>
+        <w:t>Rate</w:t>
+      </w:r>
+      <w:proofErr w:type="spellEnd"/>
+      <w:r>
+        <w:t>)</w:t>
       </w:r>
     </w:p>
     <w:p>
@@ -4510,11 +4801,11 @@
       <w:pPr>
         <w:pStyle w:val="3"/>
       </w:pPr>
-      <w:bookmarkStart w:id="24" w:name="_Toc210254066"/>
+      <w:bookmarkStart w:id="25" w:name="_Toc210254066"/>
       <w:r>
         <w:t>Требования к информационному обеспечению</w:t>
       </w:r>
-      <w:bookmarkEnd w:id="24"/>
+      <w:bookmarkEnd w:id="25"/>
     </w:p>
     <w:p>
       <w:r>
@@ -4532,11 +4823,24 @@
     </w:p>
     <w:p>
       <w:r>
-        <w:t>Данные пользователей, компаний и данных о показателях рекламы должны хранится в базе данных</w:t>
-      </w:r>
-      <w:r>
-        <w:t xml:space="preserve"> PostgreSQL</w:t>
-      </w:r>
+        <w:t xml:space="preserve">Данные пользователей, компаний и данных о показателях рекламы должны </w:t>
+      </w:r>
+      <w:proofErr w:type="gramStart"/>
+      <w:r>
+        <w:t>хранится</w:t>
+      </w:r>
+      <w:proofErr w:type="gramEnd"/>
+      <w:r>
+        <w:t xml:space="preserve"> в базе данных</w:t>
+      </w:r>
+      <w:r>
+        <w:t xml:space="preserve"> </w:t>
+      </w:r>
+      <w:proofErr w:type="spellStart"/>
+      <w:r>
+        <w:t>PostgreSQL</w:t>
+      </w:r>
+      <w:proofErr w:type="spellEnd"/>
       <w:r>
         <w:t>.</w:t>
       </w:r>
@@ -4561,11 +4865,11 @@
       <w:pPr>
         <w:pStyle w:val="3"/>
       </w:pPr>
-      <w:bookmarkStart w:id="25" w:name="_Toc210254067"/>
+      <w:bookmarkStart w:id="26" w:name="_Toc210254067"/>
       <w:r>
         <w:t>Требования к метрологическому обеспечению</w:t>
       </w:r>
-      <w:bookmarkEnd w:id="25"/>
+      <w:bookmarkEnd w:id="26"/>
     </w:p>
     <w:p>
       <w:r>
@@ -4576,17 +4880,17 @@
       <w:pPr>
         <w:pStyle w:val="3"/>
       </w:pPr>
-      <w:bookmarkStart w:id="26" w:name="_Toc210254068"/>
+      <w:bookmarkStart w:id="27" w:name="_Toc210254068"/>
       <w:r>
         <w:t>Требования к техническому обеспечению</w:t>
       </w:r>
-      <w:bookmarkEnd w:id="26"/>
+      <w:bookmarkEnd w:id="27"/>
     </w:p>
     <w:p>
       <w:r>
         <w:t xml:space="preserve">Минимальные технические требования к запуску включают следующие компоненты персонального компьютера: </w:t>
       </w:r>
-      <w:bookmarkStart w:id="27" w:name="_Toc210254069"/>
+      <w:bookmarkStart w:id="28" w:name="_Toc210254069"/>
     </w:p>
     <w:p>
       <w:pPr>
@@ -4615,8 +4919,13 @@
         <w:t>Наличие клавиатуры и мыши</w:t>
       </w:r>
       <w:r>
-        <w:t xml:space="preserve"> или тачпада</w:t>
-      </w:r>
+        <w:t xml:space="preserve"> или </w:t>
+      </w:r>
+      <w:proofErr w:type="spellStart"/>
+      <w:r>
+        <w:t>тачпада</w:t>
+      </w:r>
+      <w:proofErr w:type="spellEnd"/>
       <w:r>
         <w:t>.</w:t>
       </w:r>
@@ -4628,7 +4937,7 @@
       <w:r>
         <w:t>Требования к надежности</w:t>
       </w:r>
-      <w:bookmarkEnd w:id="27"/>
+      <w:bookmarkEnd w:id="28"/>
     </w:p>
     <w:p>
       <w:r>
@@ -4700,19 +5009,27 @@
       <w:pPr>
         <w:pStyle w:val="2"/>
       </w:pPr>
-      <w:bookmarkStart w:id="28" w:name="_Toc210254070"/>
+      <w:bookmarkStart w:id="29" w:name="_Toc210254070"/>
       <w:r>
         <w:t>Требования к безопасности</w:t>
       </w:r>
-      <w:bookmarkEnd w:id="28"/>
-    </w:p>
-    <w:p>
-      <w:bookmarkStart w:id="29" w:name="_Toc210254071"/>
+      <w:bookmarkEnd w:id="29"/>
+    </w:p>
+    <w:p>
+      <w:bookmarkStart w:id="30" w:name="_Toc210254071"/>
       <w:r>
         <w:t>П</w:t>
       </w:r>
       <w:r>
-        <w:t>рограммной системы для анализа бизнес-расходов и оценки эффективности маркетинга</w:t>
+        <w:t xml:space="preserve">рограммной системы для анализа </w:t>
+      </w:r>
+      <w:proofErr w:type="gramStart"/>
+      <w:r>
+        <w:t>бизнес-расходов</w:t>
+      </w:r>
+      <w:proofErr w:type="gramEnd"/>
+      <w:r>
+        <w:t xml:space="preserve"> и оценки эффективности маркетинга</w:t>
       </w:r>
       <w:r>
         <w:t xml:space="preserve"> должна быть разработана с учетом безопасности при эксплуатации,</w:t>
@@ -4778,7 +5095,7 @@
       <w:r>
         <w:t>Требования к патентной чистоте</w:t>
       </w:r>
-      <w:bookmarkEnd w:id="29"/>
+      <w:bookmarkEnd w:id="30"/>
     </w:p>
     <w:p>
       <w:r>
@@ -4821,11 +5138,11 @@
       <w:pPr>
         <w:pStyle w:val="2"/>
       </w:pPr>
-      <w:bookmarkStart w:id="30" w:name="_Toc210254072"/>
+      <w:bookmarkStart w:id="31" w:name="_Toc210254072"/>
       <w:r>
         <w:t>Требования к перспективам развития</w:t>
       </w:r>
-      <w:bookmarkEnd w:id="30"/>
+      <w:bookmarkEnd w:id="31"/>
     </w:p>
     <w:p>
       <w:r>
@@ -4847,13 +5164,8 @@
         <w:t>ного обучения и нейронных сетей</w:t>
       </w:r>
       <w:r>
-        <w:rPr>
-          <w:lang w:val="en-US"/>
-        </w:rPr>
         <w:t>;</w:t>
       </w:r>
-      <w:bookmarkStart w:id="31" w:name="_GoBack"/>
-      <w:bookmarkEnd w:id="31"/>
     </w:p>
     <w:p>
       <w:pPr>
@@ -4861,7 +5173,15 @@
         <w:ind w:left="0" w:firstLine="851"/>
       </w:pPr>
       <w:r>
-        <w:t>Архитектура должна обеспечивать возможность интеграции с внешними аналитическими и CRM-системами</w:t>
+        <w:t xml:space="preserve">Архитектура должна обеспечивать возможность интеграции с </w:t>
+      </w:r>
+      <w:proofErr w:type="gramStart"/>
+      <w:r>
+        <w:t>внешними</w:t>
+      </w:r>
+      <w:proofErr w:type="gramEnd"/>
+      <w:r>
+        <w:t xml:space="preserve"> аналитическими и CRM-системами</w:t>
       </w:r>
       <w:r>
         <w:t>;</w:t>
@@ -4876,7 +5196,23 @@
         <w:t>Раз</w:t>
       </w:r>
       <w:r>
-        <w:t>работка мобильной версии приложения для Android и iOS;</w:t>
+        <w:t xml:space="preserve">работка мобильной версии приложения для </w:t>
+      </w:r>
+      <w:proofErr w:type="spellStart"/>
+      <w:r>
+        <w:t>Android</w:t>
+      </w:r>
+      <w:proofErr w:type="spellEnd"/>
+      <w:r>
+        <w:t xml:space="preserve"> и </w:t>
+      </w:r>
+      <w:proofErr w:type="spellStart"/>
+      <w:r>
+        <w:t>iOS</w:t>
+      </w:r>
+      <w:proofErr w:type="spellEnd"/>
+      <w:r>
+        <w:t>;</w:t>
       </w:r>
     </w:p>
     <w:p>
@@ -5675,10 +6011,26 @@
     </w:p>
     <w:p>
       <w:r>
-        <w:t>Испытания проводятся комиссией, в лице заказчика, которым является Колледж ФГБОУ ВО «Вятский государственный университет», представленный преподавателе</w:t>
-      </w:r>
-      <w:r>
-        <w:t>м учебной практики УП.03 – Долженковой Марией Львовной.</w:t>
+        <w:t xml:space="preserve">Испытания проводятся комиссией, в лице заказчика, которым является Колледж ФГБОУ </w:t>
+      </w:r>
+      <w:proofErr w:type="gramStart"/>
+      <w:r>
+        <w:t>ВО</w:t>
+      </w:r>
+      <w:proofErr w:type="gramEnd"/>
+      <w:r>
+        <w:t xml:space="preserve"> «Вятский государственный университет», представленный преподавателе</w:t>
+      </w:r>
+      <w:r>
+        <w:t xml:space="preserve">м учебной практики УП.03 – </w:t>
+      </w:r>
+      <w:proofErr w:type="spellStart"/>
+      <w:r>
+        <w:t>Долженковой</w:t>
+      </w:r>
+      <w:proofErr w:type="spellEnd"/>
+      <w:r>
+        <w:t xml:space="preserve"> Марией Львовной.</w:t>
       </w:r>
     </w:p>
     <w:p>
@@ -5836,7 +6188,7 @@
         <w:rStyle w:val="af1"/>
         <w:noProof/>
       </w:rPr>
-      <w:t>17</w:t>
+      <w:t>11</w:t>
     </w:r>
     <w:r>
       <w:rPr>
@@ -6778,6 +7130,7 @@
   <w:style w:type="character" w:default="1" w:styleId="a2">
     <w:name w:val="Default Paragraph Font"/>
     <w:uiPriority w:val="1"/>
+    <w:semiHidden/>
     <w:unhideWhenUsed/>
   </w:style>
   <w:style w:type="table" w:default="1" w:styleId="a3">
@@ -8234,6 +8587,7 @@
   <w:style w:type="character" w:default="1" w:styleId="a2">
     <w:name w:val="Default Paragraph Font"/>
     <w:uiPriority w:val="1"/>
+    <w:semiHidden/>
     <w:unhideWhenUsed/>
   </w:style>
   <w:style w:type="table" w:default="1" w:styleId="a3">
@@ -9791,7 +10145,7 @@
 </file>
 
 <file path=customXml/itemProps4.xml><?xml version="1.0" encoding="utf-8"?>
-<ds:datastoreItem xmlns:ds="http://schemas.openxmlformats.org/officeDocument/2006/customXml" ds:itemID="{78B7F5FC-E181-4C29-997E-FA1683D9E66A}">
+<ds:datastoreItem xmlns:ds="http://schemas.openxmlformats.org/officeDocument/2006/customXml" ds:itemID="{EB463E47-F384-47F4-95D9-BFF5FC2AA7D9}">
   <ds:schemaRefs>
     <ds:schemaRef ds:uri="http://schemas.openxmlformats.org/officeDocument/2006/bibliography"/>
   </ds:schemaRefs>
